--- a/2021-06-15-김민상.docx
+++ b/2021-06-15-김민상.docx
@@ -1196,7 +1196,7 @@
     <w:p>
       <w:pPr>
         <w:rPr>
-          <w:rFonts w:ascii="Courier New" w:hAnsi="Courier New" w:cs="Courier New"/>
+          <w:rFonts w:ascii="Courier New" w:hAnsi="Courier New" w:cs="Courier New" w:hint="eastAsia"/>
           <w:kern w:val="0"/>
           <w:szCs w:val="20"/>
         </w:rPr>
@@ -1373,6 +1373,1923 @@
           <w:szCs w:val="20"/>
         </w:rPr>
       </w:pPr>
+      <w:r>
+        <w:rPr>
+          <w:rFonts w:ascii="Courier New" w:hAnsi="Courier New" w:cs="Courier New"/>
+          <w:kern w:val="0"/>
+          <w:szCs w:val="20"/>
+        </w:rPr>
+        <w:t>static library :</w:t>
+      </w:r>
+    </w:p>
+    <w:p>
+      <w:pPr>
+        <w:rPr>
+          <w:rFonts w:ascii="Courier New" w:hAnsi="Courier New" w:cs="Courier New"/>
+          <w:kern w:val="0"/>
+          <w:szCs w:val="20"/>
+        </w:rPr>
+      </w:pPr>
+      <w:r>
+        <w:rPr>
+          <w:rFonts w:ascii="Courier New" w:hAnsi="Courier New" w:cs="Courier New" w:hint="eastAsia"/>
+          <w:kern w:val="0"/>
+          <w:szCs w:val="20"/>
+        </w:rPr>
+        <w:t>프로그램이</w:t>
+      </w:r>
+      <w:r>
+        <w:rPr>
+          <w:rFonts w:ascii="Courier New" w:hAnsi="Courier New" w:cs="Courier New" w:hint="eastAsia"/>
+          <w:kern w:val="0"/>
+          <w:szCs w:val="20"/>
+        </w:rPr>
+        <w:t xml:space="preserve"> </w:t>
+      </w:r>
+      <w:r>
+        <w:rPr>
+          <w:rFonts w:ascii="Courier New" w:hAnsi="Courier New" w:cs="Courier New" w:hint="eastAsia"/>
+          <w:kern w:val="0"/>
+          <w:szCs w:val="20"/>
+        </w:rPr>
+        <w:t>실행되기</w:t>
+      </w:r>
+      <w:r>
+        <w:rPr>
+          <w:rFonts w:ascii="Courier New" w:hAnsi="Courier New" w:cs="Courier New" w:hint="eastAsia"/>
+          <w:kern w:val="0"/>
+          <w:szCs w:val="20"/>
+        </w:rPr>
+        <w:t xml:space="preserve"> </w:t>
+      </w:r>
+      <w:r>
+        <w:rPr>
+          <w:rFonts w:ascii="Courier New" w:hAnsi="Courier New" w:cs="Courier New" w:hint="eastAsia"/>
+          <w:kern w:val="0"/>
+          <w:szCs w:val="20"/>
+        </w:rPr>
+        <w:t>전에</w:t>
+      </w:r>
+      <w:r>
+        <w:rPr>
+          <w:rFonts w:ascii="Courier New" w:hAnsi="Courier New" w:cs="Courier New" w:hint="eastAsia"/>
+          <w:kern w:val="0"/>
+          <w:szCs w:val="20"/>
+        </w:rPr>
+        <w:t xml:space="preserve"> </w:t>
+      </w:r>
+      <w:r>
+        <w:rPr>
+          <w:rFonts w:ascii="Courier New" w:hAnsi="Courier New" w:cs="Courier New" w:hint="eastAsia"/>
+          <w:kern w:val="0"/>
+          <w:szCs w:val="20"/>
+        </w:rPr>
+        <w:t>실행</w:t>
+      </w:r>
+      <w:r>
+        <w:rPr>
+          <w:rFonts w:ascii="Courier New" w:hAnsi="Courier New" w:cs="Courier New" w:hint="eastAsia"/>
+          <w:kern w:val="0"/>
+          <w:szCs w:val="20"/>
+        </w:rPr>
+        <w:t xml:space="preserve"> </w:t>
+      </w:r>
+      <w:r>
+        <w:rPr>
+          <w:rFonts w:ascii="Courier New" w:hAnsi="Courier New" w:cs="Courier New" w:hint="eastAsia"/>
+          <w:kern w:val="0"/>
+          <w:szCs w:val="20"/>
+        </w:rPr>
+        <w:t>가능한</w:t>
+      </w:r>
+      <w:r>
+        <w:rPr>
+          <w:rFonts w:ascii="Courier New" w:hAnsi="Courier New" w:cs="Courier New" w:hint="eastAsia"/>
+          <w:kern w:val="0"/>
+          <w:szCs w:val="20"/>
+        </w:rPr>
+        <w:t xml:space="preserve"> </w:t>
+      </w:r>
+      <w:r>
+        <w:rPr>
+          <w:rFonts w:ascii="Courier New" w:hAnsi="Courier New" w:cs="Courier New" w:hint="eastAsia"/>
+          <w:kern w:val="0"/>
+          <w:szCs w:val="20"/>
+        </w:rPr>
+        <w:t>프로그램으로</w:t>
+      </w:r>
+      <w:r>
+        <w:rPr>
+          <w:rFonts w:ascii="Courier New" w:hAnsi="Courier New" w:cs="Courier New" w:hint="eastAsia"/>
+          <w:kern w:val="0"/>
+          <w:szCs w:val="20"/>
+        </w:rPr>
+        <w:t xml:space="preserve"> </w:t>
+      </w:r>
+      <w:r>
+        <w:rPr>
+          <w:rFonts w:ascii="Courier New" w:hAnsi="Courier New" w:cs="Courier New" w:hint="eastAsia"/>
+          <w:kern w:val="0"/>
+          <w:szCs w:val="20"/>
+        </w:rPr>
+        <w:t>설치된다</w:t>
+      </w:r>
+      <w:r>
+        <w:rPr>
+          <w:rFonts w:ascii="Courier New" w:hAnsi="Courier New" w:cs="Courier New" w:hint="eastAsia"/>
+          <w:kern w:val="0"/>
+          <w:szCs w:val="20"/>
+        </w:rPr>
+        <w:t xml:space="preserve">. </w:t>
+      </w:r>
+      <w:r>
+        <w:rPr>
+          <w:rFonts w:ascii="Courier New" w:hAnsi="Courier New" w:cs="Courier New" w:hint="eastAsia"/>
+          <w:kern w:val="0"/>
+          <w:szCs w:val="20"/>
+        </w:rPr>
+        <w:t>단순히</w:t>
+      </w:r>
+      <w:r>
+        <w:rPr>
+          <w:rFonts w:ascii="Courier New" w:hAnsi="Courier New" w:cs="Courier New" w:hint="eastAsia"/>
+          <w:kern w:val="0"/>
+          <w:szCs w:val="20"/>
+        </w:rPr>
+        <w:t xml:space="preserve"> </w:t>
+      </w:r>
+      <w:r>
+        <w:rPr>
+          <w:rFonts w:ascii="Courier New" w:hAnsi="Courier New" w:cs="Courier New" w:hint="eastAsia"/>
+          <w:kern w:val="0"/>
+          <w:szCs w:val="20"/>
+        </w:rPr>
+        <w:t>목적파일의</w:t>
+      </w:r>
+      <w:r>
+        <w:rPr>
+          <w:rFonts w:ascii="Courier New" w:hAnsi="Courier New" w:cs="Courier New" w:hint="eastAsia"/>
+          <w:kern w:val="0"/>
+          <w:szCs w:val="20"/>
+        </w:rPr>
+        <w:t xml:space="preserve"> </w:t>
+      </w:r>
+      <w:r>
+        <w:rPr>
+          <w:rFonts w:ascii="Courier New" w:hAnsi="Courier New" w:cs="Courier New" w:hint="eastAsia"/>
+          <w:kern w:val="0"/>
+          <w:szCs w:val="20"/>
+        </w:rPr>
+        <w:t>모음이다</w:t>
+      </w:r>
+      <w:r>
+        <w:rPr>
+          <w:rFonts w:ascii="Courier New" w:hAnsi="Courier New" w:cs="Courier New" w:hint="eastAsia"/>
+          <w:kern w:val="0"/>
+          <w:szCs w:val="20"/>
+        </w:rPr>
+        <w:t>.</w:t>
+      </w:r>
+    </w:p>
+    <w:p>
+      <w:pPr>
+        <w:rPr>
+          <w:rFonts w:ascii="Courier New" w:hAnsi="Courier New" w:cs="Courier New"/>
+          <w:kern w:val="0"/>
+          <w:szCs w:val="20"/>
+        </w:rPr>
+      </w:pPr>
+      <w:r>
+        <w:rPr>
+          <w:rFonts w:ascii="Courier New" w:hAnsi="Courier New" w:cs="Courier New" w:hint="eastAsia"/>
+          <w:kern w:val="0"/>
+          <w:szCs w:val="20"/>
+        </w:rPr>
+        <w:t>컴파일</w:t>
+      </w:r>
+      <w:r>
+        <w:rPr>
+          <w:rFonts w:ascii="Courier New" w:hAnsi="Courier New" w:cs="Courier New" w:hint="eastAsia"/>
+          <w:kern w:val="0"/>
+          <w:szCs w:val="20"/>
+        </w:rPr>
+        <w:t xml:space="preserve"> </w:t>
+      </w:r>
+      <w:r>
+        <w:rPr>
+          <w:rFonts w:ascii="Courier New" w:hAnsi="Courier New" w:cs="Courier New" w:hint="eastAsia"/>
+          <w:kern w:val="0"/>
+          <w:szCs w:val="20"/>
+        </w:rPr>
+        <w:t>시에</w:t>
+      </w:r>
+      <w:r>
+        <w:rPr>
+          <w:rFonts w:ascii="Courier New" w:hAnsi="Courier New" w:cs="Courier New" w:hint="eastAsia"/>
+          <w:kern w:val="0"/>
+          <w:szCs w:val="20"/>
+        </w:rPr>
+        <w:t xml:space="preserve"> </w:t>
+      </w:r>
+      <w:r>
+        <w:rPr>
+          <w:rFonts w:ascii="Courier New" w:hAnsi="Courier New" w:cs="Courier New" w:hint="eastAsia"/>
+          <w:kern w:val="0"/>
+          <w:szCs w:val="20"/>
+        </w:rPr>
+        <w:t>라이브러리의</w:t>
+      </w:r>
+      <w:r>
+        <w:rPr>
+          <w:rFonts w:ascii="Courier New" w:hAnsi="Courier New" w:cs="Courier New" w:hint="eastAsia"/>
+          <w:kern w:val="0"/>
+          <w:szCs w:val="20"/>
+        </w:rPr>
+        <w:t xml:space="preserve"> </w:t>
+      </w:r>
+      <w:r>
+        <w:rPr>
+          <w:rFonts w:ascii="Courier New" w:hAnsi="Courier New" w:cs="Courier New" w:hint="eastAsia"/>
+          <w:kern w:val="0"/>
+          <w:szCs w:val="20"/>
+        </w:rPr>
+        <w:t>함수들이</w:t>
+      </w:r>
+      <w:r>
+        <w:rPr>
+          <w:rFonts w:ascii="Courier New" w:hAnsi="Courier New" w:cs="Courier New" w:hint="eastAsia"/>
+          <w:kern w:val="0"/>
+          <w:szCs w:val="20"/>
+        </w:rPr>
+        <w:t xml:space="preserve"> </w:t>
+      </w:r>
+      <w:r>
+        <w:rPr>
+          <w:rFonts w:ascii="Courier New" w:hAnsi="Courier New" w:cs="Courier New" w:hint="eastAsia"/>
+          <w:kern w:val="0"/>
+          <w:szCs w:val="20"/>
+        </w:rPr>
+        <w:t>실행파일에</w:t>
+      </w:r>
+      <w:r>
+        <w:rPr>
+          <w:rFonts w:ascii="Courier New" w:hAnsi="Courier New" w:cs="Courier New" w:hint="eastAsia"/>
+          <w:kern w:val="0"/>
+          <w:szCs w:val="20"/>
+        </w:rPr>
+        <w:t xml:space="preserve"> </w:t>
+      </w:r>
+      <w:r>
+        <w:rPr>
+          <w:rFonts w:ascii="Courier New" w:hAnsi="Courier New" w:cs="Courier New" w:hint="eastAsia"/>
+          <w:kern w:val="0"/>
+          <w:szCs w:val="20"/>
+        </w:rPr>
+        <w:t>연결되기</w:t>
+      </w:r>
+      <w:r>
+        <w:rPr>
+          <w:rFonts w:ascii="Courier New" w:hAnsi="Courier New" w:cs="Courier New" w:hint="eastAsia"/>
+          <w:kern w:val="0"/>
+          <w:szCs w:val="20"/>
+        </w:rPr>
+        <w:t xml:space="preserve"> </w:t>
+      </w:r>
+      <w:r>
+        <w:rPr>
+          <w:rFonts w:ascii="Courier New" w:hAnsi="Courier New" w:cs="Courier New" w:hint="eastAsia"/>
+          <w:kern w:val="0"/>
+          <w:szCs w:val="20"/>
+        </w:rPr>
+        <w:t>때문에</w:t>
+      </w:r>
+      <w:r>
+        <w:rPr>
+          <w:rFonts w:ascii="Courier New" w:hAnsi="Courier New" w:cs="Courier New" w:hint="eastAsia"/>
+          <w:kern w:val="0"/>
+          <w:szCs w:val="20"/>
+        </w:rPr>
+        <w:t xml:space="preserve"> </w:t>
+      </w:r>
+      <w:r>
+        <w:rPr>
+          <w:rFonts w:ascii="Courier New" w:hAnsi="Courier New" w:cs="Courier New" w:hint="eastAsia"/>
+          <w:kern w:val="0"/>
+          <w:szCs w:val="20"/>
+        </w:rPr>
+        <w:t>컴파일이</w:t>
+      </w:r>
+      <w:r>
+        <w:rPr>
+          <w:rFonts w:ascii="Courier New" w:hAnsi="Courier New" w:cs="Courier New" w:hint="eastAsia"/>
+          <w:kern w:val="0"/>
+          <w:szCs w:val="20"/>
+        </w:rPr>
+        <w:t xml:space="preserve"> </w:t>
+      </w:r>
+      <w:r>
+        <w:rPr>
+          <w:rFonts w:ascii="Courier New" w:hAnsi="Courier New" w:cs="Courier New" w:hint="eastAsia"/>
+          <w:kern w:val="0"/>
+          <w:szCs w:val="20"/>
+        </w:rPr>
+        <w:t>끝나면</w:t>
+      </w:r>
+      <w:r>
+        <w:rPr>
+          <w:rFonts w:ascii="Courier New" w:hAnsi="Courier New" w:cs="Courier New" w:hint="eastAsia"/>
+          <w:kern w:val="0"/>
+          <w:szCs w:val="20"/>
+        </w:rPr>
+        <w:t xml:space="preserve"> </w:t>
+      </w:r>
+      <w:r>
+        <w:rPr>
+          <w:rFonts w:ascii="Courier New" w:hAnsi="Courier New" w:cs="Courier New" w:hint="eastAsia"/>
+          <w:kern w:val="0"/>
+          <w:szCs w:val="20"/>
+        </w:rPr>
+        <w:t>독립적으로</w:t>
+      </w:r>
+      <w:r>
+        <w:rPr>
+          <w:rFonts w:ascii="Courier New" w:hAnsi="Courier New" w:cs="Courier New" w:hint="eastAsia"/>
+          <w:kern w:val="0"/>
+          <w:szCs w:val="20"/>
+        </w:rPr>
+        <w:t xml:space="preserve"> </w:t>
+      </w:r>
+      <w:r>
+        <w:rPr>
+          <w:rFonts w:ascii="Courier New" w:hAnsi="Courier New" w:cs="Courier New" w:hint="eastAsia"/>
+          <w:kern w:val="0"/>
+          <w:szCs w:val="20"/>
+        </w:rPr>
+        <w:t>라이브러리</w:t>
+      </w:r>
+      <w:r>
+        <w:rPr>
+          <w:rFonts w:ascii="Courier New" w:hAnsi="Courier New" w:cs="Courier New" w:hint="eastAsia"/>
+          <w:kern w:val="0"/>
+          <w:szCs w:val="20"/>
+        </w:rPr>
+        <w:t xml:space="preserve"> </w:t>
+      </w:r>
+      <w:r>
+        <w:rPr>
+          <w:rFonts w:ascii="Courier New" w:hAnsi="Courier New" w:cs="Courier New" w:hint="eastAsia"/>
+          <w:kern w:val="0"/>
+          <w:szCs w:val="20"/>
+        </w:rPr>
+        <w:t>함수들을</w:t>
+      </w:r>
+      <w:r>
+        <w:rPr>
+          <w:rFonts w:ascii="Courier New" w:hAnsi="Courier New" w:cs="Courier New" w:hint="eastAsia"/>
+          <w:kern w:val="0"/>
+          <w:szCs w:val="20"/>
+        </w:rPr>
+        <w:t xml:space="preserve"> </w:t>
+      </w:r>
+      <w:r>
+        <w:rPr>
+          <w:rFonts w:ascii="Courier New" w:hAnsi="Courier New" w:cs="Courier New" w:hint="eastAsia"/>
+          <w:kern w:val="0"/>
+          <w:szCs w:val="20"/>
+        </w:rPr>
+        <w:t>사용할</w:t>
+      </w:r>
+      <w:r>
+        <w:rPr>
+          <w:rFonts w:ascii="Courier New" w:hAnsi="Courier New" w:cs="Courier New" w:hint="eastAsia"/>
+          <w:kern w:val="0"/>
+          <w:szCs w:val="20"/>
+        </w:rPr>
+        <w:t xml:space="preserve"> </w:t>
+      </w:r>
+      <w:r>
+        <w:rPr>
+          <w:rFonts w:ascii="Courier New" w:hAnsi="Courier New" w:cs="Courier New" w:hint="eastAsia"/>
+          <w:kern w:val="0"/>
+          <w:szCs w:val="20"/>
+        </w:rPr>
+        <w:t>수</w:t>
+      </w:r>
+      <w:r>
+        <w:rPr>
+          <w:rFonts w:ascii="Courier New" w:hAnsi="Courier New" w:cs="Courier New" w:hint="eastAsia"/>
+          <w:kern w:val="0"/>
+          <w:szCs w:val="20"/>
+        </w:rPr>
+        <w:t xml:space="preserve"> </w:t>
+      </w:r>
+      <w:r>
+        <w:rPr>
+          <w:rFonts w:ascii="Courier New" w:hAnsi="Courier New" w:cs="Courier New" w:hint="eastAsia"/>
+          <w:kern w:val="0"/>
+          <w:szCs w:val="20"/>
+        </w:rPr>
+        <w:t>있다</w:t>
+      </w:r>
+      <w:r>
+        <w:rPr>
+          <w:rFonts w:ascii="Courier New" w:hAnsi="Courier New" w:cs="Courier New" w:hint="eastAsia"/>
+          <w:kern w:val="0"/>
+          <w:szCs w:val="20"/>
+        </w:rPr>
+        <w:t>.</w:t>
+      </w:r>
+    </w:p>
+    <w:p>
+      <w:pPr>
+        <w:rPr>
+          <w:rFonts w:ascii="Courier New" w:hAnsi="Courier New" w:cs="Courier New" w:hint="eastAsia"/>
+          <w:kern w:val="0"/>
+          <w:szCs w:val="20"/>
+        </w:rPr>
+      </w:pPr>
+      <w:r>
+        <w:rPr>
+          <w:rFonts w:ascii="Courier New" w:hAnsi="Courier New" w:cs="Courier New" w:hint="eastAsia"/>
+          <w:kern w:val="0"/>
+          <w:szCs w:val="20"/>
+        </w:rPr>
+        <w:t>하지만</w:t>
+      </w:r>
+      <w:r>
+        <w:rPr>
+          <w:rFonts w:ascii="Courier New" w:hAnsi="Courier New" w:cs="Courier New" w:hint="eastAsia"/>
+          <w:kern w:val="0"/>
+          <w:szCs w:val="20"/>
+        </w:rPr>
+        <w:t xml:space="preserve"> </w:t>
+      </w:r>
+      <w:r>
+        <w:rPr>
+          <w:rFonts w:ascii="Courier New" w:hAnsi="Courier New" w:cs="Courier New" w:hint="eastAsia"/>
+          <w:kern w:val="0"/>
+          <w:szCs w:val="20"/>
+        </w:rPr>
+        <w:t>실행</w:t>
+      </w:r>
+      <w:r>
+        <w:rPr>
+          <w:rFonts w:ascii="Courier New" w:hAnsi="Courier New" w:cs="Courier New" w:hint="eastAsia"/>
+          <w:kern w:val="0"/>
+          <w:szCs w:val="20"/>
+        </w:rPr>
+        <w:t xml:space="preserve"> </w:t>
+      </w:r>
+      <w:r>
+        <w:rPr>
+          <w:rFonts w:ascii="Courier New" w:hAnsi="Courier New" w:cs="Courier New" w:hint="eastAsia"/>
+          <w:kern w:val="0"/>
+          <w:szCs w:val="20"/>
+        </w:rPr>
+        <w:t>파일에</w:t>
+      </w:r>
+      <w:r>
+        <w:rPr>
+          <w:rFonts w:ascii="Courier New" w:hAnsi="Courier New" w:cs="Courier New" w:hint="eastAsia"/>
+          <w:kern w:val="0"/>
+          <w:szCs w:val="20"/>
+        </w:rPr>
+        <w:t xml:space="preserve"> </w:t>
+      </w:r>
+      <w:r>
+        <w:rPr>
+          <w:rFonts w:ascii="Courier New" w:hAnsi="Courier New" w:cs="Courier New" w:hint="eastAsia"/>
+          <w:kern w:val="0"/>
+          <w:szCs w:val="20"/>
+        </w:rPr>
+        <w:t>함수의</w:t>
+      </w:r>
+      <w:r>
+        <w:rPr>
+          <w:rFonts w:ascii="Courier New" w:hAnsi="Courier New" w:cs="Courier New" w:hint="eastAsia"/>
+          <w:kern w:val="0"/>
+          <w:szCs w:val="20"/>
+        </w:rPr>
+        <w:t xml:space="preserve"> </w:t>
+      </w:r>
+      <w:r>
+        <w:rPr>
+          <w:rFonts w:ascii="Courier New" w:hAnsi="Courier New" w:cs="Courier New" w:hint="eastAsia"/>
+          <w:kern w:val="0"/>
+          <w:szCs w:val="20"/>
+        </w:rPr>
+        <w:t>코드가</w:t>
+      </w:r>
+      <w:r>
+        <w:rPr>
+          <w:rFonts w:ascii="Courier New" w:hAnsi="Courier New" w:cs="Courier New" w:hint="eastAsia"/>
+          <w:kern w:val="0"/>
+          <w:szCs w:val="20"/>
+        </w:rPr>
+        <w:t xml:space="preserve"> </w:t>
+      </w:r>
+      <w:r>
+        <w:rPr>
+          <w:rFonts w:ascii="Courier New" w:hAnsi="Courier New" w:cs="Courier New" w:hint="eastAsia"/>
+          <w:kern w:val="0"/>
+          <w:szCs w:val="20"/>
+        </w:rPr>
+        <w:t>복사되기</w:t>
+      </w:r>
+      <w:r>
+        <w:rPr>
+          <w:rFonts w:ascii="Courier New" w:hAnsi="Courier New" w:cs="Courier New" w:hint="eastAsia"/>
+          <w:kern w:val="0"/>
+          <w:szCs w:val="20"/>
+        </w:rPr>
+        <w:t xml:space="preserve"> </w:t>
+      </w:r>
+      <w:r>
+        <w:rPr>
+          <w:rFonts w:ascii="Courier New" w:hAnsi="Courier New" w:cs="Courier New" w:hint="eastAsia"/>
+          <w:kern w:val="0"/>
+          <w:szCs w:val="20"/>
+        </w:rPr>
+        <w:t>때문에</w:t>
+      </w:r>
+      <w:r>
+        <w:rPr>
+          <w:rFonts w:ascii="Courier New" w:hAnsi="Courier New" w:cs="Courier New" w:hint="eastAsia"/>
+          <w:kern w:val="0"/>
+          <w:szCs w:val="20"/>
+        </w:rPr>
+        <w:t xml:space="preserve"> </w:t>
+      </w:r>
+      <w:r>
+        <w:rPr>
+          <w:rFonts w:ascii="Courier New" w:hAnsi="Courier New" w:cs="Courier New" w:hint="eastAsia"/>
+          <w:kern w:val="0"/>
+          <w:szCs w:val="20"/>
+        </w:rPr>
+        <w:t>정적</w:t>
+      </w:r>
+      <w:r>
+        <w:rPr>
+          <w:rFonts w:ascii="Courier New" w:hAnsi="Courier New" w:cs="Courier New" w:hint="eastAsia"/>
+          <w:kern w:val="0"/>
+          <w:szCs w:val="20"/>
+        </w:rPr>
+        <w:t xml:space="preserve"> </w:t>
+      </w:r>
+      <w:r>
+        <w:rPr>
+          <w:rFonts w:ascii="Courier New" w:hAnsi="Courier New" w:cs="Courier New" w:hint="eastAsia"/>
+          <w:kern w:val="0"/>
+          <w:szCs w:val="20"/>
+        </w:rPr>
+        <w:t>라이브러리를</w:t>
+      </w:r>
+      <w:r>
+        <w:rPr>
+          <w:rFonts w:ascii="Courier New" w:hAnsi="Courier New" w:cs="Courier New" w:hint="eastAsia"/>
+          <w:kern w:val="0"/>
+          <w:szCs w:val="20"/>
+        </w:rPr>
+        <w:t xml:space="preserve"> </w:t>
+      </w:r>
+      <w:r>
+        <w:rPr>
+          <w:rFonts w:ascii="Courier New" w:hAnsi="Courier New" w:cs="Courier New" w:hint="eastAsia"/>
+          <w:kern w:val="0"/>
+          <w:szCs w:val="20"/>
+        </w:rPr>
+        <w:t>사용하는</w:t>
+      </w:r>
+      <w:r>
+        <w:rPr>
+          <w:rFonts w:ascii="Courier New" w:hAnsi="Courier New" w:cs="Courier New" w:hint="eastAsia"/>
+          <w:kern w:val="0"/>
+          <w:szCs w:val="20"/>
+        </w:rPr>
+        <w:t xml:space="preserve"> </w:t>
+      </w:r>
+      <w:r>
+        <w:rPr>
+          <w:rFonts w:ascii="Courier New" w:hAnsi="Courier New" w:cs="Courier New" w:hint="eastAsia"/>
+          <w:kern w:val="0"/>
+          <w:szCs w:val="20"/>
+        </w:rPr>
+        <w:t>프로그램이</w:t>
+      </w:r>
+      <w:r>
+        <w:rPr>
+          <w:rFonts w:ascii="Courier New" w:hAnsi="Courier New" w:cs="Courier New" w:hint="eastAsia"/>
+          <w:kern w:val="0"/>
+          <w:szCs w:val="20"/>
+        </w:rPr>
+        <w:t xml:space="preserve"> </w:t>
+      </w:r>
+      <w:r>
+        <w:rPr>
+          <w:rFonts w:ascii="Courier New" w:hAnsi="Courier New" w:cs="Courier New" w:hint="eastAsia"/>
+          <w:kern w:val="0"/>
+          <w:szCs w:val="20"/>
+        </w:rPr>
+        <w:t>늘어나면</w:t>
+      </w:r>
+      <w:r>
+        <w:rPr>
+          <w:rFonts w:ascii="Courier New" w:hAnsi="Courier New" w:cs="Courier New" w:hint="eastAsia"/>
+          <w:kern w:val="0"/>
+          <w:szCs w:val="20"/>
+        </w:rPr>
+        <w:t xml:space="preserve"> </w:t>
+      </w:r>
+      <w:r>
+        <w:rPr>
+          <w:rFonts w:ascii="Courier New" w:hAnsi="Courier New" w:cs="Courier New" w:hint="eastAsia"/>
+          <w:kern w:val="0"/>
+          <w:szCs w:val="20"/>
+        </w:rPr>
+        <w:t>실행</w:t>
+      </w:r>
+      <w:r>
+        <w:rPr>
+          <w:rFonts w:ascii="Courier New" w:hAnsi="Courier New" w:cs="Courier New" w:hint="eastAsia"/>
+          <w:kern w:val="0"/>
+          <w:szCs w:val="20"/>
+        </w:rPr>
+        <w:t xml:space="preserve"> </w:t>
+      </w:r>
+      <w:r>
+        <w:rPr>
+          <w:rFonts w:ascii="Courier New" w:hAnsi="Courier New" w:cs="Courier New" w:hint="eastAsia"/>
+          <w:kern w:val="0"/>
+          <w:szCs w:val="20"/>
+        </w:rPr>
+        <w:t>파일의</w:t>
+      </w:r>
+      <w:r>
+        <w:rPr>
+          <w:rFonts w:ascii="Courier New" w:hAnsi="Courier New" w:cs="Courier New" w:hint="eastAsia"/>
+          <w:kern w:val="0"/>
+          <w:szCs w:val="20"/>
+        </w:rPr>
+        <w:t xml:space="preserve"> </w:t>
+      </w:r>
+      <w:r>
+        <w:rPr>
+          <w:rFonts w:ascii="Courier New" w:hAnsi="Courier New" w:cs="Courier New" w:hint="eastAsia"/>
+          <w:kern w:val="0"/>
+          <w:szCs w:val="20"/>
+        </w:rPr>
+        <w:t>크기가</w:t>
+      </w:r>
+      <w:r>
+        <w:rPr>
+          <w:rFonts w:ascii="Courier New" w:hAnsi="Courier New" w:cs="Courier New" w:hint="eastAsia"/>
+          <w:kern w:val="0"/>
+          <w:szCs w:val="20"/>
+        </w:rPr>
+        <w:t xml:space="preserve"> </w:t>
+      </w:r>
+      <w:r>
+        <w:rPr>
+          <w:rFonts w:ascii="Courier New" w:hAnsi="Courier New" w:cs="Courier New" w:hint="eastAsia"/>
+          <w:kern w:val="0"/>
+          <w:szCs w:val="20"/>
+        </w:rPr>
+        <w:t>커진다</w:t>
+      </w:r>
+      <w:r>
+        <w:rPr>
+          <w:rFonts w:ascii="Courier New" w:hAnsi="Courier New" w:cs="Courier New" w:hint="eastAsia"/>
+          <w:kern w:val="0"/>
+          <w:szCs w:val="20"/>
+        </w:rPr>
+        <w:t>.</w:t>
+      </w:r>
+    </w:p>
+    <w:p>
+      <w:pPr>
+        <w:rPr>
+          <w:rFonts w:ascii="Courier New" w:hAnsi="Courier New" w:cs="Courier New"/>
+          <w:kern w:val="0"/>
+          <w:szCs w:val="20"/>
+        </w:rPr>
+      </w:pPr>
+    </w:p>
+    <w:p>
+      <w:pPr>
+        <w:rPr>
+          <w:rFonts w:ascii="Courier New" w:hAnsi="Courier New" w:cs="Courier New"/>
+          <w:kern w:val="0"/>
+          <w:szCs w:val="20"/>
+        </w:rPr>
+      </w:pPr>
+      <w:r>
+        <w:rPr>
+          <w:rFonts w:ascii="Courier New" w:hAnsi="Courier New" w:cs="Courier New" w:hint="eastAsia"/>
+          <w:kern w:val="0"/>
+          <w:szCs w:val="20"/>
+        </w:rPr>
+        <w:t>s</w:t>
+      </w:r>
+      <w:r>
+        <w:rPr>
+          <w:rFonts w:ascii="Courier New" w:hAnsi="Courier New" w:cs="Courier New"/>
+          <w:kern w:val="0"/>
+          <w:szCs w:val="20"/>
+        </w:rPr>
+        <w:t>hared library :</w:t>
+      </w:r>
+    </w:p>
+    <w:p>
+      <w:pPr>
+        <w:rPr>
+          <w:rFonts w:ascii="Courier New" w:hAnsi="Courier New" w:cs="Courier New"/>
+          <w:kern w:val="0"/>
+          <w:szCs w:val="20"/>
+        </w:rPr>
+      </w:pPr>
+      <w:r>
+        <w:rPr>
+          <w:rFonts w:ascii="Courier New" w:hAnsi="Courier New" w:cs="Courier New" w:hint="eastAsia"/>
+          <w:kern w:val="0"/>
+          <w:szCs w:val="20"/>
+        </w:rPr>
+        <w:t>프로그램이</w:t>
+      </w:r>
+      <w:r>
+        <w:rPr>
+          <w:rFonts w:ascii="Courier New" w:hAnsi="Courier New" w:cs="Courier New" w:hint="eastAsia"/>
+          <w:kern w:val="0"/>
+          <w:szCs w:val="20"/>
+        </w:rPr>
+        <w:t xml:space="preserve"> </w:t>
+      </w:r>
+      <w:r>
+        <w:rPr>
+          <w:rFonts w:ascii="Courier New" w:hAnsi="Courier New" w:cs="Courier New" w:hint="eastAsia"/>
+          <w:kern w:val="0"/>
+          <w:szCs w:val="20"/>
+        </w:rPr>
+        <w:t>시작할</w:t>
+      </w:r>
+      <w:r>
+        <w:rPr>
+          <w:rFonts w:ascii="Courier New" w:hAnsi="Courier New" w:cs="Courier New" w:hint="eastAsia"/>
+          <w:kern w:val="0"/>
+          <w:szCs w:val="20"/>
+        </w:rPr>
+        <w:t xml:space="preserve"> </w:t>
+      </w:r>
+      <w:r>
+        <w:rPr>
+          <w:rFonts w:ascii="Courier New" w:hAnsi="Courier New" w:cs="Courier New" w:hint="eastAsia"/>
+          <w:kern w:val="0"/>
+          <w:szCs w:val="20"/>
+        </w:rPr>
+        <w:t>때</w:t>
+      </w:r>
+      <w:r>
+        <w:rPr>
+          <w:rFonts w:ascii="Courier New" w:hAnsi="Courier New" w:cs="Courier New" w:hint="eastAsia"/>
+          <w:kern w:val="0"/>
+          <w:szCs w:val="20"/>
+        </w:rPr>
+        <w:t xml:space="preserve"> </w:t>
+      </w:r>
+      <w:r>
+        <w:rPr>
+          <w:rFonts w:ascii="Courier New" w:hAnsi="Courier New" w:cs="Courier New" w:hint="eastAsia"/>
+          <w:kern w:val="0"/>
+          <w:szCs w:val="20"/>
+        </w:rPr>
+        <w:t>로드되고</w:t>
+      </w:r>
+      <w:r>
+        <w:rPr>
+          <w:rFonts w:ascii="Courier New" w:hAnsi="Courier New" w:cs="Courier New" w:hint="eastAsia"/>
+          <w:kern w:val="0"/>
+          <w:szCs w:val="20"/>
+        </w:rPr>
+        <w:t>,</w:t>
+      </w:r>
+      <w:r>
+        <w:rPr>
+          <w:rFonts w:ascii="Courier New" w:hAnsi="Courier New" w:cs="Courier New"/>
+          <w:kern w:val="0"/>
+          <w:szCs w:val="20"/>
+        </w:rPr>
+        <w:t xml:space="preserve"> </w:t>
+      </w:r>
+      <w:r>
+        <w:rPr>
+          <w:rFonts w:ascii="Courier New" w:hAnsi="Courier New" w:cs="Courier New" w:hint="eastAsia"/>
+          <w:kern w:val="0"/>
+          <w:szCs w:val="20"/>
+        </w:rPr>
+        <w:t>프로그램들</w:t>
+      </w:r>
+      <w:r>
+        <w:rPr>
+          <w:rFonts w:ascii="Courier New" w:hAnsi="Courier New" w:cs="Courier New" w:hint="eastAsia"/>
+          <w:kern w:val="0"/>
+          <w:szCs w:val="20"/>
+        </w:rPr>
+        <w:t xml:space="preserve"> </w:t>
+      </w:r>
+      <w:r>
+        <w:rPr>
+          <w:rFonts w:ascii="Courier New" w:hAnsi="Courier New" w:cs="Courier New" w:hint="eastAsia"/>
+          <w:kern w:val="0"/>
+          <w:szCs w:val="20"/>
+        </w:rPr>
+        <w:t>사이에</w:t>
+      </w:r>
+      <w:r>
+        <w:rPr>
+          <w:rFonts w:ascii="Courier New" w:hAnsi="Courier New" w:cs="Courier New" w:hint="eastAsia"/>
+          <w:kern w:val="0"/>
+          <w:szCs w:val="20"/>
+        </w:rPr>
+        <w:t xml:space="preserve"> </w:t>
+      </w:r>
+      <w:r>
+        <w:rPr>
+          <w:rFonts w:ascii="Courier New" w:hAnsi="Courier New" w:cs="Courier New" w:hint="eastAsia"/>
+          <w:kern w:val="0"/>
+          <w:szCs w:val="20"/>
+        </w:rPr>
+        <w:t>공유가</w:t>
+      </w:r>
+      <w:r>
+        <w:rPr>
+          <w:rFonts w:ascii="Courier New" w:hAnsi="Courier New" w:cs="Courier New" w:hint="eastAsia"/>
+          <w:kern w:val="0"/>
+          <w:szCs w:val="20"/>
+        </w:rPr>
+        <w:t xml:space="preserve"> </w:t>
+      </w:r>
+      <w:r>
+        <w:rPr>
+          <w:rFonts w:ascii="Courier New" w:hAnsi="Courier New" w:cs="Courier New" w:hint="eastAsia"/>
+          <w:kern w:val="0"/>
+          <w:szCs w:val="20"/>
+        </w:rPr>
+        <w:t>가능하다</w:t>
+      </w:r>
+      <w:r>
+        <w:rPr>
+          <w:rFonts w:ascii="Courier New" w:hAnsi="Courier New" w:cs="Courier New" w:hint="eastAsia"/>
+          <w:kern w:val="0"/>
+          <w:szCs w:val="20"/>
+        </w:rPr>
+        <w:t>.</w:t>
+      </w:r>
+    </w:p>
+    <w:p>
+      <w:pPr>
+        <w:rPr>
+          <w:rFonts w:ascii="Courier New" w:hAnsi="Courier New" w:cs="Courier New"/>
+          <w:kern w:val="0"/>
+          <w:szCs w:val="20"/>
+        </w:rPr>
+      </w:pPr>
+      <w:r>
+        <w:rPr>
+          <w:rFonts w:ascii="Courier New" w:hAnsi="Courier New" w:cs="Courier New" w:hint="eastAsia"/>
+          <w:kern w:val="0"/>
+          <w:szCs w:val="20"/>
+        </w:rPr>
+        <w:t>컴파일</w:t>
+      </w:r>
+      <w:r>
+        <w:rPr>
+          <w:rFonts w:ascii="Courier New" w:hAnsi="Courier New" w:cs="Courier New" w:hint="eastAsia"/>
+          <w:kern w:val="0"/>
+          <w:szCs w:val="20"/>
+        </w:rPr>
+        <w:t xml:space="preserve"> </w:t>
+      </w:r>
+      <w:r>
+        <w:rPr>
+          <w:rFonts w:ascii="Courier New" w:hAnsi="Courier New" w:cs="Courier New" w:hint="eastAsia"/>
+          <w:kern w:val="0"/>
+          <w:szCs w:val="20"/>
+        </w:rPr>
+        <w:t>시에</w:t>
+      </w:r>
+      <w:r>
+        <w:rPr>
+          <w:rFonts w:ascii="Courier New" w:hAnsi="Courier New" w:cs="Courier New" w:hint="eastAsia"/>
+          <w:kern w:val="0"/>
+          <w:szCs w:val="20"/>
+        </w:rPr>
+        <w:t xml:space="preserve"> </w:t>
+      </w:r>
+      <w:r>
+        <w:rPr>
+          <w:rFonts w:ascii="Courier New" w:hAnsi="Courier New" w:cs="Courier New" w:hint="eastAsia"/>
+          <w:kern w:val="0"/>
+          <w:szCs w:val="20"/>
+        </w:rPr>
+        <w:t>실행</w:t>
+      </w:r>
+      <w:r>
+        <w:rPr>
+          <w:rFonts w:ascii="Courier New" w:hAnsi="Courier New" w:cs="Courier New" w:hint="eastAsia"/>
+          <w:kern w:val="0"/>
+          <w:szCs w:val="20"/>
+        </w:rPr>
+        <w:t xml:space="preserve"> </w:t>
+      </w:r>
+      <w:r>
+        <w:rPr>
+          <w:rFonts w:ascii="Courier New" w:hAnsi="Courier New" w:cs="Courier New" w:hint="eastAsia"/>
+          <w:kern w:val="0"/>
+          <w:szCs w:val="20"/>
+        </w:rPr>
+        <w:t>파일에</w:t>
+      </w:r>
+      <w:r>
+        <w:rPr>
+          <w:rFonts w:ascii="Courier New" w:hAnsi="Courier New" w:cs="Courier New" w:hint="eastAsia"/>
+          <w:kern w:val="0"/>
+          <w:szCs w:val="20"/>
+        </w:rPr>
+        <w:t xml:space="preserve"> </w:t>
+      </w:r>
+      <w:r>
+        <w:rPr>
+          <w:rFonts w:ascii="Courier New" w:hAnsi="Courier New" w:cs="Courier New" w:hint="eastAsia"/>
+          <w:kern w:val="0"/>
+          <w:szCs w:val="20"/>
+        </w:rPr>
+        <w:t>라이브러리</w:t>
+      </w:r>
+      <w:r>
+        <w:rPr>
+          <w:rFonts w:ascii="Courier New" w:hAnsi="Courier New" w:cs="Courier New" w:hint="eastAsia"/>
+          <w:kern w:val="0"/>
+          <w:szCs w:val="20"/>
+        </w:rPr>
+        <w:t xml:space="preserve"> </w:t>
+      </w:r>
+      <w:r>
+        <w:rPr>
+          <w:rFonts w:ascii="Courier New" w:hAnsi="Courier New" w:cs="Courier New" w:hint="eastAsia"/>
+          <w:kern w:val="0"/>
+          <w:szCs w:val="20"/>
+        </w:rPr>
+        <w:t>함수</w:t>
+      </w:r>
+      <w:r>
+        <w:rPr>
+          <w:rFonts w:ascii="Courier New" w:hAnsi="Courier New" w:cs="Courier New" w:hint="eastAsia"/>
+          <w:kern w:val="0"/>
+          <w:szCs w:val="20"/>
+        </w:rPr>
+        <w:t xml:space="preserve"> </w:t>
+      </w:r>
+      <w:r>
+        <w:rPr>
+          <w:rFonts w:ascii="Courier New" w:hAnsi="Courier New" w:cs="Courier New" w:hint="eastAsia"/>
+          <w:kern w:val="0"/>
+          <w:szCs w:val="20"/>
+        </w:rPr>
+        <w:t>코드가</w:t>
+      </w:r>
+      <w:r>
+        <w:rPr>
+          <w:rFonts w:ascii="Courier New" w:hAnsi="Courier New" w:cs="Courier New" w:hint="eastAsia"/>
+          <w:kern w:val="0"/>
+          <w:szCs w:val="20"/>
+        </w:rPr>
+        <w:t xml:space="preserve"> </w:t>
+      </w:r>
+      <w:r>
+        <w:rPr>
+          <w:rFonts w:ascii="Courier New" w:hAnsi="Courier New" w:cs="Courier New" w:hint="eastAsia"/>
+          <w:kern w:val="0"/>
+          <w:szCs w:val="20"/>
+        </w:rPr>
+        <w:t>포함되는</w:t>
+      </w:r>
+      <w:r>
+        <w:rPr>
+          <w:rFonts w:ascii="Courier New" w:hAnsi="Courier New" w:cs="Courier New" w:hint="eastAsia"/>
+          <w:kern w:val="0"/>
+          <w:szCs w:val="20"/>
+        </w:rPr>
+        <w:t xml:space="preserve"> </w:t>
+      </w:r>
+      <w:r>
+        <w:rPr>
+          <w:rFonts w:ascii="Courier New" w:hAnsi="Courier New" w:cs="Courier New" w:hint="eastAsia"/>
+          <w:kern w:val="0"/>
+          <w:szCs w:val="20"/>
+        </w:rPr>
+        <w:t>것이</w:t>
+      </w:r>
+      <w:r>
+        <w:rPr>
+          <w:rFonts w:ascii="Courier New" w:hAnsi="Courier New" w:cs="Courier New" w:hint="eastAsia"/>
+          <w:kern w:val="0"/>
+          <w:szCs w:val="20"/>
+        </w:rPr>
+        <w:t xml:space="preserve"> </w:t>
+      </w:r>
+      <w:r>
+        <w:rPr>
+          <w:rFonts w:ascii="Courier New" w:hAnsi="Courier New" w:cs="Courier New" w:hint="eastAsia"/>
+          <w:kern w:val="0"/>
+          <w:szCs w:val="20"/>
+        </w:rPr>
+        <w:t>아니라</w:t>
+      </w:r>
+      <w:r>
+        <w:rPr>
+          <w:rFonts w:ascii="Courier New" w:hAnsi="Courier New" w:cs="Courier New" w:hint="eastAsia"/>
+          <w:kern w:val="0"/>
+          <w:szCs w:val="20"/>
+        </w:rPr>
+        <w:t xml:space="preserve">, </w:t>
+      </w:r>
+      <w:r>
+        <w:rPr>
+          <w:rFonts w:ascii="Courier New" w:hAnsi="Courier New" w:cs="Courier New" w:hint="eastAsia"/>
+          <w:kern w:val="0"/>
+          <w:szCs w:val="20"/>
+        </w:rPr>
+        <w:t>실행시</w:t>
+      </w:r>
+      <w:r>
+        <w:rPr>
+          <w:rFonts w:ascii="Courier New" w:hAnsi="Courier New" w:cs="Courier New" w:hint="eastAsia"/>
+          <w:kern w:val="0"/>
+          <w:szCs w:val="20"/>
+        </w:rPr>
+        <w:t xml:space="preserve"> </w:t>
+      </w:r>
+      <w:r>
+        <w:rPr>
+          <w:rFonts w:ascii="Courier New" w:hAnsi="Courier New" w:cs="Courier New" w:hint="eastAsia"/>
+          <w:kern w:val="0"/>
+          <w:szCs w:val="20"/>
+        </w:rPr>
+        <w:t>가용</w:t>
+      </w:r>
+      <w:r>
+        <w:rPr>
+          <w:rFonts w:ascii="Courier New" w:hAnsi="Courier New" w:cs="Courier New" w:hint="eastAsia"/>
+          <w:kern w:val="0"/>
+          <w:szCs w:val="20"/>
+        </w:rPr>
+        <w:t xml:space="preserve"> </w:t>
+      </w:r>
+      <w:r>
+        <w:rPr>
+          <w:rFonts w:ascii="Courier New" w:hAnsi="Courier New" w:cs="Courier New" w:hint="eastAsia"/>
+          <w:kern w:val="0"/>
+          <w:szCs w:val="20"/>
+        </w:rPr>
+        <w:t>가능한</w:t>
+      </w:r>
+      <w:r>
+        <w:rPr>
+          <w:rFonts w:ascii="Courier New" w:hAnsi="Courier New" w:cs="Courier New" w:hint="eastAsia"/>
+          <w:kern w:val="0"/>
+          <w:szCs w:val="20"/>
+        </w:rPr>
+        <w:t xml:space="preserve"> </w:t>
+      </w:r>
+      <w:r>
+        <w:rPr>
+          <w:rFonts w:ascii="Courier New" w:hAnsi="Courier New" w:cs="Courier New" w:hint="eastAsia"/>
+          <w:kern w:val="0"/>
+          <w:szCs w:val="20"/>
+        </w:rPr>
+        <w:t>공유</w:t>
+      </w:r>
+      <w:r>
+        <w:rPr>
+          <w:rFonts w:ascii="Courier New" w:hAnsi="Courier New" w:cs="Courier New" w:hint="eastAsia"/>
+          <w:kern w:val="0"/>
+          <w:szCs w:val="20"/>
+        </w:rPr>
+        <w:t xml:space="preserve"> </w:t>
+      </w:r>
+      <w:r>
+        <w:rPr>
+          <w:rFonts w:ascii="Courier New" w:hAnsi="Courier New" w:cs="Courier New" w:hint="eastAsia"/>
+          <w:kern w:val="0"/>
+          <w:szCs w:val="20"/>
+        </w:rPr>
+        <w:t>코드를</w:t>
+      </w:r>
+      <w:r>
+        <w:rPr>
+          <w:rFonts w:ascii="Courier New" w:hAnsi="Courier New" w:cs="Courier New" w:hint="eastAsia"/>
+          <w:kern w:val="0"/>
+          <w:szCs w:val="20"/>
+        </w:rPr>
+        <w:t xml:space="preserve"> </w:t>
+      </w:r>
+      <w:r>
+        <w:rPr>
+          <w:rFonts w:ascii="Courier New" w:hAnsi="Courier New" w:cs="Courier New" w:hint="eastAsia"/>
+          <w:kern w:val="0"/>
+          <w:szCs w:val="20"/>
+        </w:rPr>
+        <w:t>참조하는</w:t>
+      </w:r>
+      <w:r>
+        <w:rPr>
+          <w:rFonts w:ascii="Courier New" w:hAnsi="Courier New" w:cs="Courier New" w:hint="eastAsia"/>
+          <w:kern w:val="0"/>
+          <w:szCs w:val="20"/>
+        </w:rPr>
+        <w:t xml:space="preserve"> </w:t>
+      </w:r>
+      <w:r>
+        <w:rPr>
+          <w:rFonts w:ascii="Courier New" w:hAnsi="Courier New" w:cs="Courier New" w:hint="eastAsia"/>
+          <w:kern w:val="0"/>
+          <w:szCs w:val="20"/>
+        </w:rPr>
+        <w:t>방식으로</w:t>
+      </w:r>
+      <w:r>
+        <w:rPr>
+          <w:rFonts w:ascii="Courier New" w:hAnsi="Courier New" w:cs="Courier New" w:hint="eastAsia"/>
+          <w:kern w:val="0"/>
+          <w:szCs w:val="20"/>
+        </w:rPr>
+        <w:t xml:space="preserve"> </w:t>
+      </w:r>
+      <w:r>
+        <w:rPr>
+          <w:rFonts w:ascii="Courier New" w:hAnsi="Courier New" w:cs="Courier New" w:hint="eastAsia"/>
+          <w:kern w:val="0"/>
+          <w:szCs w:val="20"/>
+        </w:rPr>
+        <w:t>링크되어</w:t>
+      </w:r>
+      <w:r>
+        <w:rPr>
+          <w:rFonts w:ascii="Courier New" w:hAnsi="Courier New" w:cs="Courier New" w:hint="eastAsia"/>
+          <w:kern w:val="0"/>
+          <w:szCs w:val="20"/>
+        </w:rPr>
+        <w:t xml:space="preserve"> </w:t>
+      </w:r>
+      <w:r>
+        <w:rPr>
+          <w:rFonts w:ascii="Courier New" w:hAnsi="Courier New" w:cs="Courier New" w:hint="eastAsia"/>
+          <w:kern w:val="0"/>
+          <w:szCs w:val="20"/>
+        </w:rPr>
+        <w:t>실행파일의</w:t>
+      </w:r>
+      <w:r>
+        <w:rPr>
+          <w:rFonts w:ascii="Courier New" w:hAnsi="Courier New" w:cs="Courier New" w:hint="eastAsia"/>
+          <w:kern w:val="0"/>
+          <w:szCs w:val="20"/>
+        </w:rPr>
+        <w:t xml:space="preserve"> </w:t>
+      </w:r>
+      <w:r>
+        <w:rPr>
+          <w:rFonts w:ascii="Courier New" w:hAnsi="Courier New" w:cs="Courier New" w:hint="eastAsia"/>
+          <w:kern w:val="0"/>
+          <w:szCs w:val="20"/>
+        </w:rPr>
+        <w:t>크기가</w:t>
+      </w:r>
+      <w:r>
+        <w:rPr>
+          <w:rFonts w:ascii="Courier New" w:hAnsi="Courier New" w:cs="Courier New" w:hint="eastAsia"/>
+          <w:kern w:val="0"/>
+          <w:szCs w:val="20"/>
+        </w:rPr>
+        <w:t xml:space="preserve"> </w:t>
+      </w:r>
+      <w:r>
+        <w:rPr>
+          <w:rFonts w:ascii="Courier New" w:hAnsi="Courier New" w:cs="Courier New" w:hint="eastAsia"/>
+          <w:kern w:val="0"/>
+          <w:szCs w:val="20"/>
+        </w:rPr>
+        <w:t>작아</w:t>
+      </w:r>
+      <w:r>
+        <w:rPr>
+          <w:rFonts w:ascii="Courier New" w:hAnsi="Courier New" w:cs="Courier New" w:hint="eastAsia"/>
+          <w:kern w:val="0"/>
+          <w:szCs w:val="20"/>
+        </w:rPr>
+        <w:t>지고</w:t>
+      </w:r>
+      <w:r>
+        <w:rPr>
+          <w:rFonts w:ascii="Courier New" w:hAnsi="Courier New" w:cs="Courier New" w:hint="eastAsia"/>
+          <w:kern w:val="0"/>
+          <w:szCs w:val="20"/>
+        </w:rPr>
+        <w:t xml:space="preserve"> </w:t>
+      </w:r>
+      <w:r>
+        <w:rPr>
+          <w:rFonts w:ascii="Courier New" w:hAnsi="Courier New" w:cs="Courier New" w:hint="eastAsia"/>
+          <w:kern w:val="0"/>
+          <w:szCs w:val="20"/>
+        </w:rPr>
+        <w:t>메모리를</w:t>
+      </w:r>
+      <w:r>
+        <w:rPr>
+          <w:rFonts w:ascii="Courier New" w:hAnsi="Courier New" w:cs="Courier New" w:hint="eastAsia"/>
+          <w:kern w:val="0"/>
+          <w:szCs w:val="20"/>
+        </w:rPr>
+        <w:t xml:space="preserve"> </w:t>
+      </w:r>
+      <w:r>
+        <w:rPr>
+          <w:rFonts w:ascii="Courier New" w:hAnsi="Courier New" w:cs="Courier New" w:hint="eastAsia"/>
+          <w:kern w:val="0"/>
+          <w:szCs w:val="20"/>
+        </w:rPr>
+        <w:t>보다</w:t>
+      </w:r>
+      <w:r>
+        <w:rPr>
+          <w:rFonts w:ascii="Courier New" w:hAnsi="Courier New" w:cs="Courier New" w:hint="eastAsia"/>
+          <w:kern w:val="0"/>
+          <w:szCs w:val="20"/>
+        </w:rPr>
+        <w:t xml:space="preserve"> </w:t>
+      </w:r>
+      <w:r>
+        <w:rPr>
+          <w:rFonts w:ascii="Courier New" w:hAnsi="Courier New" w:cs="Courier New" w:hint="eastAsia"/>
+          <w:kern w:val="0"/>
+          <w:szCs w:val="20"/>
+        </w:rPr>
+        <w:t>효율적으로</w:t>
+      </w:r>
+      <w:r>
+        <w:rPr>
+          <w:rFonts w:ascii="Courier New" w:hAnsi="Courier New" w:cs="Courier New" w:hint="eastAsia"/>
+          <w:kern w:val="0"/>
+          <w:szCs w:val="20"/>
+        </w:rPr>
+        <w:t xml:space="preserve"> </w:t>
+      </w:r>
+      <w:r>
+        <w:rPr>
+          <w:rFonts w:ascii="Courier New" w:hAnsi="Courier New" w:cs="Courier New" w:hint="eastAsia"/>
+          <w:kern w:val="0"/>
+          <w:szCs w:val="20"/>
+        </w:rPr>
+        <w:t>사용할</w:t>
+      </w:r>
+      <w:r>
+        <w:rPr>
+          <w:rFonts w:ascii="Courier New" w:hAnsi="Courier New" w:cs="Courier New" w:hint="eastAsia"/>
+          <w:kern w:val="0"/>
+          <w:szCs w:val="20"/>
+        </w:rPr>
+        <w:t xml:space="preserve"> </w:t>
+      </w:r>
+      <w:r>
+        <w:rPr>
+          <w:rFonts w:ascii="Courier New" w:hAnsi="Courier New" w:cs="Courier New" w:hint="eastAsia"/>
+          <w:kern w:val="0"/>
+          <w:szCs w:val="20"/>
+        </w:rPr>
+        <w:t>수</w:t>
+      </w:r>
+      <w:r>
+        <w:rPr>
+          <w:rFonts w:ascii="Courier New" w:hAnsi="Courier New" w:cs="Courier New" w:hint="eastAsia"/>
+          <w:kern w:val="0"/>
+          <w:szCs w:val="20"/>
+        </w:rPr>
+        <w:t xml:space="preserve"> </w:t>
+      </w:r>
+      <w:r>
+        <w:rPr>
+          <w:rFonts w:ascii="Courier New" w:hAnsi="Courier New" w:cs="Courier New" w:hint="eastAsia"/>
+          <w:kern w:val="0"/>
+          <w:szCs w:val="20"/>
+        </w:rPr>
+        <w:t>있게</w:t>
+      </w:r>
+      <w:r>
+        <w:rPr>
+          <w:rFonts w:ascii="Courier New" w:hAnsi="Courier New" w:cs="Courier New" w:hint="eastAsia"/>
+          <w:kern w:val="0"/>
+          <w:szCs w:val="20"/>
+        </w:rPr>
+        <w:t xml:space="preserve"> </w:t>
+      </w:r>
+      <w:r>
+        <w:rPr>
+          <w:rFonts w:ascii="Courier New" w:hAnsi="Courier New" w:cs="Courier New" w:hint="eastAsia"/>
+          <w:kern w:val="0"/>
+          <w:szCs w:val="20"/>
+        </w:rPr>
+        <w:t>된다</w:t>
+      </w:r>
+      <w:r>
+        <w:rPr>
+          <w:rFonts w:ascii="Courier New" w:hAnsi="Courier New" w:cs="Courier New" w:hint="eastAsia"/>
+          <w:kern w:val="0"/>
+          <w:szCs w:val="20"/>
+        </w:rPr>
+        <w:t>.</w:t>
+      </w:r>
+    </w:p>
+    <w:p>
+      <w:pPr>
+        <w:rPr>
+          <w:rFonts w:ascii="Courier New" w:hAnsi="Courier New" w:cs="Courier New" w:hint="eastAsia"/>
+          <w:kern w:val="0"/>
+          <w:szCs w:val="20"/>
+        </w:rPr>
+      </w:pPr>
+    </w:p>
+    <w:p>
+      <w:pPr>
+        <w:rPr>
+          <w:rFonts w:ascii="Courier New" w:hAnsi="Courier New" w:cs="Courier New"/>
+          <w:kern w:val="0"/>
+          <w:szCs w:val="20"/>
+        </w:rPr>
+      </w:pPr>
+      <w:r>
+        <w:rPr>
+          <w:rFonts w:ascii="Courier New" w:hAnsi="Courier New" w:cs="Courier New"/>
+          <w:kern w:val="0"/>
+          <w:szCs w:val="20"/>
+        </w:rPr>
+        <w:t>dynamic loaded library :</w:t>
+      </w:r>
+    </w:p>
+    <w:p>
+      <w:pPr>
+        <w:rPr>
+          <w:rFonts w:ascii="Courier New" w:hAnsi="Courier New" w:cs="Courier New"/>
+          <w:kern w:val="0"/>
+          <w:szCs w:val="20"/>
+        </w:rPr>
+      </w:pPr>
+      <w:r>
+        <w:rPr>
+          <w:rFonts w:ascii="Courier New" w:hAnsi="Courier New" w:cs="Courier New" w:hint="eastAsia"/>
+          <w:kern w:val="0"/>
+          <w:szCs w:val="20"/>
+        </w:rPr>
+        <w:t>프로그램이</w:t>
+      </w:r>
+      <w:r>
+        <w:rPr>
+          <w:rFonts w:ascii="Courier New" w:hAnsi="Courier New" w:cs="Courier New" w:hint="eastAsia"/>
+          <w:kern w:val="0"/>
+          <w:szCs w:val="20"/>
+        </w:rPr>
+        <w:t xml:space="preserve"> </w:t>
+      </w:r>
+      <w:r>
+        <w:rPr>
+          <w:rFonts w:ascii="Courier New" w:hAnsi="Courier New" w:cs="Courier New" w:hint="eastAsia"/>
+          <w:kern w:val="0"/>
+          <w:szCs w:val="20"/>
+        </w:rPr>
+        <w:t>실행될</w:t>
+      </w:r>
+      <w:r>
+        <w:rPr>
+          <w:rFonts w:ascii="Courier New" w:hAnsi="Courier New" w:cs="Courier New" w:hint="eastAsia"/>
+          <w:kern w:val="0"/>
+          <w:szCs w:val="20"/>
+        </w:rPr>
+        <w:t xml:space="preserve"> </w:t>
+      </w:r>
+      <w:r>
+        <w:rPr>
+          <w:rFonts w:ascii="Courier New" w:hAnsi="Courier New" w:cs="Courier New" w:hint="eastAsia"/>
+          <w:kern w:val="0"/>
+          <w:szCs w:val="20"/>
+        </w:rPr>
+        <w:t>때</w:t>
+      </w:r>
+      <w:r>
+        <w:rPr>
+          <w:rFonts w:ascii="Courier New" w:hAnsi="Courier New" w:cs="Courier New" w:hint="eastAsia"/>
+          <w:kern w:val="0"/>
+          <w:szCs w:val="20"/>
+        </w:rPr>
+        <w:t xml:space="preserve"> </w:t>
+      </w:r>
+      <w:r>
+        <w:rPr>
+          <w:rFonts w:ascii="Courier New" w:hAnsi="Courier New" w:cs="Courier New" w:hint="eastAsia"/>
+          <w:kern w:val="0"/>
+          <w:szCs w:val="20"/>
+        </w:rPr>
+        <w:t>언제든지</w:t>
+      </w:r>
+      <w:r>
+        <w:rPr>
+          <w:rFonts w:ascii="Courier New" w:hAnsi="Courier New" w:cs="Courier New" w:hint="eastAsia"/>
+          <w:kern w:val="0"/>
+          <w:szCs w:val="20"/>
+        </w:rPr>
+        <w:t xml:space="preserve"> </w:t>
+      </w:r>
+      <w:r>
+        <w:rPr>
+          <w:rFonts w:ascii="Courier New" w:hAnsi="Courier New" w:cs="Courier New" w:hint="eastAsia"/>
+          <w:kern w:val="0"/>
+          <w:szCs w:val="20"/>
+        </w:rPr>
+        <w:t>적재되고</w:t>
+      </w:r>
+      <w:r>
+        <w:rPr>
+          <w:rFonts w:ascii="Courier New" w:hAnsi="Courier New" w:cs="Courier New" w:hint="eastAsia"/>
+          <w:kern w:val="0"/>
+          <w:szCs w:val="20"/>
+        </w:rPr>
+        <w:t xml:space="preserve"> </w:t>
+      </w:r>
+      <w:r>
+        <w:rPr>
+          <w:rFonts w:ascii="Courier New" w:hAnsi="Courier New" w:cs="Courier New" w:hint="eastAsia"/>
+          <w:kern w:val="0"/>
+          <w:szCs w:val="20"/>
+        </w:rPr>
+        <w:t>사용될</w:t>
+      </w:r>
+      <w:r>
+        <w:rPr>
+          <w:rFonts w:ascii="Courier New" w:hAnsi="Courier New" w:cs="Courier New" w:hint="eastAsia"/>
+          <w:kern w:val="0"/>
+          <w:szCs w:val="20"/>
+        </w:rPr>
+        <w:t xml:space="preserve"> </w:t>
+      </w:r>
+      <w:r>
+        <w:rPr>
+          <w:rFonts w:ascii="Courier New" w:hAnsi="Courier New" w:cs="Courier New" w:hint="eastAsia"/>
+          <w:kern w:val="0"/>
+          <w:szCs w:val="20"/>
+        </w:rPr>
+        <w:t>수</w:t>
+      </w:r>
+      <w:r>
+        <w:rPr>
+          <w:rFonts w:ascii="Courier New" w:hAnsi="Courier New" w:cs="Courier New" w:hint="eastAsia"/>
+          <w:kern w:val="0"/>
+          <w:szCs w:val="20"/>
+        </w:rPr>
+        <w:t xml:space="preserve"> </w:t>
+      </w:r>
+      <w:r>
+        <w:rPr>
+          <w:rFonts w:ascii="Courier New" w:hAnsi="Courier New" w:cs="Courier New" w:hint="eastAsia"/>
+          <w:kern w:val="0"/>
+          <w:szCs w:val="20"/>
+        </w:rPr>
+        <w:t>있다</w:t>
+      </w:r>
+      <w:r>
+        <w:rPr>
+          <w:rFonts w:ascii="Courier New" w:hAnsi="Courier New" w:cs="Courier New" w:hint="eastAsia"/>
+          <w:kern w:val="0"/>
+          <w:szCs w:val="20"/>
+        </w:rPr>
+        <w:t>.</w:t>
+      </w:r>
+    </w:p>
+    <w:p>
+      <w:pPr>
+        <w:rPr>
+          <w:rFonts w:ascii="Courier New" w:hAnsi="Courier New" w:cs="Courier New" w:hint="eastAsia"/>
+          <w:kern w:val="0"/>
+          <w:szCs w:val="20"/>
+        </w:rPr>
+      </w:pPr>
+      <w:r>
+        <w:rPr>
+          <w:rFonts w:ascii="Courier New" w:hAnsi="Courier New" w:cs="Courier New" w:hint="eastAsia"/>
+          <w:kern w:val="0"/>
+          <w:szCs w:val="20"/>
+        </w:rPr>
+        <w:t>특별한</w:t>
+      </w:r>
+      <w:r>
+        <w:rPr>
+          <w:rFonts w:ascii="Courier New" w:hAnsi="Courier New" w:cs="Courier New" w:hint="eastAsia"/>
+          <w:kern w:val="0"/>
+          <w:szCs w:val="20"/>
+        </w:rPr>
+        <w:t xml:space="preserve"> </w:t>
+      </w:r>
+      <w:r>
+        <w:rPr>
+          <w:rFonts w:ascii="Courier New" w:hAnsi="Courier New" w:cs="Courier New"/>
+          <w:kern w:val="0"/>
+          <w:szCs w:val="20"/>
+        </w:rPr>
+        <w:t>API</w:t>
+      </w:r>
+      <w:r>
+        <w:rPr>
+          <w:rFonts w:ascii="Courier New" w:hAnsi="Courier New" w:cs="Courier New" w:hint="eastAsia"/>
+          <w:kern w:val="0"/>
+          <w:szCs w:val="20"/>
+        </w:rPr>
+        <w:t>를</w:t>
+      </w:r>
+      <w:r>
+        <w:rPr>
+          <w:rFonts w:ascii="Courier New" w:hAnsi="Courier New" w:cs="Courier New" w:hint="eastAsia"/>
+          <w:kern w:val="0"/>
+          <w:szCs w:val="20"/>
+        </w:rPr>
+        <w:t xml:space="preserve"> </w:t>
+      </w:r>
+      <w:r>
+        <w:rPr>
+          <w:rFonts w:ascii="Courier New" w:hAnsi="Courier New" w:cs="Courier New" w:hint="eastAsia"/>
+          <w:kern w:val="0"/>
+          <w:szCs w:val="20"/>
+        </w:rPr>
+        <w:t>사용한다</w:t>
+      </w:r>
+      <w:r>
+        <w:rPr>
+          <w:rFonts w:ascii="Courier New" w:hAnsi="Courier New" w:cs="Courier New" w:hint="eastAsia"/>
+          <w:kern w:val="0"/>
+          <w:szCs w:val="20"/>
+        </w:rPr>
+        <w:t>.</w:t>
+      </w:r>
+    </w:p>
+    <w:p>
+      <w:pPr>
+        <w:rPr>
+          <w:rFonts w:ascii="Courier New" w:hAnsi="Courier New" w:cs="Courier New" w:hint="eastAsia"/>
+          <w:kern w:val="0"/>
+          <w:szCs w:val="20"/>
+        </w:rPr>
+      </w:pPr>
+      <w:r>
+        <w:rPr>
+          <w:rFonts w:ascii="Courier New" w:hAnsi="Courier New" w:cs="Courier New" w:hint="eastAsia"/>
+          <w:kern w:val="0"/>
+          <w:szCs w:val="20"/>
+        </w:rPr>
+        <w:lastRenderedPageBreak/>
+        <w:t>정적</w:t>
+      </w:r>
+      <w:r>
+        <w:rPr>
+          <w:rFonts w:ascii="Courier New" w:hAnsi="Courier New" w:cs="Courier New" w:hint="eastAsia"/>
+          <w:kern w:val="0"/>
+          <w:szCs w:val="20"/>
+        </w:rPr>
+        <w:t xml:space="preserve"> </w:t>
+      </w:r>
+      <w:r>
+        <w:rPr>
+          <w:rFonts w:ascii="Courier New" w:hAnsi="Courier New" w:cs="Courier New" w:hint="eastAsia"/>
+          <w:kern w:val="0"/>
+          <w:szCs w:val="20"/>
+        </w:rPr>
+        <w:t>라이브러리처럼</w:t>
+      </w:r>
+      <w:r>
+        <w:rPr>
+          <w:rFonts w:ascii="Courier New" w:hAnsi="Courier New" w:cs="Courier New" w:hint="eastAsia"/>
+          <w:kern w:val="0"/>
+          <w:szCs w:val="20"/>
+        </w:rPr>
+        <w:t xml:space="preserve"> </w:t>
+      </w:r>
+      <w:r>
+        <w:rPr>
+          <w:rFonts w:ascii="Courier New" w:hAnsi="Courier New" w:cs="Courier New" w:hint="eastAsia"/>
+          <w:kern w:val="0"/>
+          <w:szCs w:val="20"/>
+        </w:rPr>
+        <w:t>컴파일</w:t>
+      </w:r>
+      <w:r>
+        <w:rPr>
+          <w:rFonts w:ascii="Courier New" w:hAnsi="Courier New" w:cs="Courier New" w:hint="eastAsia"/>
+          <w:kern w:val="0"/>
+          <w:szCs w:val="20"/>
+        </w:rPr>
+        <w:t xml:space="preserve"> </w:t>
+      </w:r>
+      <w:r>
+        <w:rPr>
+          <w:rFonts w:ascii="Courier New" w:hAnsi="Courier New" w:cs="Courier New" w:hint="eastAsia"/>
+          <w:kern w:val="0"/>
+          <w:szCs w:val="20"/>
+        </w:rPr>
+        <w:t>시에</w:t>
+      </w:r>
+      <w:r>
+        <w:rPr>
+          <w:rFonts w:ascii="Courier New" w:hAnsi="Courier New" w:cs="Courier New" w:hint="eastAsia"/>
+          <w:kern w:val="0"/>
+          <w:szCs w:val="20"/>
+        </w:rPr>
+        <w:t xml:space="preserve"> </w:t>
+      </w:r>
+      <w:r>
+        <w:rPr>
+          <w:rFonts w:ascii="Courier New" w:hAnsi="Courier New" w:cs="Courier New" w:hint="eastAsia"/>
+          <w:kern w:val="0"/>
+          <w:szCs w:val="20"/>
+        </w:rPr>
+        <w:t>함수가</w:t>
+      </w:r>
+      <w:r>
+        <w:rPr>
+          <w:rFonts w:ascii="Courier New" w:hAnsi="Courier New" w:cs="Courier New" w:hint="eastAsia"/>
+          <w:kern w:val="0"/>
+          <w:szCs w:val="20"/>
+        </w:rPr>
+        <w:t xml:space="preserve"> </w:t>
+      </w:r>
+      <w:r>
+        <w:rPr>
+          <w:rFonts w:ascii="Courier New" w:hAnsi="Courier New" w:cs="Courier New" w:hint="eastAsia"/>
+          <w:kern w:val="0"/>
+          <w:szCs w:val="20"/>
+        </w:rPr>
+        <w:t>연결되는</w:t>
+      </w:r>
+      <w:r>
+        <w:rPr>
+          <w:rFonts w:ascii="Courier New" w:hAnsi="Courier New" w:cs="Courier New" w:hint="eastAsia"/>
+          <w:kern w:val="0"/>
+          <w:szCs w:val="20"/>
+        </w:rPr>
+        <w:t xml:space="preserve"> </w:t>
+      </w:r>
+      <w:r>
+        <w:rPr>
+          <w:rFonts w:ascii="Courier New" w:hAnsi="Courier New" w:cs="Courier New" w:hint="eastAsia"/>
+          <w:kern w:val="0"/>
+          <w:szCs w:val="20"/>
+        </w:rPr>
+        <w:t>것이</w:t>
+      </w:r>
+      <w:r>
+        <w:rPr>
+          <w:rFonts w:ascii="Courier New" w:hAnsi="Courier New" w:cs="Courier New" w:hint="eastAsia"/>
+          <w:kern w:val="0"/>
+          <w:szCs w:val="20"/>
+        </w:rPr>
+        <w:t xml:space="preserve"> </w:t>
+      </w:r>
+      <w:r>
+        <w:rPr>
+          <w:rFonts w:ascii="Courier New" w:hAnsi="Courier New" w:cs="Courier New" w:hint="eastAsia"/>
+          <w:kern w:val="0"/>
+          <w:szCs w:val="20"/>
+        </w:rPr>
+        <w:t>아니라</w:t>
+      </w:r>
+      <w:r>
+        <w:rPr>
+          <w:rFonts w:ascii="Courier New" w:hAnsi="Courier New" w:cs="Courier New" w:hint="eastAsia"/>
+          <w:kern w:val="0"/>
+          <w:szCs w:val="20"/>
+        </w:rPr>
+        <w:t xml:space="preserve"> </w:t>
+      </w:r>
+      <w:r>
+        <w:rPr>
+          <w:rFonts w:ascii="Courier New" w:hAnsi="Courier New" w:cs="Courier New" w:hint="eastAsia"/>
+          <w:kern w:val="0"/>
+          <w:szCs w:val="20"/>
+        </w:rPr>
+        <w:t>런타임에</w:t>
+      </w:r>
+      <w:r>
+        <w:rPr>
+          <w:rFonts w:ascii="Courier New" w:hAnsi="Courier New" w:cs="Courier New" w:hint="eastAsia"/>
+          <w:kern w:val="0"/>
+          <w:szCs w:val="20"/>
+        </w:rPr>
+        <w:t xml:space="preserve"> </w:t>
+      </w:r>
+      <w:r>
+        <w:rPr>
+          <w:rFonts w:ascii="Courier New" w:hAnsi="Courier New" w:cs="Courier New" w:hint="eastAsia"/>
+          <w:kern w:val="0"/>
+          <w:szCs w:val="20"/>
+        </w:rPr>
+        <w:t>연결된다</w:t>
+      </w:r>
+      <w:r>
+        <w:rPr>
+          <w:rFonts w:ascii="Courier New" w:hAnsi="Courier New" w:cs="Courier New" w:hint="eastAsia"/>
+          <w:kern w:val="0"/>
+          <w:szCs w:val="20"/>
+        </w:rPr>
+        <w:t xml:space="preserve">. </w:t>
+      </w:r>
+      <w:r>
+        <w:rPr>
+          <w:rFonts w:ascii="Courier New" w:hAnsi="Courier New" w:cs="Courier New" w:hint="eastAsia"/>
+          <w:kern w:val="0"/>
+          <w:szCs w:val="20"/>
+        </w:rPr>
+        <w:t>실행파일에는</w:t>
+      </w:r>
+      <w:r>
+        <w:rPr>
+          <w:rFonts w:ascii="Courier New" w:hAnsi="Courier New" w:cs="Courier New" w:hint="eastAsia"/>
+          <w:kern w:val="0"/>
+          <w:szCs w:val="20"/>
+        </w:rPr>
+        <w:t xml:space="preserve"> </w:t>
+      </w:r>
+      <w:r>
+        <w:rPr>
+          <w:rFonts w:ascii="Courier New" w:hAnsi="Courier New" w:cs="Courier New" w:hint="eastAsia"/>
+          <w:kern w:val="0"/>
+          <w:szCs w:val="20"/>
+        </w:rPr>
+        <w:t>호출할</w:t>
+      </w:r>
+      <w:r>
+        <w:rPr>
+          <w:rFonts w:ascii="Courier New" w:hAnsi="Courier New" w:cs="Courier New" w:hint="eastAsia"/>
+          <w:kern w:val="0"/>
+          <w:szCs w:val="20"/>
+        </w:rPr>
+        <w:t xml:space="preserve"> </w:t>
+      </w:r>
+      <w:r>
+        <w:rPr>
+          <w:rFonts w:ascii="Courier New" w:hAnsi="Courier New" w:cs="Courier New" w:hint="eastAsia"/>
+          <w:kern w:val="0"/>
+          <w:szCs w:val="20"/>
+        </w:rPr>
+        <w:t>함수의</w:t>
+      </w:r>
+      <w:r>
+        <w:rPr>
+          <w:rFonts w:ascii="Courier New" w:hAnsi="Courier New" w:cs="Courier New" w:hint="eastAsia"/>
+          <w:kern w:val="0"/>
+          <w:szCs w:val="20"/>
+        </w:rPr>
+        <w:t xml:space="preserve"> </w:t>
+      </w:r>
+      <w:r>
+        <w:rPr>
+          <w:rFonts w:ascii="Courier New" w:hAnsi="Courier New" w:cs="Courier New" w:hint="eastAsia"/>
+          <w:kern w:val="0"/>
+          <w:szCs w:val="20"/>
+        </w:rPr>
+        <w:t>정보만</w:t>
+      </w:r>
+      <w:r>
+        <w:rPr>
+          <w:rFonts w:ascii="Courier New" w:hAnsi="Courier New" w:cs="Courier New" w:hint="eastAsia"/>
+          <w:kern w:val="0"/>
+          <w:szCs w:val="20"/>
+        </w:rPr>
+        <w:t xml:space="preserve"> </w:t>
+      </w:r>
+      <w:r>
+        <w:rPr>
+          <w:rFonts w:ascii="Courier New" w:hAnsi="Courier New" w:cs="Courier New" w:hint="eastAsia"/>
+          <w:kern w:val="0"/>
+          <w:szCs w:val="20"/>
+        </w:rPr>
+        <w:t>포함되고</w:t>
+      </w:r>
+      <w:r>
+        <w:rPr>
+          <w:rFonts w:ascii="Courier New" w:hAnsi="Courier New" w:cs="Courier New" w:hint="eastAsia"/>
+          <w:kern w:val="0"/>
+          <w:szCs w:val="20"/>
+        </w:rPr>
+        <w:t xml:space="preserve"> </w:t>
+      </w:r>
+      <w:r>
+        <w:rPr>
+          <w:rFonts w:ascii="Courier New" w:hAnsi="Courier New" w:cs="Courier New" w:hint="eastAsia"/>
+          <w:kern w:val="0"/>
+          <w:szCs w:val="20"/>
+        </w:rPr>
+        <w:t>코드는</w:t>
+      </w:r>
+      <w:r>
+        <w:rPr>
+          <w:rFonts w:ascii="Courier New" w:hAnsi="Courier New" w:cs="Courier New" w:hint="eastAsia"/>
+          <w:kern w:val="0"/>
+          <w:szCs w:val="20"/>
+        </w:rPr>
+        <w:t xml:space="preserve"> </w:t>
+      </w:r>
+      <w:r>
+        <w:rPr>
+          <w:rFonts w:ascii="Courier New" w:hAnsi="Courier New" w:cs="Courier New" w:hint="eastAsia"/>
+          <w:kern w:val="0"/>
+          <w:szCs w:val="20"/>
+        </w:rPr>
+        <w:t>복사되지</w:t>
+      </w:r>
+      <w:r>
+        <w:rPr>
+          <w:rFonts w:ascii="Courier New" w:hAnsi="Courier New" w:cs="Courier New" w:hint="eastAsia"/>
+          <w:kern w:val="0"/>
+          <w:szCs w:val="20"/>
+        </w:rPr>
+        <w:t xml:space="preserve"> </w:t>
+      </w:r>
+      <w:r>
+        <w:rPr>
+          <w:rFonts w:ascii="Courier New" w:hAnsi="Courier New" w:cs="Courier New" w:hint="eastAsia"/>
+          <w:kern w:val="0"/>
+          <w:szCs w:val="20"/>
+        </w:rPr>
+        <w:t>않으므로</w:t>
+      </w:r>
+      <w:r>
+        <w:rPr>
+          <w:rFonts w:ascii="Courier New" w:hAnsi="Courier New" w:cs="Courier New" w:hint="eastAsia"/>
+          <w:kern w:val="0"/>
+          <w:szCs w:val="20"/>
+        </w:rPr>
+        <w:t xml:space="preserve"> </w:t>
+      </w:r>
+      <w:r>
+        <w:rPr>
+          <w:rFonts w:ascii="Courier New" w:hAnsi="Courier New" w:cs="Courier New" w:hint="eastAsia"/>
+          <w:kern w:val="0"/>
+          <w:szCs w:val="20"/>
+        </w:rPr>
+        <w:t>실행파일의</w:t>
+      </w:r>
+      <w:r>
+        <w:rPr>
+          <w:rFonts w:ascii="Courier New" w:hAnsi="Courier New" w:cs="Courier New" w:hint="eastAsia"/>
+          <w:kern w:val="0"/>
+          <w:szCs w:val="20"/>
+        </w:rPr>
+        <w:t xml:space="preserve"> </w:t>
+      </w:r>
+      <w:r>
+        <w:rPr>
+          <w:rFonts w:ascii="Courier New" w:hAnsi="Courier New" w:cs="Courier New" w:hint="eastAsia"/>
+          <w:kern w:val="0"/>
+          <w:szCs w:val="20"/>
+        </w:rPr>
+        <w:t>크기가</w:t>
+      </w:r>
+      <w:r>
+        <w:rPr>
+          <w:rFonts w:ascii="Courier New" w:hAnsi="Courier New" w:cs="Courier New" w:hint="eastAsia"/>
+          <w:kern w:val="0"/>
+          <w:szCs w:val="20"/>
+        </w:rPr>
+        <w:t xml:space="preserve"> </w:t>
+      </w:r>
+      <w:r>
+        <w:rPr>
+          <w:rFonts w:ascii="Courier New" w:hAnsi="Courier New" w:cs="Courier New" w:hint="eastAsia"/>
+          <w:kern w:val="0"/>
+          <w:szCs w:val="20"/>
+        </w:rPr>
+        <w:t>작아진다</w:t>
+      </w:r>
+      <w:r>
+        <w:rPr>
+          <w:rFonts w:ascii="Courier New" w:hAnsi="Courier New" w:cs="Courier New" w:hint="eastAsia"/>
+          <w:kern w:val="0"/>
+          <w:szCs w:val="20"/>
+        </w:rPr>
+        <w:t>.</w:t>
+      </w:r>
+      <w:r>
+        <w:rPr>
+          <w:rFonts w:ascii="Courier New" w:hAnsi="Courier New" w:cs="Courier New"/>
+          <w:kern w:val="0"/>
+          <w:szCs w:val="20"/>
+        </w:rPr>
+        <w:br/>
+      </w:r>
     </w:p>
     <w:p>
       <w:pPr>
@@ -1727,6 +3644,8 @@
     <w:tbl>
       <w:tblPr>
         <w:tblStyle w:val="a7"/>
+        <w:tblpPr w:leftFromText="142" w:rightFromText="142" w:vertAnchor="text" w:tblpY="1"/>
+        <w:tblOverlap w:val="never"/>
         <w:tblW w:w="0" w:type="auto"/>
         <w:tblLook w:val="04A0" w:firstRow="1" w:lastRow="0" w:firstColumn="1" w:lastColumn="0" w:noHBand="0" w:noVBand="1"/>
       </w:tblPr>
@@ -1891,44 +3810,1114 @@
           <w:kern w:val="0"/>
         </w:rPr>
       </w:pPr>
-    </w:p>
-    <w:p>
-      <w:pPr>
-        <w:rPr>
-          <w:rFonts w:ascii="Courier New" w:hAnsi="Courier New" w:cs="Courier New"/>
-          <w:kern w:val="0"/>
-        </w:rPr>
-      </w:pPr>
-    </w:p>
-    <w:p>
-      <w:pPr>
-        <w:rPr>
-          <w:rFonts w:ascii="Courier New" w:hAnsi="Courier New" w:cs="Courier New"/>
-          <w:kern w:val="0"/>
-        </w:rPr>
-      </w:pPr>
-    </w:p>
-    <w:p>
-      <w:pPr>
-        <w:rPr>
-          <w:rFonts w:ascii="Courier New" w:hAnsi="Courier New" w:cs="Courier New"/>
-          <w:kern w:val="0"/>
-        </w:rPr>
-      </w:pPr>
-    </w:p>
-    <w:p>
-      <w:pPr>
-        <w:rPr>
-          <w:rFonts w:ascii="Courier New" w:hAnsi="Courier New" w:cs="Courier New"/>
-          <w:kern w:val="0"/>
-        </w:rPr>
-      </w:pPr>
-      <w:r>
-        <w:rPr>
-          <w:rFonts w:ascii="Courier New" w:hAnsi="Courier New" w:cs="Courier New" w:hint="eastAsia"/>
-          <w:kern w:val="0"/>
-        </w:rPr>
-        <w:lastRenderedPageBreak/>
+      <w:r>
+        <w:rPr>
+          <w:rFonts w:ascii="Courier New" w:hAnsi="Courier New" w:cs="Courier New"/>
+          <w:kern w:val="0"/>
+        </w:rPr>
+        <w:br w:type="textWrapping" w:clear="all"/>
+      </w:r>
+    </w:p>
+    <w:p>
+      <w:pPr>
+        <w:rPr>
+          <w:rFonts w:ascii="Courier New" w:hAnsi="Courier New" w:cs="Courier New"/>
+          <w:kern w:val="0"/>
+        </w:rPr>
+      </w:pPr>
+      <w:r>
+        <w:rPr>
+          <w:rFonts w:ascii="Courier New" w:hAnsi="Courier New" w:cs="Courier New"/>
+          <w:kern w:val="0"/>
+        </w:rPr>
+        <w:t xml:space="preserve">code: </w:t>
+      </w:r>
+    </w:p>
+    <w:p>
+      <w:pPr>
+        <w:rPr>
+          <w:rFonts w:ascii="Courier New" w:hAnsi="Courier New" w:cs="Courier New"/>
+          <w:kern w:val="0"/>
+        </w:rPr>
+      </w:pPr>
+      <w:r>
+        <w:rPr>
+          <w:rFonts w:ascii="Courier New" w:hAnsi="Courier New" w:cs="Courier New" w:hint="eastAsia"/>
+          <w:kern w:val="0"/>
+        </w:rPr>
+        <w:t>프로그램의</w:t>
+      </w:r>
+      <w:r>
+        <w:rPr>
+          <w:rFonts w:ascii="Courier New" w:hAnsi="Courier New" w:cs="Courier New" w:hint="eastAsia"/>
+          <w:kern w:val="0"/>
+        </w:rPr>
+        <w:t xml:space="preserve"> </w:t>
+      </w:r>
+      <w:r>
+        <w:rPr>
+          <w:rFonts w:ascii="Courier New" w:hAnsi="Courier New" w:cs="Courier New" w:hint="eastAsia"/>
+          <w:kern w:val="0"/>
+        </w:rPr>
+        <w:t>코드가</w:t>
+      </w:r>
+      <w:r>
+        <w:rPr>
+          <w:rFonts w:ascii="Courier New" w:hAnsi="Courier New" w:cs="Courier New" w:hint="eastAsia"/>
+          <w:kern w:val="0"/>
+        </w:rPr>
+        <w:t xml:space="preserve"> </w:t>
+      </w:r>
+      <w:r>
+        <w:rPr>
+          <w:rFonts w:ascii="Courier New" w:hAnsi="Courier New" w:cs="Courier New" w:hint="eastAsia"/>
+          <w:kern w:val="0"/>
+        </w:rPr>
+        <w:t>저장되는</w:t>
+      </w:r>
+      <w:r>
+        <w:rPr>
+          <w:rFonts w:ascii="Courier New" w:hAnsi="Courier New" w:cs="Courier New" w:hint="eastAsia"/>
+          <w:kern w:val="0"/>
+        </w:rPr>
+        <w:t xml:space="preserve"> </w:t>
+      </w:r>
+      <w:r>
+        <w:rPr>
+          <w:rFonts w:ascii="Courier New" w:hAnsi="Courier New" w:cs="Courier New" w:hint="eastAsia"/>
+          <w:kern w:val="0"/>
+        </w:rPr>
+        <w:t>영역으로</w:t>
+      </w:r>
+      <w:r>
+        <w:rPr>
+          <w:rFonts w:ascii="Courier New" w:hAnsi="Courier New" w:cs="Courier New" w:hint="eastAsia"/>
+          <w:kern w:val="0"/>
+        </w:rPr>
+        <w:t xml:space="preserve">, </w:t>
+      </w:r>
+      <w:r>
+        <w:rPr>
+          <w:rFonts w:ascii="Courier New" w:hAnsi="Courier New" w:cs="Courier New" w:hint="eastAsia"/>
+          <w:kern w:val="0"/>
+        </w:rPr>
+        <w:t>코드</w:t>
+      </w:r>
+      <w:r>
+        <w:rPr>
+          <w:rFonts w:ascii="Courier New" w:hAnsi="Courier New" w:cs="Courier New" w:hint="eastAsia"/>
+          <w:kern w:val="0"/>
+        </w:rPr>
+        <w:t xml:space="preserve"> </w:t>
+      </w:r>
+      <w:r>
+        <w:rPr>
+          <w:rFonts w:ascii="Courier New" w:hAnsi="Courier New" w:cs="Courier New" w:hint="eastAsia"/>
+          <w:kern w:val="0"/>
+        </w:rPr>
+        <w:t>그</w:t>
+      </w:r>
+      <w:r>
+        <w:rPr>
+          <w:rFonts w:ascii="Courier New" w:hAnsi="Courier New" w:cs="Courier New" w:hint="eastAsia"/>
+          <w:kern w:val="0"/>
+        </w:rPr>
+        <w:t xml:space="preserve"> </w:t>
+      </w:r>
+      <w:r>
+        <w:rPr>
+          <w:rFonts w:ascii="Courier New" w:hAnsi="Courier New" w:cs="Courier New" w:hint="eastAsia"/>
+          <w:kern w:val="0"/>
+        </w:rPr>
+        <w:t>자체</w:t>
+      </w:r>
+      <w:r>
+        <w:rPr>
+          <w:rFonts w:ascii="Courier New" w:hAnsi="Courier New" w:cs="Courier New" w:hint="eastAsia"/>
+          <w:kern w:val="0"/>
+        </w:rPr>
+        <w:t>(</w:t>
+      </w:r>
+      <w:r>
+        <w:rPr>
+          <w:rFonts w:ascii="Courier New" w:hAnsi="Courier New" w:cs="Courier New" w:hint="eastAsia"/>
+          <w:kern w:val="0"/>
+        </w:rPr>
+        <w:t>텍스트</w:t>
+      </w:r>
+      <w:r>
+        <w:rPr>
+          <w:rFonts w:ascii="Courier New" w:hAnsi="Courier New" w:cs="Courier New" w:hint="eastAsia"/>
+          <w:kern w:val="0"/>
+        </w:rPr>
+        <w:t>)</w:t>
+      </w:r>
+      <w:r>
+        <w:rPr>
+          <w:rFonts w:ascii="Courier New" w:hAnsi="Courier New" w:cs="Courier New" w:hint="eastAsia"/>
+          <w:kern w:val="0"/>
+        </w:rPr>
+        <w:t>가</w:t>
+      </w:r>
+      <w:r>
+        <w:rPr>
+          <w:rFonts w:ascii="Courier New" w:hAnsi="Courier New" w:cs="Courier New" w:hint="eastAsia"/>
+          <w:kern w:val="0"/>
+        </w:rPr>
+        <w:t xml:space="preserve"> </w:t>
+      </w:r>
+      <w:r>
+        <w:rPr>
+          <w:rFonts w:ascii="Courier New" w:hAnsi="Courier New" w:cs="Courier New" w:hint="eastAsia"/>
+          <w:kern w:val="0"/>
+        </w:rPr>
+        <w:t>저장되는</w:t>
+      </w:r>
+      <w:r>
+        <w:rPr>
+          <w:rFonts w:ascii="Courier New" w:hAnsi="Courier New" w:cs="Courier New" w:hint="eastAsia"/>
+          <w:kern w:val="0"/>
+        </w:rPr>
+        <w:t xml:space="preserve"> </w:t>
+      </w:r>
+      <w:r>
+        <w:rPr>
+          <w:rFonts w:ascii="Courier New" w:hAnsi="Courier New" w:cs="Courier New" w:hint="eastAsia"/>
+          <w:kern w:val="0"/>
+        </w:rPr>
+        <w:t>영역입니다</w:t>
+      </w:r>
+      <w:r>
+        <w:rPr>
+          <w:rFonts w:ascii="Courier New" w:hAnsi="Courier New" w:cs="Courier New" w:hint="eastAsia"/>
+          <w:kern w:val="0"/>
+        </w:rPr>
+        <w:t>.</w:t>
+      </w:r>
+    </w:p>
+    <w:p>
+      <w:pPr>
+        <w:rPr>
+          <w:rFonts w:ascii="Courier New" w:hAnsi="Courier New" w:cs="Courier New"/>
+          <w:kern w:val="0"/>
+        </w:rPr>
+      </w:pPr>
+    </w:p>
+    <w:p>
+      <w:pPr>
+        <w:rPr>
+          <w:rFonts w:ascii="Courier New" w:hAnsi="Courier New" w:cs="Courier New"/>
+          <w:kern w:val="0"/>
+        </w:rPr>
+      </w:pPr>
+      <w:r>
+        <w:rPr>
+          <w:rFonts w:ascii="Courier New" w:hAnsi="Courier New" w:cs="Courier New"/>
+          <w:kern w:val="0"/>
+        </w:rPr>
+        <w:t>data</w:t>
+      </w:r>
+      <w:r>
+        <w:rPr>
+          <w:rFonts w:ascii="Courier New" w:hAnsi="Courier New" w:cs="Courier New" w:hint="eastAsia"/>
+          <w:kern w:val="0"/>
+        </w:rPr>
+        <w:t>:</w:t>
+      </w:r>
+    </w:p>
+    <w:p>
+      <w:pPr>
+        <w:rPr>
+          <w:rFonts w:ascii="Courier New" w:hAnsi="Courier New" w:cs="Courier New"/>
+          <w:kern w:val="0"/>
+        </w:rPr>
+      </w:pPr>
+      <w:r>
+        <w:rPr>
+          <w:rFonts w:ascii="Courier New" w:hAnsi="Courier New" w:cs="Courier New" w:hint="eastAsia"/>
+          <w:kern w:val="0"/>
+        </w:rPr>
+        <w:t>전역</w:t>
+      </w:r>
+      <w:r>
+        <w:rPr>
+          <w:rFonts w:ascii="Courier New" w:hAnsi="Courier New" w:cs="Courier New" w:hint="eastAsia"/>
+          <w:kern w:val="0"/>
+        </w:rPr>
+        <w:t xml:space="preserve"> </w:t>
+      </w:r>
+      <w:r>
+        <w:rPr>
+          <w:rFonts w:ascii="Courier New" w:hAnsi="Courier New" w:cs="Courier New" w:hint="eastAsia"/>
+          <w:kern w:val="0"/>
+        </w:rPr>
+        <w:t>변수와</w:t>
+      </w:r>
+      <w:r>
+        <w:rPr>
+          <w:rFonts w:ascii="Courier New" w:hAnsi="Courier New" w:cs="Courier New" w:hint="eastAsia"/>
+          <w:kern w:val="0"/>
+        </w:rPr>
+        <w:t xml:space="preserve"> </w:t>
+      </w:r>
+      <w:r>
+        <w:rPr>
+          <w:rFonts w:ascii="Courier New" w:hAnsi="Courier New" w:cs="Courier New" w:hint="eastAsia"/>
+          <w:kern w:val="0"/>
+        </w:rPr>
+        <w:t>정적</w:t>
+      </w:r>
+      <w:r>
+        <w:rPr>
+          <w:rFonts w:ascii="Courier New" w:hAnsi="Courier New" w:cs="Courier New" w:hint="eastAsia"/>
+          <w:kern w:val="0"/>
+        </w:rPr>
+        <w:t xml:space="preserve"> </w:t>
+      </w:r>
+      <w:r>
+        <w:rPr>
+          <w:rFonts w:ascii="Courier New" w:hAnsi="Courier New" w:cs="Courier New" w:hint="eastAsia"/>
+          <w:kern w:val="0"/>
+        </w:rPr>
+        <w:t>변수</w:t>
+      </w:r>
+      <w:r>
+        <w:rPr>
+          <w:rFonts w:ascii="Courier New" w:hAnsi="Courier New" w:cs="Courier New" w:hint="eastAsia"/>
+          <w:kern w:val="0"/>
+        </w:rPr>
+        <w:t>(</w:t>
+      </w:r>
+      <w:r>
+        <w:rPr>
+          <w:rFonts w:ascii="Courier New" w:hAnsi="Courier New" w:cs="Courier New"/>
+          <w:kern w:val="0"/>
+        </w:rPr>
+        <w:t>static</w:t>
+      </w:r>
+      <w:r>
+        <w:rPr>
+          <w:rFonts w:ascii="Courier New" w:hAnsi="Courier New" w:cs="Courier New" w:hint="eastAsia"/>
+          <w:kern w:val="0"/>
+        </w:rPr>
+        <w:t>)</w:t>
+      </w:r>
+      <w:r>
+        <w:rPr>
+          <w:rFonts w:ascii="Courier New" w:hAnsi="Courier New" w:cs="Courier New" w:hint="eastAsia"/>
+          <w:kern w:val="0"/>
+        </w:rPr>
+        <w:t>가</w:t>
+      </w:r>
+      <w:r>
+        <w:rPr>
+          <w:rFonts w:ascii="Courier New" w:hAnsi="Courier New" w:cs="Courier New" w:hint="eastAsia"/>
+          <w:kern w:val="0"/>
+        </w:rPr>
+        <w:t xml:space="preserve"> </w:t>
+      </w:r>
+      <w:r>
+        <w:rPr>
+          <w:rFonts w:ascii="Courier New" w:hAnsi="Courier New" w:cs="Courier New" w:hint="eastAsia"/>
+          <w:kern w:val="0"/>
+        </w:rPr>
+        <w:t>저장되는</w:t>
+      </w:r>
+      <w:r>
+        <w:rPr>
+          <w:rFonts w:ascii="Courier New" w:hAnsi="Courier New" w:cs="Courier New" w:hint="eastAsia"/>
+          <w:kern w:val="0"/>
+        </w:rPr>
+        <w:t xml:space="preserve"> </w:t>
+      </w:r>
+      <w:r>
+        <w:rPr>
+          <w:rFonts w:ascii="Courier New" w:hAnsi="Courier New" w:cs="Courier New" w:hint="eastAsia"/>
+          <w:kern w:val="0"/>
+        </w:rPr>
+        <w:t>영역으로</w:t>
+      </w:r>
+      <w:r>
+        <w:rPr>
+          <w:rFonts w:ascii="Courier New" w:hAnsi="Courier New" w:cs="Courier New" w:hint="eastAsia"/>
+          <w:kern w:val="0"/>
+        </w:rPr>
+        <w:t xml:space="preserve">, </w:t>
+      </w:r>
+      <w:r>
+        <w:rPr>
+          <w:rFonts w:ascii="Courier New" w:hAnsi="Courier New" w:cs="Courier New" w:hint="eastAsia"/>
+          <w:kern w:val="0"/>
+        </w:rPr>
+        <w:t>프로그램의</w:t>
+      </w:r>
+      <w:r>
+        <w:rPr>
+          <w:rFonts w:ascii="Courier New" w:hAnsi="Courier New" w:cs="Courier New" w:hint="eastAsia"/>
+          <w:kern w:val="0"/>
+        </w:rPr>
+        <w:t xml:space="preserve"> </w:t>
+      </w:r>
+      <w:r>
+        <w:rPr>
+          <w:rFonts w:ascii="Courier New" w:hAnsi="Courier New" w:cs="Courier New" w:hint="eastAsia"/>
+          <w:kern w:val="0"/>
+        </w:rPr>
+        <w:t>시작과</w:t>
+      </w:r>
+      <w:r>
+        <w:rPr>
+          <w:rFonts w:ascii="Courier New" w:hAnsi="Courier New" w:cs="Courier New" w:hint="eastAsia"/>
+          <w:kern w:val="0"/>
+        </w:rPr>
+        <w:t xml:space="preserve"> </w:t>
+      </w:r>
+      <w:r>
+        <w:rPr>
+          <w:rFonts w:ascii="Courier New" w:hAnsi="Courier New" w:cs="Courier New" w:hint="eastAsia"/>
+          <w:kern w:val="0"/>
+        </w:rPr>
+        <w:t>함께</w:t>
+      </w:r>
+      <w:r>
+        <w:rPr>
+          <w:rFonts w:ascii="Courier New" w:hAnsi="Courier New" w:cs="Courier New" w:hint="eastAsia"/>
+          <w:kern w:val="0"/>
+        </w:rPr>
+        <w:t xml:space="preserve"> </w:t>
+      </w:r>
+      <w:r>
+        <w:rPr>
+          <w:rFonts w:ascii="Courier New" w:hAnsi="Courier New" w:cs="Courier New" w:hint="eastAsia"/>
+          <w:kern w:val="0"/>
+        </w:rPr>
+        <w:t>할당되며</w:t>
+      </w:r>
+      <w:r>
+        <w:rPr>
+          <w:rFonts w:ascii="Courier New" w:hAnsi="Courier New" w:cs="Courier New" w:hint="eastAsia"/>
+          <w:kern w:val="0"/>
+        </w:rPr>
+        <w:t xml:space="preserve"> </w:t>
+      </w:r>
+      <w:r>
+        <w:rPr>
+          <w:rFonts w:ascii="Courier New" w:hAnsi="Courier New" w:cs="Courier New" w:hint="eastAsia"/>
+          <w:kern w:val="0"/>
+        </w:rPr>
+        <w:t>프로그램이</w:t>
+      </w:r>
+      <w:r>
+        <w:rPr>
+          <w:rFonts w:ascii="Courier New" w:hAnsi="Courier New" w:cs="Courier New" w:hint="eastAsia"/>
+          <w:kern w:val="0"/>
+        </w:rPr>
+        <w:t xml:space="preserve"> </w:t>
+      </w:r>
+      <w:r>
+        <w:rPr>
+          <w:rFonts w:ascii="Courier New" w:hAnsi="Courier New" w:cs="Courier New" w:hint="eastAsia"/>
+          <w:kern w:val="0"/>
+        </w:rPr>
+        <w:t>종료되면</w:t>
+      </w:r>
+      <w:r>
+        <w:rPr>
+          <w:rFonts w:ascii="Courier New" w:hAnsi="Courier New" w:cs="Courier New" w:hint="eastAsia"/>
+          <w:kern w:val="0"/>
+        </w:rPr>
+        <w:t xml:space="preserve"> </w:t>
+      </w:r>
+      <w:r>
+        <w:rPr>
+          <w:rFonts w:ascii="Courier New" w:hAnsi="Courier New" w:cs="Courier New" w:hint="eastAsia"/>
+          <w:kern w:val="0"/>
+        </w:rPr>
+        <w:t>소멸됩니다</w:t>
+      </w:r>
+      <w:r>
+        <w:rPr>
+          <w:rFonts w:ascii="Courier New" w:hAnsi="Courier New" w:cs="Courier New" w:hint="eastAsia"/>
+          <w:kern w:val="0"/>
+        </w:rPr>
+        <w:t>.</w:t>
+      </w:r>
+    </w:p>
+    <w:p>
+      <w:pPr>
+        <w:rPr>
+          <w:rFonts w:ascii="Courier New" w:hAnsi="Courier New" w:cs="Courier New"/>
+          <w:kern w:val="0"/>
+        </w:rPr>
+      </w:pPr>
+    </w:p>
+    <w:p>
+      <w:pPr>
+        <w:rPr>
+          <w:rFonts w:ascii="Courier New" w:hAnsi="Courier New" w:cs="Courier New"/>
+          <w:kern w:val="0"/>
+        </w:rPr>
+      </w:pPr>
+      <w:r>
+        <w:rPr>
+          <w:rFonts w:ascii="Courier New" w:hAnsi="Courier New" w:cs="Courier New"/>
+          <w:kern w:val="0"/>
+        </w:rPr>
+        <w:t>stack:</w:t>
+      </w:r>
+    </w:p>
+    <w:p>
+      <w:pPr>
+        <w:rPr>
+          <w:rFonts w:ascii="Courier New" w:hAnsi="Courier New" w:cs="Courier New"/>
+          <w:kern w:val="0"/>
+        </w:rPr>
+      </w:pPr>
+      <w:r>
+        <w:rPr>
+          <w:rFonts w:ascii="Courier New" w:hAnsi="Courier New" w:cs="Courier New" w:hint="eastAsia"/>
+          <w:kern w:val="0"/>
+        </w:rPr>
+        <w:t>함수의</w:t>
+      </w:r>
+      <w:r>
+        <w:rPr>
+          <w:rFonts w:ascii="Courier New" w:hAnsi="Courier New" w:cs="Courier New" w:hint="eastAsia"/>
+          <w:kern w:val="0"/>
+        </w:rPr>
+        <w:t xml:space="preserve"> </w:t>
+      </w:r>
+      <w:r>
+        <w:rPr>
+          <w:rFonts w:ascii="Courier New" w:hAnsi="Courier New" w:cs="Courier New" w:hint="eastAsia"/>
+          <w:kern w:val="0"/>
+        </w:rPr>
+        <w:t>호출과</w:t>
+      </w:r>
+      <w:r>
+        <w:rPr>
+          <w:rFonts w:ascii="Courier New" w:hAnsi="Courier New" w:cs="Courier New" w:hint="eastAsia"/>
+          <w:kern w:val="0"/>
+        </w:rPr>
+        <w:t xml:space="preserve"> </w:t>
+      </w:r>
+      <w:r>
+        <w:rPr>
+          <w:rFonts w:ascii="Courier New" w:hAnsi="Courier New" w:cs="Courier New" w:hint="eastAsia"/>
+          <w:kern w:val="0"/>
+        </w:rPr>
+        <w:t>관련된</w:t>
+      </w:r>
+      <w:r>
+        <w:rPr>
+          <w:rFonts w:ascii="Courier New" w:hAnsi="Courier New" w:cs="Courier New" w:hint="eastAsia"/>
+          <w:kern w:val="0"/>
+        </w:rPr>
+        <w:t xml:space="preserve"> </w:t>
+      </w:r>
+      <w:r>
+        <w:rPr>
+          <w:rFonts w:ascii="Courier New" w:hAnsi="Courier New" w:cs="Courier New" w:hint="eastAsia"/>
+          <w:kern w:val="0"/>
+        </w:rPr>
+        <w:t>지역</w:t>
+      </w:r>
+      <w:r>
+        <w:rPr>
+          <w:rFonts w:ascii="Courier New" w:hAnsi="Courier New" w:cs="Courier New" w:hint="eastAsia"/>
+          <w:kern w:val="0"/>
+        </w:rPr>
+        <w:t xml:space="preserve"> </w:t>
+      </w:r>
+      <w:r>
+        <w:rPr>
+          <w:rFonts w:ascii="Courier New" w:hAnsi="Courier New" w:cs="Courier New" w:hint="eastAsia"/>
+          <w:kern w:val="0"/>
+        </w:rPr>
+        <w:t>변수와</w:t>
+      </w:r>
+      <w:r>
+        <w:rPr>
+          <w:rFonts w:ascii="Courier New" w:hAnsi="Courier New" w:cs="Courier New" w:hint="eastAsia"/>
+          <w:kern w:val="0"/>
+        </w:rPr>
+        <w:t xml:space="preserve"> </w:t>
+      </w:r>
+      <w:r>
+        <w:rPr>
+          <w:rFonts w:ascii="Courier New" w:hAnsi="Courier New" w:cs="Courier New" w:hint="eastAsia"/>
+          <w:kern w:val="0"/>
+        </w:rPr>
+        <w:t>매개변수가</w:t>
+      </w:r>
+      <w:r>
+        <w:rPr>
+          <w:rFonts w:ascii="Courier New" w:hAnsi="Courier New" w:cs="Courier New" w:hint="eastAsia"/>
+          <w:kern w:val="0"/>
+        </w:rPr>
+        <w:t xml:space="preserve"> </w:t>
+      </w:r>
+      <w:r>
+        <w:rPr>
+          <w:rFonts w:ascii="Courier New" w:hAnsi="Courier New" w:cs="Courier New" w:hint="eastAsia"/>
+          <w:kern w:val="0"/>
+        </w:rPr>
+        <w:t>저장되는</w:t>
+      </w:r>
+      <w:r>
+        <w:rPr>
+          <w:rFonts w:ascii="Courier New" w:hAnsi="Courier New" w:cs="Courier New" w:hint="eastAsia"/>
+          <w:kern w:val="0"/>
+        </w:rPr>
+        <w:t xml:space="preserve"> </w:t>
+      </w:r>
+      <w:r>
+        <w:rPr>
+          <w:rFonts w:ascii="Courier New" w:hAnsi="Courier New" w:cs="Courier New" w:hint="eastAsia"/>
+          <w:kern w:val="0"/>
+        </w:rPr>
+        <w:t>영역입니다</w:t>
+      </w:r>
+      <w:r>
+        <w:rPr>
+          <w:rFonts w:ascii="Courier New" w:hAnsi="Courier New" w:cs="Courier New" w:hint="eastAsia"/>
+          <w:kern w:val="0"/>
+        </w:rPr>
+        <w:t>.</w:t>
+      </w:r>
+    </w:p>
+    <w:p>
+      <w:pPr>
+        <w:rPr>
+          <w:rFonts w:ascii="Courier New" w:hAnsi="Courier New" w:cs="Courier New"/>
+          <w:kern w:val="0"/>
+        </w:rPr>
+      </w:pPr>
+      <w:r>
+        <w:rPr>
+          <w:rFonts w:ascii="Courier New" w:hAnsi="Courier New" w:cs="Courier New" w:hint="eastAsia"/>
+          <w:kern w:val="0"/>
+        </w:rPr>
+        <w:t>함수가</w:t>
+      </w:r>
+      <w:r>
+        <w:rPr>
+          <w:rFonts w:ascii="Courier New" w:hAnsi="Courier New" w:cs="Courier New" w:hint="eastAsia"/>
+          <w:kern w:val="0"/>
+        </w:rPr>
+        <w:t xml:space="preserve"> </w:t>
+      </w:r>
+      <w:r>
+        <w:rPr>
+          <w:rFonts w:ascii="Courier New" w:hAnsi="Courier New" w:cs="Courier New" w:hint="eastAsia"/>
+          <w:kern w:val="0"/>
+        </w:rPr>
+        <w:t>호출되면</w:t>
+      </w:r>
+      <w:r>
+        <w:rPr>
+          <w:rFonts w:ascii="Courier New" w:hAnsi="Courier New" w:cs="Courier New" w:hint="eastAsia"/>
+          <w:kern w:val="0"/>
+        </w:rPr>
+        <w:t xml:space="preserve"> </w:t>
+      </w:r>
+      <w:r>
+        <w:rPr>
+          <w:rFonts w:ascii="Courier New" w:hAnsi="Courier New" w:cs="Courier New" w:hint="eastAsia"/>
+          <w:kern w:val="0"/>
+        </w:rPr>
+        <w:t>할당되고</w:t>
+      </w:r>
+      <w:r>
+        <w:rPr>
+          <w:rFonts w:ascii="Courier New" w:hAnsi="Courier New" w:cs="Courier New" w:hint="eastAsia"/>
+          <w:kern w:val="0"/>
+        </w:rPr>
+        <w:t xml:space="preserve">, </w:t>
+      </w:r>
+      <w:r>
+        <w:rPr>
+          <w:rFonts w:ascii="Courier New" w:hAnsi="Courier New" w:cs="Courier New" w:hint="eastAsia"/>
+          <w:kern w:val="0"/>
+        </w:rPr>
+        <w:t>함수</w:t>
+      </w:r>
+      <w:r>
+        <w:rPr>
+          <w:rFonts w:ascii="Courier New" w:hAnsi="Courier New" w:cs="Courier New" w:hint="eastAsia"/>
+          <w:kern w:val="0"/>
+        </w:rPr>
+        <w:t xml:space="preserve"> </w:t>
+      </w:r>
+      <w:r>
+        <w:rPr>
+          <w:rFonts w:ascii="Courier New" w:hAnsi="Courier New" w:cs="Courier New" w:hint="eastAsia"/>
+          <w:kern w:val="0"/>
+        </w:rPr>
+        <w:t>호출이</w:t>
+      </w:r>
+      <w:r>
+        <w:rPr>
+          <w:rFonts w:ascii="Courier New" w:hAnsi="Courier New" w:cs="Courier New" w:hint="eastAsia"/>
+          <w:kern w:val="0"/>
+        </w:rPr>
+        <w:t xml:space="preserve"> </w:t>
+      </w:r>
+      <w:r>
+        <w:rPr>
+          <w:rFonts w:ascii="Courier New" w:hAnsi="Courier New" w:cs="Courier New" w:hint="eastAsia"/>
+          <w:kern w:val="0"/>
+        </w:rPr>
+        <w:t>완료되면</w:t>
+      </w:r>
+      <w:r>
+        <w:rPr>
+          <w:rFonts w:ascii="Courier New" w:hAnsi="Courier New" w:cs="Courier New" w:hint="eastAsia"/>
+          <w:kern w:val="0"/>
+        </w:rPr>
+        <w:t xml:space="preserve"> </w:t>
+      </w:r>
+      <w:r>
+        <w:rPr>
+          <w:rFonts w:ascii="Courier New" w:hAnsi="Courier New" w:cs="Courier New" w:hint="eastAsia"/>
+          <w:kern w:val="0"/>
+        </w:rPr>
+        <w:t>소멸됩니다</w:t>
+      </w:r>
+      <w:r>
+        <w:rPr>
+          <w:rFonts w:ascii="Courier New" w:hAnsi="Courier New" w:cs="Courier New" w:hint="eastAsia"/>
+          <w:kern w:val="0"/>
+        </w:rPr>
+        <w:t>.</w:t>
+      </w:r>
+    </w:p>
+    <w:p>
+      <w:pPr>
+        <w:rPr>
+          <w:rFonts w:ascii="Courier New" w:hAnsi="Courier New" w:cs="Courier New"/>
+          <w:kern w:val="0"/>
+        </w:rPr>
+      </w:pPr>
+    </w:p>
+    <w:p>
+      <w:pPr>
+        <w:rPr>
+          <w:rFonts w:ascii="Courier New" w:hAnsi="Courier New" w:cs="Courier New"/>
+          <w:kern w:val="0"/>
+        </w:rPr>
+      </w:pPr>
+      <w:r>
+        <w:rPr>
+          <w:rFonts w:ascii="Courier New" w:hAnsi="Courier New" w:cs="Courier New" w:hint="eastAsia"/>
+          <w:kern w:val="0"/>
+        </w:rPr>
+        <w:t>h</w:t>
+      </w:r>
+      <w:r>
+        <w:rPr>
+          <w:rFonts w:ascii="Courier New" w:hAnsi="Courier New" w:cs="Courier New"/>
+          <w:kern w:val="0"/>
+        </w:rPr>
+        <w:t>eap:</w:t>
+      </w:r>
+    </w:p>
+    <w:p>
+      <w:pPr>
+        <w:rPr>
+          <w:rFonts w:ascii="Courier New" w:hAnsi="Courier New" w:cs="Courier New"/>
+          <w:kern w:val="0"/>
+        </w:rPr>
+      </w:pPr>
+      <w:r>
+        <w:rPr>
+          <w:rFonts w:ascii="Courier New" w:hAnsi="Courier New" w:cs="Courier New" w:hint="eastAsia"/>
+          <w:kern w:val="0"/>
+        </w:rPr>
+        <w:t>사용자가</w:t>
+      </w:r>
+      <w:r>
+        <w:rPr>
+          <w:rFonts w:ascii="Courier New" w:hAnsi="Courier New" w:cs="Courier New" w:hint="eastAsia"/>
+          <w:kern w:val="0"/>
+        </w:rPr>
+        <w:t xml:space="preserve"> </w:t>
+      </w:r>
+      <w:r>
+        <w:rPr>
+          <w:rFonts w:ascii="Courier New" w:hAnsi="Courier New" w:cs="Courier New" w:hint="eastAsia"/>
+          <w:kern w:val="0"/>
+        </w:rPr>
+        <w:t>직접</w:t>
+      </w:r>
+      <w:r>
+        <w:rPr>
+          <w:rFonts w:ascii="Courier New" w:hAnsi="Courier New" w:cs="Courier New" w:hint="eastAsia"/>
+          <w:kern w:val="0"/>
+        </w:rPr>
+        <w:t xml:space="preserve"> </w:t>
+      </w:r>
+      <w:r>
+        <w:rPr>
+          <w:rFonts w:ascii="Courier New" w:hAnsi="Courier New" w:cs="Courier New" w:hint="eastAsia"/>
+          <w:kern w:val="0"/>
+        </w:rPr>
+        <w:t>관리하는</w:t>
+      </w:r>
+      <w:r>
+        <w:rPr>
+          <w:rFonts w:ascii="Courier New" w:hAnsi="Courier New" w:cs="Courier New" w:hint="eastAsia"/>
+          <w:kern w:val="0"/>
+        </w:rPr>
+        <w:t xml:space="preserve"> </w:t>
+      </w:r>
+      <w:r>
+        <w:rPr>
+          <w:rFonts w:ascii="Courier New" w:hAnsi="Courier New" w:cs="Courier New" w:hint="eastAsia"/>
+          <w:kern w:val="0"/>
+        </w:rPr>
+        <w:t>메모리</w:t>
+      </w:r>
+      <w:r>
+        <w:rPr>
+          <w:rFonts w:ascii="Courier New" w:hAnsi="Courier New" w:cs="Courier New" w:hint="eastAsia"/>
+          <w:kern w:val="0"/>
+        </w:rPr>
+        <w:t xml:space="preserve"> </w:t>
+      </w:r>
+      <w:r>
+        <w:rPr>
+          <w:rFonts w:ascii="Courier New" w:hAnsi="Courier New" w:cs="Courier New" w:hint="eastAsia"/>
+          <w:kern w:val="0"/>
+        </w:rPr>
+        <w:t>영역입니다</w:t>
+      </w:r>
+      <w:r>
+        <w:rPr>
+          <w:rFonts w:ascii="Courier New" w:hAnsi="Courier New" w:cs="Courier New" w:hint="eastAsia"/>
+          <w:kern w:val="0"/>
+        </w:rPr>
+        <w:t>.</w:t>
+      </w:r>
+    </w:p>
+    <w:p>
+      <w:pPr>
+        <w:rPr>
+          <w:rFonts w:ascii="Courier New" w:hAnsi="Courier New" w:cs="Courier New"/>
+          <w:kern w:val="0"/>
+        </w:rPr>
+      </w:pPr>
+      <w:r>
+        <w:rPr>
+          <w:rFonts w:ascii="Courier New" w:hAnsi="Courier New" w:cs="Courier New" w:hint="eastAsia"/>
+          <w:kern w:val="0"/>
+        </w:rPr>
+        <w:t>사용자가</w:t>
+      </w:r>
+      <w:r>
+        <w:rPr>
+          <w:rFonts w:ascii="Courier New" w:hAnsi="Courier New" w:cs="Courier New" w:hint="eastAsia"/>
+          <w:kern w:val="0"/>
+        </w:rPr>
+        <w:t xml:space="preserve"> </w:t>
+      </w:r>
+      <w:r>
+        <w:rPr>
+          <w:rFonts w:ascii="Courier New" w:hAnsi="Courier New" w:cs="Courier New"/>
+          <w:kern w:val="0"/>
+        </w:rPr>
+        <w:t>malloc()</w:t>
+      </w:r>
+      <w:r>
+        <w:rPr>
+          <w:rFonts w:ascii="Courier New" w:hAnsi="Courier New" w:cs="Courier New" w:hint="eastAsia"/>
+          <w:kern w:val="0"/>
+        </w:rPr>
+        <w:t>과</w:t>
+      </w:r>
+      <w:r>
+        <w:rPr>
+          <w:rFonts w:ascii="Courier New" w:hAnsi="Courier New" w:cs="Courier New" w:hint="eastAsia"/>
+          <w:kern w:val="0"/>
+        </w:rPr>
+        <w:t xml:space="preserve"> </w:t>
+      </w:r>
+      <w:r>
+        <w:rPr>
+          <w:rFonts w:ascii="Courier New" w:hAnsi="Courier New" w:cs="Courier New"/>
+          <w:kern w:val="0"/>
+        </w:rPr>
+        <w:t>free()</w:t>
+      </w:r>
+      <w:r>
+        <w:rPr>
+          <w:rFonts w:ascii="Courier New" w:hAnsi="Courier New" w:cs="Courier New" w:hint="eastAsia"/>
+          <w:kern w:val="0"/>
+        </w:rPr>
+        <w:t>등</w:t>
+      </w:r>
+      <w:r>
+        <w:rPr>
+          <w:rFonts w:ascii="Courier New" w:hAnsi="Courier New" w:cs="Courier New" w:hint="eastAsia"/>
+          <w:kern w:val="0"/>
+        </w:rPr>
+        <w:t>의</w:t>
+      </w:r>
+      <w:r>
+        <w:rPr>
+          <w:rFonts w:ascii="Courier New" w:hAnsi="Courier New" w:cs="Courier New" w:hint="eastAsia"/>
+          <w:kern w:val="0"/>
+        </w:rPr>
+        <w:t xml:space="preserve"> </w:t>
+      </w:r>
+      <w:r>
+        <w:rPr>
+          <w:rFonts w:ascii="Courier New" w:hAnsi="Courier New" w:cs="Courier New" w:hint="eastAsia"/>
+          <w:kern w:val="0"/>
+        </w:rPr>
+        <w:t>함수를</w:t>
+      </w:r>
+      <w:r>
+        <w:rPr>
+          <w:rFonts w:ascii="Courier New" w:hAnsi="Courier New" w:cs="Courier New" w:hint="eastAsia"/>
+          <w:kern w:val="0"/>
+        </w:rPr>
+        <w:t xml:space="preserve"> </w:t>
+      </w:r>
+      <w:r>
+        <w:rPr>
+          <w:rFonts w:ascii="Courier New" w:hAnsi="Courier New" w:cs="Courier New" w:hint="eastAsia"/>
+          <w:kern w:val="0"/>
+        </w:rPr>
+        <w:t>통해</w:t>
+      </w:r>
+      <w:r>
+        <w:rPr>
+          <w:rFonts w:ascii="Courier New" w:hAnsi="Courier New" w:cs="Courier New" w:hint="eastAsia"/>
+          <w:kern w:val="0"/>
+        </w:rPr>
+        <w:t xml:space="preserve"> </w:t>
+      </w:r>
+      <w:r>
+        <w:rPr>
+          <w:rFonts w:ascii="Courier New" w:hAnsi="Courier New" w:cs="Courier New" w:hint="eastAsia"/>
+          <w:kern w:val="0"/>
+        </w:rPr>
+        <w:t>동적으로</w:t>
+      </w:r>
+      <w:r>
+        <w:rPr>
+          <w:rFonts w:ascii="Courier New" w:hAnsi="Courier New" w:cs="Courier New" w:hint="eastAsia"/>
+          <w:kern w:val="0"/>
+        </w:rPr>
+        <w:t xml:space="preserve"> </w:t>
+      </w:r>
+      <w:r>
+        <w:rPr>
+          <w:rFonts w:ascii="Courier New" w:hAnsi="Courier New" w:cs="Courier New" w:hint="eastAsia"/>
+          <w:kern w:val="0"/>
+        </w:rPr>
+        <w:t>할당</w:t>
+      </w:r>
+      <w:r>
+        <w:rPr>
+          <w:rFonts w:ascii="Courier New" w:hAnsi="Courier New" w:cs="Courier New" w:hint="eastAsia"/>
+          <w:kern w:val="0"/>
+        </w:rPr>
+        <w:t xml:space="preserve"> </w:t>
+      </w:r>
+      <w:r>
+        <w:rPr>
+          <w:rFonts w:ascii="Courier New" w:hAnsi="Courier New" w:cs="Courier New" w:hint="eastAsia"/>
+          <w:kern w:val="0"/>
+        </w:rPr>
+        <w:t>및</w:t>
+      </w:r>
+      <w:r>
+        <w:rPr>
+          <w:rFonts w:ascii="Courier New" w:hAnsi="Courier New" w:cs="Courier New" w:hint="eastAsia"/>
+          <w:kern w:val="0"/>
+        </w:rPr>
+        <w:t xml:space="preserve"> </w:t>
+      </w:r>
+      <w:r>
+        <w:rPr>
+          <w:rFonts w:ascii="Courier New" w:hAnsi="Courier New" w:cs="Courier New" w:hint="eastAsia"/>
+          <w:kern w:val="0"/>
+        </w:rPr>
+        <w:t>해제</w:t>
+      </w:r>
+      <w:r>
+        <w:rPr>
+          <w:rFonts w:ascii="Courier New" w:hAnsi="Courier New" w:cs="Courier New" w:hint="eastAsia"/>
+          <w:kern w:val="0"/>
+        </w:rPr>
+        <w:t>합니다</w:t>
+      </w:r>
+      <w:r>
+        <w:rPr>
+          <w:rFonts w:ascii="Courier New" w:hAnsi="Courier New" w:cs="Courier New" w:hint="eastAsia"/>
+          <w:kern w:val="0"/>
+        </w:rPr>
+        <w:t>.</w:t>
+      </w:r>
+    </w:p>
+    <w:p>
+      <w:pPr>
+        <w:rPr>
+          <w:rFonts w:ascii="Courier New" w:hAnsi="Courier New" w:cs="Courier New" w:hint="eastAsia"/>
+          <w:kern w:val="0"/>
+        </w:rPr>
+      </w:pPr>
+      <w:r>
+        <w:rPr>
+          <w:rFonts w:ascii="Courier New" w:hAnsi="Courier New" w:cs="Courier New" w:hint="eastAsia"/>
+          <w:kern w:val="0"/>
+        </w:rPr>
+        <w:t>메모리의</w:t>
+      </w:r>
+      <w:r>
+        <w:rPr>
+          <w:rFonts w:ascii="Courier New" w:hAnsi="Courier New" w:cs="Courier New" w:hint="eastAsia"/>
+          <w:kern w:val="0"/>
+        </w:rPr>
+        <w:t xml:space="preserve"> </w:t>
+      </w:r>
+      <w:r>
+        <w:rPr>
+          <w:rFonts w:ascii="Courier New" w:hAnsi="Courier New" w:cs="Courier New" w:hint="eastAsia"/>
+          <w:kern w:val="0"/>
+        </w:rPr>
+        <w:t>낮은</w:t>
+      </w:r>
+      <w:r>
+        <w:rPr>
+          <w:rFonts w:ascii="Courier New" w:hAnsi="Courier New" w:cs="Courier New" w:hint="eastAsia"/>
+          <w:kern w:val="0"/>
+        </w:rPr>
+        <w:t xml:space="preserve"> </w:t>
+      </w:r>
+      <w:r>
+        <w:rPr>
+          <w:rFonts w:ascii="Courier New" w:hAnsi="Courier New" w:cs="Courier New" w:hint="eastAsia"/>
+          <w:kern w:val="0"/>
+        </w:rPr>
+        <w:t>주소에서</w:t>
+      </w:r>
+      <w:r>
+        <w:rPr>
+          <w:rFonts w:ascii="Courier New" w:hAnsi="Courier New" w:cs="Courier New" w:hint="eastAsia"/>
+          <w:kern w:val="0"/>
+        </w:rPr>
+        <w:t xml:space="preserve"> </w:t>
+      </w:r>
+      <w:r>
+        <w:rPr>
+          <w:rFonts w:ascii="Courier New" w:hAnsi="Courier New" w:cs="Courier New" w:hint="eastAsia"/>
+          <w:kern w:val="0"/>
+        </w:rPr>
+        <w:t>시작해</w:t>
+      </w:r>
+      <w:r>
+        <w:rPr>
+          <w:rFonts w:ascii="Courier New" w:hAnsi="Courier New" w:cs="Courier New" w:hint="eastAsia"/>
+          <w:kern w:val="0"/>
+        </w:rPr>
+        <w:t xml:space="preserve"> </w:t>
+      </w:r>
+      <w:r>
+        <w:rPr>
+          <w:rFonts w:ascii="Courier New" w:hAnsi="Courier New" w:cs="Courier New" w:hint="eastAsia"/>
+          <w:kern w:val="0"/>
+        </w:rPr>
+        <w:t>높은</w:t>
+      </w:r>
+      <w:r>
+        <w:rPr>
+          <w:rFonts w:ascii="Courier New" w:hAnsi="Courier New" w:cs="Courier New" w:hint="eastAsia"/>
+          <w:kern w:val="0"/>
+        </w:rPr>
+        <w:t xml:space="preserve"> </w:t>
+      </w:r>
+      <w:r>
+        <w:rPr>
+          <w:rFonts w:ascii="Courier New" w:hAnsi="Courier New" w:cs="Courier New" w:hint="eastAsia"/>
+          <w:kern w:val="0"/>
+        </w:rPr>
+        <w:t>주소의</w:t>
+      </w:r>
+      <w:r>
+        <w:rPr>
+          <w:rFonts w:ascii="Courier New" w:hAnsi="Courier New" w:cs="Courier New" w:hint="eastAsia"/>
+          <w:kern w:val="0"/>
+        </w:rPr>
+        <w:t xml:space="preserve"> </w:t>
+      </w:r>
+      <w:r>
+        <w:rPr>
+          <w:rFonts w:ascii="Courier New" w:hAnsi="Courier New" w:cs="Courier New" w:hint="eastAsia"/>
+          <w:kern w:val="0"/>
+        </w:rPr>
+        <w:t>방향으로</w:t>
+      </w:r>
+      <w:r>
+        <w:rPr>
+          <w:rFonts w:ascii="Courier New" w:hAnsi="Courier New" w:cs="Courier New" w:hint="eastAsia"/>
+          <w:kern w:val="0"/>
+        </w:rPr>
+        <w:t xml:space="preserve"> </w:t>
+      </w:r>
+      <w:r>
+        <w:rPr>
+          <w:rFonts w:ascii="Courier New" w:hAnsi="Courier New" w:cs="Courier New" w:hint="eastAsia"/>
+          <w:kern w:val="0"/>
+        </w:rPr>
+        <w:t>할당됩니다</w:t>
+      </w:r>
+      <w:r>
+        <w:rPr>
+          <w:rFonts w:ascii="Courier New" w:hAnsi="Courier New" w:cs="Courier New" w:hint="eastAsia"/>
+          <w:kern w:val="0"/>
+        </w:rPr>
+        <w:t>.</w:t>
+      </w:r>
+    </w:p>
+    <w:p>
+      <w:pPr>
+        <w:rPr>
+          <w:rFonts w:ascii="Courier New" w:hAnsi="Courier New" w:cs="Courier New"/>
+          <w:kern w:val="0"/>
+        </w:rPr>
+      </w:pPr>
+    </w:p>
+    <w:p>
+      <w:pPr>
+        <w:rPr>
+          <w:rFonts w:ascii="Courier New" w:hAnsi="Courier New" w:cs="Courier New"/>
+          <w:kern w:val="0"/>
+        </w:rPr>
+      </w:pPr>
+    </w:p>
+    <w:p>
+      <w:pPr>
+        <w:rPr>
+          <w:rFonts w:ascii="Courier New" w:hAnsi="Courier New" w:cs="Courier New"/>
+          <w:kern w:val="0"/>
+        </w:rPr>
+      </w:pPr>
+    </w:p>
+    <w:p>
+      <w:pPr>
+        <w:rPr>
+          <w:rFonts w:ascii="Courier New" w:hAnsi="Courier New" w:cs="Courier New"/>
+          <w:kern w:val="0"/>
+        </w:rPr>
+      </w:pPr>
+      <w:r>
+        <w:rPr>
+          <w:rFonts w:ascii="Courier New" w:hAnsi="Courier New" w:cs="Courier New" w:hint="eastAsia"/>
+          <w:kern w:val="0"/>
+        </w:rPr>
         <w:t>4</w:t>
       </w:r>
       <w:r>
@@ -2058,6 +5047,97 @@
         </w:rPr>
         <w:t>reak</w:t>
       </w:r>
+      <w:r>
+        <w:rPr>
+          <w:rFonts w:ascii="Courier New" w:hAnsi="Courier New" w:cs="Courier New"/>
+          <w:kern w:val="0"/>
+        </w:rPr>
+        <w:br/>
+      </w:r>
+      <w:r>
+        <w:rPr>
+          <w:rFonts w:ascii="Courier New" w:hAnsi="Courier New" w:cs="Courier New" w:hint="eastAsia"/>
+          <w:kern w:val="0"/>
+        </w:rPr>
+        <w:t>특정</w:t>
+      </w:r>
+      <w:r>
+        <w:rPr>
+          <w:rFonts w:ascii="Courier New" w:hAnsi="Courier New" w:cs="Courier New" w:hint="eastAsia"/>
+          <w:kern w:val="0"/>
+        </w:rPr>
+        <w:t xml:space="preserve"> </w:t>
+      </w:r>
+      <w:r>
+        <w:rPr>
+          <w:rFonts w:ascii="Courier New" w:hAnsi="Courier New" w:cs="Courier New" w:hint="eastAsia"/>
+          <w:kern w:val="0"/>
+        </w:rPr>
+        <w:t>라인이나</w:t>
+      </w:r>
+      <w:r>
+        <w:rPr>
+          <w:rFonts w:ascii="Courier New" w:hAnsi="Courier New" w:cs="Courier New" w:hint="eastAsia"/>
+          <w:kern w:val="0"/>
+        </w:rPr>
+        <w:t xml:space="preserve"> </w:t>
+      </w:r>
+      <w:r>
+        <w:rPr>
+          <w:rFonts w:ascii="Courier New" w:hAnsi="Courier New" w:cs="Courier New" w:hint="eastAsia"/>
+          <w:kern w:val="0"/>
+        </w:rPr>
+        <w:t>함수에</w:t>
+      </w:r>
+      <w:r>
+        <w:rPr>
+          <w:rFonts w:ascii="Courier New" w:hAnsi="Courier New" w:cs="Courier New" w:hint="eastAsia"/>
+          <w:kern w:val="0"/>
+        </w:rPr>
+        <w:t xml:space="preserve"> </w:t>
+      </w:r>
+      <w:r>
+        <w:rPr>
+          <w:rFonts w:ascii="Courier New" w:hAnsi="Courier New" w:cs="Courier New" w:hint="eastAsia"/>
+          <w:kern w:val="0"/>
+        </w:rPr>
+        <w:t>브레이크</w:t>
+      </w:r>
+      <w:r>
+        <w:rPr>
+          <w:rFonts w:ascii="Courier New" w:hAnsi="Courier New" w:cs="Courier New" w:hint="eastAsia"/>
+          <w:kern w:val="0"/>
+        </w:rPr>
+        <w:t xml:space="preserve"> </w:t>
+      </w:r>
+      <w:r>
+        <w:rPr>
+          <w:rFonts w:ascii="Courier New" w:hAnsi="Courier New" w:cs="Courier New" w:hint="eastAsia"/>
+          <w:kern w:val="0"/>
+        </w:rPr>
+        <w:t>포인트를</w:t>
+      </w:r>
+      <w:r>
+        <w:rPr>
+          <w:rFonts w:ascii="Courier New" w:hAnsi="Courier New" w:cs="Courier New" w:hint="eastAsia"/>
+          <w:kern w:val="0"/>
+        </w:rPr>
+        <w:t xml:space="preserve"> </w:t>
+      </w:r>
+      <w:r>
+        <w:rPr>
+          <w:rFonts w:ascii="Courier New" w:hAnsi="Courier New" w:cs="Courier New" w:hint="eastAsia"/>
+          <w:kern w:val="0"/>
+        </w:rPr>
+        <w:t>설정합니다</w:t>
+      </w:r>
+      <w:r>
+        <w:rPr>
+          <w:rFonts w:ascii="Courier New" w:hAnsi="Courier New" w:cs="Courier New" w:hint="eastAsia"/>
+          <w:kern w:val="0"/>
+        </w:rPr>
+        <w:t>.</w:t>
+      </w:r>
     </w:p>
     <w:p>
       <w:pPr>
@@ -2086,6 +5166,195 @@
         </w:rPr>
         <w:t>ist</w:t>
       </w:r>
+      <w:r>
+        <w:rPr>
+          <w:rFonts w:ascii="Courier New" w:hAnsi="Courier New" w:cs="Courier New"/>
+          <w:kern w:val="0"/>
+        </w:rPr>
+        <w:br/>
+      </w:r>
+      <w:r>
+        <w:rPr>
+          <w:rFonts w:ascii="Courier New" w:hAnsi="Courier New" w:cs="Courier New" w:hint="eastAsia"/>
+          <w:kern w:val="0"/>
+        </w:rPr>
+        <w:t>소스</w:t>
+      </w:r>
+      <w:r>
+        <w:rPr>
+          <w:rFonts w:ascii="Courier New" w:hAnsi="Courier New" w:cs="Courier New" w:hint="eastAsia"/>
+          <w:kern w:val="0"/>
+        </w:rPr>
+        <w:t xml:space="preserve"> </w:t>
+      </w:r>
+      <w:r>
+        <w:rPr>
+          <w:rFonts w:ascii="Courier New" w:hAnsi="Courier New" w:cs="Courier New" w:hint="eastAsia"/>
+          <w:kern w:val="0"/>
+        </w:rPr>
+        <w:t>파일</w:t>
+      </w:r>
+      <w:r>
+        <w:rPr>
+          <w:rFonts w:ascii="Courier New" w:hAnsi="Courier New" w:cs="Courier New" w:hint="eastAsia"/>
+          <w:kern w:val="0"/>
+        </w:rPr>
+        <w:t>을</w:t>
+      </w:r>
+      <w:r>
+        <w:rPr>
+          <w:rFonts w:ascii="Courier New" w:hAnsi="Courier New" w:cs="Courier New" w:hint="eastAsia"/>
+          <w:kern w:val="0"/>
+        </w:rPr>
+        <w:t xml:space="preserve"> </w:t>
+      </w:r>
+      <w:r>
+        <w:rPr>
+          <w:rFonts w:ascii="Courier New" w:hAnsi="Courier New" w:cs="Courier New"/>
+          <w:kern w:val="0"/>
+        </w:rPr>
+        <w:t>main</w:t>
+      </w:r>
+      <w:r>
+        <w:rPr>
+          <w:rFonts w:ascii="Courier New" w:hAnsi="Courier New" w:cs="Courier New" w:hint="eastAsia"/>
+          <w:kern w:val="0"/>
+        </w:rPr>
+        <w:t>함수</w:t>
+      </w:r>
+      <w:r>
+        <w:rPr>
+          <w:rFonts w:ascii="Courier New" w:hAnsi="Courier New" w:cs="Courier New" w:hint="eastAsia"/>
+          <w:kern w:val="0"/>
+        </w:rPr>
+        <w:t xml:space="preserve"> </w:t>
+      </w:r>
+      <w:r>
+        <w:rPr>
+          <w:rFonts w:ascii="Courier New" w:hAnsi="Courier New" w:cs="Courier New" w:hint="eastAsia"/>
+          <w:kern w:val="0"/>
+        </w:rPr>
+        <w:t>기점으로</w:t>
+      </w:r>
+      <w:r>
+        <w:rPr>
+          <w:rFonts w:ascii="Courier New" w:hAnsi="Courier New" w:cs="Courier New" w:hint="eastAsia"/>
+          <w:kern w:val="0"/>
+        </w:rPr>
+        <w:t xml:space="preserve"> </w:t>
+      </w:r>
+      <w:r>
+        <w:rPr>
+          <w:rFonts w:ascii="Courier New" w:hAnsi="Courier New" w:cs="Courier New" w:hint="eastAsia"/>
+          <w:kern w:val="0"/>
+        </w:rPr>
+        <w:t>출력합니다</w:t>
+      </w:r>
+      <w:r>
+        <w:rPr>
+          <w:rFonts w:ascii="Courier New" w:hAnsi="Courier New" w:cs="Courier New" w:hint="eastAsia"/>
+          <w:kern w:val="0"/>
+        </w:rPr>
+        <w:t xml:space="preserve">. </w:t>
+      </w:r>
+      <w:r>
+        <w:rPr>
+          <w:rFonts w:ascii="Courier New" w:hAnsi="Courier New" w:cs="Courier New" w:hint="eastAsia"/>
+          <w:kern w:val="0"/>
+        </w:rPr>
+        <w:t>옵션을</w:t>
+      </w:r>
+      <w:r>
+        <w:rPr>
+          <w:rFonts w:ascii="Courier New" w:hAnsi="Courier New" w:cs="Courier New" w:hint="eastAsia"/>
+          <w:kern w:val="0"/>
+        </w:rPr>
+        <w:t xml:space="preserve"> </w:t>
+      </w:r>
+      <w:r>
+        <w:rPr>
+          <w:rFonts w:ascii="Courier New" w:hAnsi="Courier New" w:cs="Courier New" w:hint="eastAsia"/>
+          <w:kern w:val="0"/>
+        </w:rPr>
+        <w:t>통해</w:t>
+      </w:r>
+      <w:r>
+        <w:rPr>
+          <w:rFonts w:ascii="Courier New" w:hAnsi="Courier New" w:cs="Courier New" w:hint="eastAsia"/>
+          <w:kern w:val="0"/>
+        </w:rPr>
+        <w:t xml:space="preserve"> </w:t>
+      </w:r>
+      <w:r>
+        <w:rPr>
+          <w:rFonts w:ascii="Courier New" w:hAnsi="Courier New" w:cs="Courier New" w:hint="eastAsia"/>
+          <w:kern w:val="0"/>
+        </w:rPr>
+        <w:t>출력의</w:t>
+      </w:r>
+      <w:r>
+        <w:rPr>
+          <w:rFonts w:ascii="Courier New" w:hAnsi="Courier New" w:cs="Courier New" w:hint="eastAsia"/>
+          <w:kern w:val="0"/>
+        </w:rPr>
+        <w:t xml:space="preserve"> </w:t>
+      </w:r>
+      <w:r>
+        <w:rPr>
+          <w:rFonts w:ascii="Courier New" w:hAnsi="Courier New" w:cs="Courier New" w:hint="eastAsia"/>
+          <w:kern w:val="0"/>
+        </w:rPr>
+        <w:t>기준을</w:t>
+      </w:r>
+      <w:r>
+        <w:rPr>
+          <w:rFonts w:ascii="Courier New" w:hAnsi="Courier New" w:cs="Courier New" w:hint="eastAsia"/>
+          <w:kern w:val="0"/>
+        </w:rPr>
+        <w:t xml:space="preserve"> </w:t>
+      </w:r>
+      <w:r>
+        <w:rPr>
+          <w:rFonts w:ascii="Courier New" w:hAnsi="Courier New" w:cs="Courier New" w:hint="eastAsia"/>
+          <w:kern w:val="0"/>
+        </w:rPr>
+        <w:t>지정할</w:t>
+      </w:r>
+      <w:r>
+        <w:rPr>
+          <w:rFonts w:ascii="Courier New" w:hAnsi="Courier New" w:cs="Courier New" w:hint="eastAsia"/>
+          <w:kern w:val="0"/>
+        </w:rPr>
+        <w:t xml:space="preserve"> </w:t>
+      </w:r>
+      <w:r>
+        <w:rPr>
+          <w:rFonts w:ascii="Courier New" w:hAnsi="Courier New" w:cs="Courier New" w:hint="eastAsia"/>
+          <w:kern w:val="0"/>
+        </w:rPr>
+        <w:t>수</w:t>
+      </w:r>
+      <w:r>
+        <w:rPr>
+          <w:rFonts w:ascii="Courier New" w:hAnsi="Courier New" w:cs="Courier New" w:hint="eastAsia"/>
+          <w:kern w:val="0"/>
+        </w:rPr>
+        <w:t xml:space="preserve"> </w:t>
+      </w:r>
+      <w:r>
+        <w:rPr>
+          <w:rFonts w:ascii="Courier New" w:hAnsi="Courier New" w:cs="Courier New" w:hint="eastAsia"/>
+          <w:kern w:val="0"/>
+        </w:rPr>
+        <w:t>있습니다</w:t>
+      </w:r>
+      <w:r>
+        <w:rPr>
+          <w:rFonts w:ascii="Courier New" w:hAnsi="Courier New" w:cs="Courier New" w:hint="eastAsia"/>
+          <w:kern w:val="0"/>
+        </w:rPr>
+        <w:t>.</w:t>
+      </w:r>
     </w:p>
     <w:p>
       <w:pPr>
@@ -2107,6 +5376,133 @@
         </w:rPr>
         <w:t>display</w:t>
       </w:r>
+      <w:r>
+        <w:rPr>
+          <w:rFonts w:ascii="Courier New" w:hAnsi="Courier New" w:cs="Courier New"/>
+          <w:kern w:val="0"/>
+        </w:rPr>
+        <w:br/>
+        <w:t>GDB</w:t>
+      </w:r>
+      <w:r>
+        <w:rPr>
+          <w:rFonts w:ascii="Courier New" w:hAnsi="Courier New" w:cs="Courier New" w:hint="eastAsia"/>
+          <w:kern w:val="0"/>
+        </w:rPr>
+        <w:t>가</w:t>
+      </w:r>
+      <w:r>
+        <w:rPr>
+          <w:rFonts w:ascii="Courier New" w:hAnsi="Courier New" w:cs="Courier New" w:hint="eastAsia"/>
+          <w:kern w:val="0"/>
+        </w:rPr>
+        <w:t xml:space="preserve"> </w:t>
+      </w:r>
+      <w:r>
+        <w:rPr>
+          <w:rFonts w:ascii="Courier New" w:hAnsi="Courier New" w:cs="Courier New" w:hint="eastAsia"/>
+          <w:kern w:val="0"/>
+        </w:rPr>
+        <w:t>프로그램을</w:t>
+      </w:r>
+      <w:r>
+        <w:rPr>
+          <w:rFonts w:ascii="Courier New" w:hAnsi="Courier New" w:cs="Courier New" w:hint="eastAsia"/>
+          <w:kern w:val="0"/>
+        </w:rPr>
+        <w:t xml:space="preserve"> </w:t>
+      </w:r>
+      <w:r>
+        <w:rPr>
+          <w:rFonts w:ascii="Courier New" w:hAnsi="Courier New" w:cs="Courier New" w:hint="eastAsia"/>
+          <w:kern w:val="0"/>
+        </w:rPr>
+        <w:t>멈출</w:t>
+      </w:r>
+      <w:r>
+        <w:rPr>
+          <w:rFonts w:ascii="Courier New" w:hAnsi="Courier New" w:cs="Courier New" w:hint="eastAsia"/>
+          <w:kern w:val="0"/>
+        </w:rPr>
+        <w:t xml:space="preserve"> </w:t>
+      </w:r>
+      <w:r>
+        <w:rPr>
+          <w:rFonts w:ascii="Courier New" w:hAnsi="Courier New" w:cs="Courier New" w:hint="eastAsia"/>
+          <w:kern w:val="0"/>
+        </w:rPr>
+        <w:t>때마다</w:t>
+      </w:r>
+      <w:r>
+        <w:rPr>
+          <w:rFonts w:ascii="Courier New" w:hAnsi="Courier New" w:cs="Courier New" w:hint="eastAsia"/>
+          <w:kern w:val="0"/>
+        </w:rPr>
+        <w:t xml:space="preserve"> </w:t>
+      </w:r>
+      <w:r>
+        <w:rPr>
+          <w:rFonts w:ascii="Courier New" w:hAnsi="Courier New" w:cs="Courier New" w:hint="eastAsia"/>
+          <w:kern w:val="0"/>
+        </w:rPr>
+        <w:t>특정</w:t>
+      </w:r>
+      <w:r>
+        <w:rPr>
+          <w:rFonts w:ascii="Courier New" w:hAnsi="Courier New" w:cs="Courier New" w:hint="eastAsia"/>
+          <w:kern w:val="0"/>
+        </w:rPr>
+        <w:t xml:space="preserve"> </w:t>
+      </w:r>
+      <w:r>
+        <w:rPr>
+          <w:rFonts w:ascii="Courier New" w:hAnsi="Courier New" w:cs="Courier New" w:hint="eastAsia"/>
+          <w:kern w:val="0"/>
+        </w:rPr>
+        <w:t>변수의</w:t>
+      </w:r>
+      <w:r>
+        <w:rPr>
+          <w:rFonts w:ascii="Courier New" w:hAnsi="Courier New" w:cs="Courier New" w:hint="eastAsia"/>
+          <w:kern w:val="0"/>
+        </w:rPr>
+        <w:t xml:space="preserve"> </w:t>
+      </w:r>
+      <w:r>
+        <w:rPr>
+          <w:rFonts w:ascii="Courier New" w:hAnsi="Courier New" w:cs="Courier New" w:hint="eastAsia"/>
+          <w:kern w:val="0"/>
+        </w:rPr>
+        <w:t>값</w:t>
+      </w:r>
+      <w:r>
+        <w:rPr>
+          <w:rFonts w:ascii="Courier New" w:hAnsi="Courier New" w:cs="Courier New" w:hint="eastAsia"/>
+          <w:kern w:val="0"/>
+        </w:rPr>
+        <w:t>을</w:t>
+      </w:r>
+      <w:r>
+        <w:rPr>
+          <w:rFonts w:ascii="Courier New" w:hAnsi="Courier New" w:cs="Courier New" w:hint="eastAsia"/>
+          <w:kern w:val="0"/>
+        </w:rPr>
+        <w:t xml:space="preserve"> </w:t>
+      </w:r>
+      <w:r>
+        <w:rPr>
+          <w:rFonts w:ascii="Courier New" w:hAnsi="Courier New" w:cs="Courier New" w:hint="eastAsia"/>
+          <w:kern w:val="0"/>
+        </w:rPr>
+        <w:t>출력합니다</w:t>
+      </w:r>
+      <w:r>
+        <w:rPr>
+          <w:rFonts w:ascii="Courier New" w:hAnsi="Courier New" w:cs="Courier New" w:hint="eastAsia"/>
+          <w:kern w:val="0"/>
+        </w:rPr>
+        <w:t>.</w:t>
+      </w:r>
     </w:p>
     <w:p>
       <w:pPr>
@@ -2135,6 +5531,69 @@
         </w:rPr>
         <w:t>ontinue</w:t>
       </w:r>
+      <w:r>
+        <w:rPr>
+          <w:rFonts w:ascii="Courier New" w:hAnsi="Courier New" w:cs="Courier New"/>
+          <w:kern w:val="0"/>
+        </w:rPr>
+        <w:br/>
+      </w:r>
+      <w:r>
+        <w:rPr>
+          <w:rFonts w:ascii="Courier New" w:hAnsi="Courier New" w:cs="Courier New" w:hint="eastAsia"/>
+          <w:kern w:val="0"/>
+        </w:rPr>
+        <w:t>프로그램</w:t>
+      </w:r>
+      <w:r>
+        <w:rPr>
+          <w:rFonts w:ascii="Courier New" w:hAnsi="Courier New" w:cs="Courier New" w:hint="eastAsia"/>
+          <w:kern w:val="0"/>
+        </w:rPr>
+        <w:t xml:space="preserve"> </w:t>
+      </w:r>
+      <w:r>
+        <w:rPr>
+          <w:rFonts w:ascii="Courier New" w:hAnsi="Courier New" w:cs="Courier New" w:hint="eastAsia"/>
+          <w:kern w:val="0"/>
+        </w:rPr>
+        <w:t>실행을</w:t>
+      </w:r>
+      <w:r>
+        <w:rPr>
+          <w:rFonts w:ascii="Courier New" w:hAnsi="Courier New" w:cs="Courier New" w:hint="eastAsia"/>
+          <w:kern w:val="0"/>
+        </w:rPr>
+        <w:t xml:space="preserve"> </w:t>
+      </w:r>
+      <w:r>
+        <w:rPr>
+          <w:rFonts w:ascii="Courier New" w:hAnsi="Courier New" w:cs="Courier New" w:hint="eastAsia"/>
+          <w:kern w:val="0"/>
+        </w:rPr>
+        <w:t>다시</w:t>
+      </w:r>
+      <w:r>
+        <w:rPr>
+          <w:rFonts w:ascii="Courier New" w:hAnsi="Courier New" w:cs="Courier New" w:hint="eastAsia"/>
+          <w:kern w:val="0"/>
+        </w:rPr>
+        <w:t xml:space="preserve"> </w:t>
+      </w:r>
+      <w:r>
+        <w:rPr>
+          <w:rFonts w:ascii="Courier New" w:hAnsi="Courier New" w:cs="Courier New" w:hint="eastAsia"/>
+          <w:kern w:val="0"/>
+        </w:rPr>
+        <w:t>시작합니다</w:t>
+      </w:r>
+      <w:r>
+        <w:rPr>
+          <w:rFonts w:ascii="Courier New" w:hAnsi="Courier New" w:cs="Courier New" w:hint="eastAsia"/>
+          <w:kern w:val="0"/>
+        </w:rPr>
+        <w:t>.</w:t>
+      </w:r>
     </w:p>
     <w:p>
       <w:pPr>
@@ -2162,6 +5621,84 @@
           <w:kern w:val="0"/>
         </w:rPr>
         <w:t>acktrace</w:t>
+      </w:r>
+      <w:r>
+        <w:rPr>
+          <w:rFonts w:ascii="Courier New" w:hAnsi="Courier New" w:cs="Courier New"/>
+          <w:kern w:val="0"/>
+        </w:rPr>
+        <w:br/>
+      </w:r>
+      <w:r>
+        <w:rPr>
+          <w:rFonts w:ascii="Courier New" w:hAnsi="Courier New" w:cs="Courier New" w:hint="eastAsia"/>
+          <w:kern w:val="0"/>
+        </w:rPr>
+        <w:lastRenderedPageBreak/>
+        <w:t>라인당</w:t>
+      </w:r>
+      <w:r>
+        <w:rPr>
+          <w:rFonts w:ascii="Courier New" w:hAnsi="Courier New" w:cs="Courier New" w:hint="eastAsia"/>
+          <w:kern w:val="0"/>
+        </w:rPr>
+        <w:t xml:space="preserve"> </w:t>
+      </w:r>
+      <w:r>
+        <w:rPr>
+          <w:rFonts w:ascii="Courier New" w:hAnsi="Courier New" w:cs="Courier New" w:hint="eastAsia"/>
+          <w:kern w:val="0"/>
+        </w:rPr>
+        <w:t>하나의</w:t>
+      </w:r>
+      <w:r>
+        <w:rPr>
+          <w:rFonts w:ascii="Courier New" w:hAnsi="Courier New" w:cs="Courier New" w:hint="eastAsia"/>
+          <w:kern w:val="0"/>
+        </w:rPr>
+        <w:t xml:space="preserve"> </w:t>
+      </w:r>
+      <w:r>
+        <w:rPr>
+          <w:rFonts w:ascii="Courier New" w:hAnsi="Courier New" w:cs="Courier New" w:hint="eastAsia"/>
+          <w:kern w:val="0"/>
+        </w:rPr>
+        <w:t>스택</w:t>
+      </w:r>
+      <w:r>
+        <w:rPr>
+          <w:rFonts w:ascii="Courier New" w:hAnsi="Courier New" w:cs="Courier New" w:hint="eastAsia"/>
+          <w:kern w:val="0"/>
+        </w:rPr>
+        <w:t xml:space="preserve"> </w:t>
+      </w:r>
+      <w:r>
+        <w:rPr>
+          <w:rFonts w:ascii="Courier New" w:hAnsi="Courier New" w:cs="Courier New" w:hint="eastAsia"/>
+          <w:kern w:val="0"/>
+        </w:rPr>
+        <w:t>프레임을</w:t>
+      </w:r>
+      <w:r>
+        <w:rPr>
+          <w:rFonts w:ascii="Courier New" w:hAnsi="Courier New" w:cs="Courier New" w:hint="eastAsia"/>
+          <w:kern w:val="0"/>
+        </w:rPr>
+        <w:t xml:space="preserve"> </w:t>
+      </w:r>
+      <w:r>
+        <w:rPr>
+          <w:rFonts w:ascii="Courier New" w:hAnsi="Courier New" w:cs="Courier New" w:hint="eastAsia"/>
+          <w:kern w:val="0"/>
+        </w:rPr>
+        <w:t>출력합니다</w:t>
+      </w:r>
+      <w:r>
+        <w:rPr>
+          <w:rFonts w:ascii="Courier New" w:hAnsi="Courier New" w:cs="Courier New" w:hint="eastAsia"/>
+          <w:kern w:val="0"/>
+        </w:rPr>
+        <w:t>.</w:t>
       </w:r>
     </w:p>
     <w:p>
@@ -3690,7 +7227,6 @@
           <w:rFonts w:ascii="Courier New" w:hAnsi="Courier New" w:cs="Courier New"/>
           <w:kern w:val="0"/>
         </w:rPr>
-        <w:lastRenderedPageBreak/>
         <w:t>7</w:t>
       </w:r>
       <w:r>
@@ -5509,6 +9045,7 @@
         <w:rPr>
           <w:noProof/>
         </w:rPr>
+        <w:lastRenderedPageBreak/>
         <w:drawing>
           <wp:inline distT="0" distB="0" distL="0" distR="0" wp14:anchorId="1FCDDE40" wp14:editId="269CC758">
             <wp:extent cx="5731510" cy="1266825"/>
@@ -7028,6 +10565,18 @@
       <w:u w:val="single"/>
     </w:rPr>
   </w:style>
+  <w:style w:type="character" w:styleId="a9">
+    <w:name w:val="FollowedHyperlink"/>
+    <w:basedOn w:val="a0"/>
+    <w:uiPriority w:val="99"/>
+    <w:semiHidden/>
+    <w:unhideWhenUsed/>
+    <w:rsid w:val="00F77E12"/>
+    <w:rPr>
+      <w:color w:val="954F72" w:themeColor="followedHyperlink"/>
+      <w:u w:val="single"/>
+    </w:rPr>
+  </w:style>
 </w:styles>
 </file>
 

--- a/2021-06-15-김민상.docx
+++ b/2021-06-15-김민상.docx
@@ -142,7 +142,7 @@
     <w:p>
       <w:pPr>
         <w:rPr>
-          <w:rFonts w:ascii="Courier New" w:hAnsi="Courier New" w:cs="Courier New" w:hint="eastAsia"/>
+          <w:rFonts w:ascii="Courier New" w:hAnsi="Courier New" w:cs="Courier New"/>
           <w:kern w:val="0"/>
           <w:szCs w:val="20"/>
         </w:rPr>
@@ -1196,7 +1196,7 @@
     <w:p>
       <w:pPr>
         <w:rPr>
-          <w:rFonts w:ascii="Courier New" w:hAnsi="Courier New" w:cs="Courier New" w:hint="eastAsia"/>
+          <w:rFonts w:ascii="Courier New" w:hAnsi="Courier New" w:cs="Courier New"/>
           <w:kern w:val="0"/>
           <w:szCs w:val="20"/>
         </w:rPr>
@@ -1803,7 +1803,7 @@
     <w:p>
       <w:pPr>
         <w:rPr>
-          <w:rFonts w:ascii="Courier New" w:hAnsi="Courier New" w:cs="Courier New" w:hint="eastAsia"/>
+          <w:rFonts w:ascii="Courier New" w:hAnsi="Courier New" w:cs="Courier New"/>
           <w:kern w:val="0"/>
           <w:szCs w:val="20"/>
         </w:rPr>
@@ -2712,7 +2712,7 @@
     <w:p>
       <w:pPr>
         <w:rPr>
-          <w:rFonts w:ascii="Courier New" w:hAnsi="Courier New" w:cs="Courier New" w:hint="eastAsia"/>
+          <w:rFonts w:ascii="Courier New" w:hAnsi="Courier New" w:cs="Courier New"/>
           <w:kern w:val="0"/>
           <w:szCs w:val="20"/>
         </w:rPr>
@@ -2875,7 +2875,7 @@
     <w:p>
       <w:pPr>
         <w:rPr>
-          <w:rFonts w:ascii="Courier New" w:hAnsi="Courier New" w:cs="Courier New" w:hint="eastAsia"/>
+          <w:rFonts w:ascii="Courier New" w:hAnsi="Courier New" w:cs="Courier New"/>
           <w:kern w:val="0"/>
           <w:szCs w:val="20"/>
         </w:rPr>
@@ -2940,7 +2940,7 @@
     <w:p>
       <w:pPr>
         <w:rPr>
-          <w:rFonts w:ascii="Courier New" w:hAnsi="Courier New" w:cs="Courier New" w:hint="eastAsia"/>
+          <w:rFonts w:ascii="Courier New" w:hAnsi="Courier New" w:cs="Courier New"/>
           <w:kern w:val="0"/>
           <w:szCs w:val="20"/>
         </w:rPr>
@@ -4260,6 +4260,396 @@
       </w:pPr>
       <w:r>
         <w:rPr>
+          <w:rFonts w:ascii="Courier New" w:hAnsi="Courier New" w:cs="Courier New" w:hint="eastAsia"/>
+          <w:kern w:val="0"/>
+        </w:rPr>
+        <w:t>h</w:t>
+      </w:r>
+      <w:r>
+        <w:rPr>
+          <w:rFonts w:ascii="Courier New" w:hAnsi="Courier New" w:cs="Courier New"/>
+          <w:kern w:val="0"/>
+        </w:rPr>
+        <w:t>eap:</w:t>
+      </w:r>
+    </w:p>
+    <w:p>
+      <w:pPr>
+        <w:rPr>
+          <w:rFonts w:ascii="Courier New" w:hAnsi="Courier New" w:cs="Courier New"/>
+          <w:kern w:val="0"/>
+        </w:rPr>
+      </w:pPr>
+      <w:r>
+        <w:rPr>
+          <w:rFonts w:ascii="Courier New" w:hAnsi="Courier New" w:cs="Courier New" w:hint="eastAsia"/>
+          <w:kern w:val="0"/>
+        </w:rPr>
+        <w:t>사용자가</w:t>
+      </w:r>
+      <w:r>
+        <w:rPr>
+          <w:rFonts w:ascii="Courier New" w:hAnsi="Courier New" w:cs="Courier New" w:hint="eastAsia"/>
+          <w:kern w:val="0"/>
+        </w:rPr>
+        <w:t xml:space="preserve"> </w:t>
+      </w:r>
+      <w:r>
+        <w:rPr>
+          <w:rFonts w:ascii="Courier New" w:hAnsi="Courier New" w:cs="Courier New" w:hint="eastAsia"/>
+          <w:kern w:val="0"/>
+        </w:rPr>
+        <w:t>직접</w:t>
+      </w:r>
+      <w:r>
+        <w:rPr>
+          <w:rFonts w:ascii="Courier New" w:hAnsi="Courier New" w:cs="Courier New" w:hint="eastAsia"/>
+          <w:kern w:val="0"/>
+        </w:rPr>
+        <w:t xml:space="preserve"> </w:t>
+      </w:r>
+      <w:r>
+        <w:rPr>
+          <w:rFonts w:ascii="Courier New" w:hAnsi="Courier New" w:cs="Courier New" w:hint="eastAsia"/>
+          <w:kern w:val="0"/>
+        </w:rPr>
+        <w:t>관리하는</w:t>
+      </w:r>
+      <w:r>
+        <w:rPr>
+          <w:rFonts w:ascii="Courier New" w:hAnsi="Courier New" w:cs="Courier New" w:hint="eastAsia"/>
+          <w:kern w:val="0"/>
+        </w:rPr>
+        <w:t xml:space="preserve"> </w:t>
+      </w:r>
+      <w:r>
+        <w:rPr>
+          <w:rFonts w:ascii="Courier New" w:hAnsi="Courier New" w:cs="Courier New" w:hint="eastAsia"/>
+          <w:kern w:val="0"/>
+        </w:rPr>
+        <w:t>메모리</w:t>
+      </w:r>
+      <w:r>
+        <w:rPr>
+          <w:rFonts w:ascii="Courier New" w:hAnsi="Courier New" w:cs="Courier New" w:hint="eastAsia"/>
+          <w:kern w:val="0"/>
+        </w:rPr>
+        <w:t xml:space="preserve"> </w:t>
+      </w:r>
+      <w:r>
+        <w:rPr>
+          <w:rFonts w:ascii="Courier New" w:hAnsi="Courier New" w:cs="Courier New" w:hint="eastAsia"/>
+          <w:kern w:val="0"/>
+        </w:rPr>
+        <w:t>영역입니다</w:t>
+      </w:r>
+      <w:r>
+        <w:rPr>
+          <w:rFonts w:ascii="Courier New" w:hAnsi="Courier New" w:cs="Courier New" w:hint="eastAsia"/>
+          <w:kern w:val="0"/>
+        </w:rPr>
+        <w:t>.</w:t>
+      </w:r>
+    </w:p>
+    <w:p>
+      <w:pPr>
+        <w:rPr>
+          <w:rFonts w:ascii="Courier New" w:hAnsi="Courier New" w:cs="Courier New"/>
+          <w:kern w:val="0"/>
+        </w:rPr>
+      </w:pPr>
+      <w:r>
+        <w:rPr>
+          <w:rFonts w:ascii="Courier New" w:hAnsi="Courier New" w:cs="Courier New" w:hint="eastAsia"/>
+          <w:kern w:val="0"/>
+        </w:rPr>
+        <w:t>사용자가</w:t>
+      </w:r>
+      <w:r>
+        <w:rPr>
+          <w:rFonts w:ascii="Courier New" w:hAnsi="Courier New" w:cs="Courier New" w:hint="eastAsia"/>
+          <w:kern w:val="0"/>
+        </w:rPr>
+        <w:t xml:space="preserve"> </w:t>
+      </w:r>
+      <w:r>
+        <w:rPr>
+          <w:rFonts w:ascii="Courier New" w:hAnsi="Courier New" w:cs="Courier New"/>
+          <w:kern w:val="0"/>
+        </w:rPr>
+        <w:t>malloc()</w:t>
+      </w:r>
+      <w:r>
+        <w:rPr>
+          <w:rFonts w:ascii="Courier New" w:hAnsi="Courier New" w:cs="Courier New" w:hint="eastAsia"/>
+          <w:kern w:val="0"/>
+        </w:rPr>
+        <w:t>과</w:t>
+      </w:r>
+      <w:r>
+        <w:rPr>
+          <w:rFonts w:ascii="Courier New" w:hAnsi="Courier New" w:cs="Courier New" w:hint="eastAsia"/>
+          <w:kern w:val="0"/>
+        </w:rPr>
+        <w:t xml:space="preserve"> </w:t>
+      </w:r>
+      <w:r>
+        <w:rPr>
+          <w:rFonts w:ascii="Courier New" w:hAnsi="Courier New" w:cs="Courier New"/>
+          <w:kern w:val="0"/>
+        </w:rPr>
+        <w:t>free()</w:t>
+      </w:r>
+      <w:r>
+        <w:rPr>
+          <w:rFonts w:ascii="Courier New" w:hAnsi="Courier New" w:cs="Courier New" w:hint="eastAsia"/>
+          <w:kern w:val="0"/>
+        </w:rPr>
+        <w:t>등</w:t>
+      </w:r>
+      <w:r>
+        <w:rPr>
+          <w:rFonts w:ascii="Courier New" w:hAnsi="Courier New" w:cs="Courier New" w:hint="eastAsia"/>
+          <w:kern w:val="0"/>
+        </w:rPr>
+        <w:t>의</w:t>
+      </w:r>
+      <w:r>
+        <w:rPr>
+          <w:rFonts w:ascii="Courier New" w:hAnsi="Courier New" w:cs="Courier New" w:hint="eastAsia"/>
+          <w:kern w:val="0"/>
+        </w:rPr>
+        <w:t xml:space="preserve"> </w:t>
+      </w:r>
+      <w:r>
+        <w:rPr>
+          <w:rFonts w:ascii="Courier New" w:hAnsi="Courier New" w:cs="Courier New" w:hint="eastAsia"/>
+          <w:kern w:val="0"/>
+        </w:rPr>
+        <w:t>함수를</w:t>
+      </w:r>
+      <w:r>
+        <w:rPr>
+          <w:rFonts w:ascii="Courier New" w:hAnsi="Courier New" w:cs="Courier New" w:hint="eastAsia"/>
+          <w:kern w:val="0"/>
+        </w:rPr>
+        <w:t xml:space="preserve"> </w:t>
+      </w:r>
+      <w:r>
+        <w:rPr>
+          <w:rFonts w:ascii="Courier New" w:hAnsi="Courier New" w:cs="Courier New" w:hint="eastAsia"/>
+          <w:kern w:val="0"/>
+        </w:rPr>
+        <w:t>통해</w:t>
+      </w:r>
+      <w:r>
+        <w:rPr>
+          <w:rFonts w:ascii="Courier New" w:hAnsi="Courier New" w:cs="Courier New" w:hint="eastAsia"/>
+          <w:kern w:val="0"/>
+        </w:rPr>
+        <w:t xml:space="preserve"> </w:t>
+      </w:r>
+      <w:r>
+        <w:rPr>
+          <w:rFonts w:ascii="Courier New" w:hAnsi="Courier New" w:cs="Courier New" w:hint="eastAsia"/>
+          <w:kern w:val="0"/>
+        </w:rPr>
+        <w:t>동적으로</w:t>
+      </w:r>
+      <w:r>
+        <w:rPr>
+          <w:rFonts w:ascii="Courier New" w:hAnsi="Courier New" w:cs="Courier New" w:hint="eastAsia"/>
+          <w:kern w:val="0"/>
+        </w:rPr>
+        <w:t xml:space="preserve"> </w:t>
+      </w:r>
+      <w:r>
+        <w:rPr>
+          <w:rFonts w:ascii="Courier New" w:hAnsi="Courier New" w:cs="Courier New" w:hint="eastAsia"/>
+          <w:kern w:val="0"/>
+        </w:rPr>
+        <w:t>할당</w:t>
+      </w:r>
+      <w:r>
+        <w:rPr>
+          <w:rFonts w:ascii="Courier New" w:hAnsi="Courier New" w:cs="Courier New" w:hint="eastAsia"/>
+          <w:kern w:val="0"/>
+        </w:rPr>
+        <w:t xml:space="preserve"> </w:t>
+      </w:r>
+      <w:r>
+        <w:rPr>
+          <w:rFonts w:ascii="Courier New" w:hAnsi="Courier New" w:cs="Courier New" w:hint="eastAsia"/>
+          <w:kern w:val="0"/>
+        </w:rPr>
+        <w:t>및</w:t>
+      </w:r>
+      <w:r>
+        <w:rPr>
+          <w:rFonts w:ascii="Courier New" w:hAnsi="Courier New" w:cs="Courier New" w:hint="eastAsia"/>
+          <w:kern w:val="0"/>
+        </w:rPr>
+        <w:t xml:space="preserve"> </w:t>
+      </w:r>
+      <w:r>
+        <w:rPr>
+          <w:rFonts w:ascii="Courier New" w:hAnsi="Courier New" w:cs="Courier New" w:hint="eastAsia"/>
+          <w:kern w:val="0"/>
+        </w:rPr>
+        <w:t>해제</w:t>
+      </w:r>
+      <w:r>
+        <w:rPr>
+          <w:rFonts w:ascii="Courier New" w:hAnsi="Courier New" w:cs="Courier New" w:hint="eastAsia"/>
+          <w:kern w:val="0"/>
+        </w:rPr>
+        <w:t>합니다</w:t>
+      </w:r>
+      <w:r>
+        <w:rPr>
+          <w:rFonts w:ascii="Courier New" w:hAnsi="Courier New" w:cs="Courier New" w:hint="eastAsia"/>
+          <w:kern w:val="0"/>
+        </w:rPr>
+        <w:t>.</w:t>
+      </w:r>
+    </w:p>
+    <w:p>
+      <w:pPr>
+        <w:rPr>
+          <w:rFonts w:ascii="Courier New" w:hAnsi="Courier New" w:cs="Courier New"/>
+          <w:kern w:val="0"/>
+        </w:rPr>
+      </w:pPr>
+      <w:r>
+        <w:rPr>
+          <w:rFonts w:ascii="Courier New" w:hAnsi="Courier New" w:cs="Courier New" w:hint="eastAsia"/>
+          <w:kern w:val="0"/>
+        </w:rPr>
+        <w:t>메모리의</w:t>
+      </w:r>
+      <w:r>
+        <w:rPr>
+          <w:rFonts w:ascii="Courier New" w:hAnsi="Courier New" w:cs="Courier New" w:hint="eastAsia"/>
+          <w:kern w:val="0"/>
+        </w:rPr>
+        <w:t xml:space="preserve"> </w:t>
+      </w:r>
+      <w:r>
+        <w:rPr>
+          <w:rFonts w:ascii="Courier New" w:hAnsi="Courier New" w:cs="Courier New" w:hint="eastAsia"/>
+          <w:kern w:val="0"/>
+        </w:rPr>
+        <w:t>낮은</w:t>
+      </w:r>
+      <w:r>
+        <w:rPr>
+          <w:rFonts w:ascii="Courier New" w:hAnsi="Courier New" w:cs="Courier New" w:hint="eastAsia"/>
+          <w:kern w:val="0"/>
+        </w:rPr>
+        <w:t xml:space="preserve"> </w:t>
+      </w:r>
+      <w:r>
+        <w:rPr>
+          <w:rFonts w:ascii="Courier New" w:hAnsi="Courier New" w:cs="Courier New" w:hint="eastAsia"/>
+          <w:kern w:val="0"/>
+        </w:rPr>
+        <w:t>주소에서</w:t>
+      </w:r>
+      <w:r>
+        <w:rPr>
+          <w:rFonts w:ascii="Courier New" w:hAnsi="Courier New" w:cs="Courier New" w:hint="eastAsia"/>
+          <w:kern w:val="0"/>
+        </w:rPr>
+        <w:t xml:space="preserve"> </w:t>
+      </w:r>
+      <w:r>
+        <w:rPr>
+          <w:rFonts w:ascii="Courier New" w:hAnsi="Courier New" w:cs="Courier New" w:hint="eastAsia"/>
+          <w:kern w:val="0"/>
+        </w:rPr>
+        <w:t>시작해</w:t>
+      </w:r>
+      <w:r>
+        <w:rPr>
+          <w:rFonts w:ascii="Courier New" w:hAnsi="Courier New" w:cs="Courier New" w:hint="eastAsia"/>
+          <w:kern w:val="0"/>
+        </w:rPr>
+        <w:t xml:space="preserve"> </w:t>
+      </w:r>
+      <w:r>
+        <w:rPr>
+          <w:rFonts w:ascii="Courier New" w:hAnsi="Courier New" w:cs="Courier New" w:hint="eastAsia"/>
+          <w:kern w:val="0"/>
+        </w:rPr>
+        <w:t>높은</w:t>
+      </w:r>
+      <w:r>
+        <w:rPr>
+          <w:rFonts w:ascii="Courier New" w:hAnsi="Courier New" w:cs="Courier New" w:hint="eastAsia"/>
+          <w:kern w:val="0"/>
+        </w:rPr>
+        <w:t xml:space="preserve"> </w:t>
+      </w:r>
+      <w:r>
+        <w:rPr>
+          <w:rFonts w:ascii="Courier New" w:hAnsi="Courier New" w:cs="Courier New" w:hint="eastAsia"/>
+          <w:kern w:val="0"/>
+        </w:rPr>
+        <w:t>주소의</w:t>
+      </w:r>
+      <w:r>
+        <w:rPr>
+          <w:rFonts w:ascii="Courier New" w:hAnsi="Courier New" w:cs="Courier New" w:hint="eastAsia"/>
+          <w:kern w:val="0"/>
+        </w:rPr>
+        <w:t xml:space="preserve"> </w:t>
+      </w:r>
+      <w:r>
+        <w:rPr>
+          <w:rFonts w:ascii="Courier New" w:hAnsi="Courier New" w:cs="Courier New" w:hint="eastAsia"/>
+          <w:kern w:val="0"/>
+        </w:rPr>
+        <w:t>방향으로</w:t>
+      </w:r>
+      <w:r>
+        <w:rPr>
+          <w:rFonts w:ascii="Courier New" w:hAnsi="Courier New" w:cs="Courier New" w:hint="eastAsia"/>
+          <w:kern w:val="0"/>
+        </w:rPr>
+        <w:t xml:space="preserve"> </w:t>
+      </w:r>
+      <w:r>
+        <w:rPr>
+          <w:rFonts w:ascii="Courier New" w:hAnsi="Courier New" w:cs="Courier New" w:hint="eastAsia"/>
+          <w:kern w:val="0"/>
+        </w:rPr>
+        <w:t>할당됩니다</w:t>
+      </w:r>
+      <w:r>
+        <w:rPr>
+          <w:rFonts w:ascii="Courier New" w:hAnsi="Courier New" w:cs="Courier New" w:hint="eastAsia"/>
+          <w:kern w:val="0"/>
+        </w:rPr>
+        <w:t>.</w:t>
+      </w:r>
+    </w:p>
+    <w:p>
+      <w:pPr>
+        <w:rPr>
+          <w:rFonts w:ascii="Courier New" w:hAnsi="Courier New" w:cs="Courier New"/>
+          <w:kern w:val="0"/>
+        </w:rPr>
+      </w:pPr>
+    </w:p>
+    <w:p>
+      <w:pPr>
+        <w:rPr>
+          <w:rFonts w:ascii="Courier New" w:hAnsi="Courier New" w:cs="Courier New"/>
+          <w:kern w:val="0"/>
+        </w:rPr>
+      </w:pPr>
+      <w:r>
+        <w:rPr>
           <w:rFonts w:ascii="Courier New" w:hAnsi="Courier New" w:cs="Courier New"/>
           <w:kern w:val="0"/>
         </w:rPr>
@@ -4491,404 +4881,6 @@
         </w:rPr>
         <w:t>.</w:t>
       </w:r>
-    </w:p>
-    <w:p>
-      <w:pPr>
-        <w:rPr>
-          <w:rFonts w:ascii="Courier New" w:hAnsi="Courier New" w:cs="Courier New"/>
-          <w:kern w:val="0"/>
-        </w:rPr>
-      </w:pPr>
-    </w:p>
-    <w:p>
-      <w:pPr>
-        <w:rPr>
-          <w:rFonts w:ascii="Courier New" w:hAnsi="Courier New" w:cs="Courier New"/>
-          <w:kern w:val="0"/>
-        </w:rPr>
-      </w:pPr>
-      <w:r>
-        <w:rPr>
-          <w:rFonts w:ascii="Courier New" w:hAnsi="Courier New" w:cs="Courier New" w:hint="eastAsia"/>
-          <w:kern w:val="0"/>
-        </w:rPr>
-        <w:t>h</w:t>
-      </w:r>
-      <w:r>
-        <w:rPr>
-          <w:rFonts w:ascii="Courier New" w:hAnsi="Courier New" w:cs="Courier New"/>
-          <w:kern w:val="0"/>
-        </w:rPr>
-        <w:t>eap:</w:t>
-      </w:r>
-    </w:p>
-    <w:p>
-      <w:pPr>
-        <w:rPr>
-          <w:rFonts w:ascii="Courier New" w:hAnsi="Courier New" w:cs="Courier New"/>
-          <w:kern w:val="0"/>
-        </w:rPr>
-      </w:pPr>
-      <w:r>
-        <w:rPr>
-          <w:rFonts w:ascii="Courier New" w:hAnsi="Courier New" w:cs="Courier New" w:hint="eastAsia"/>
-          <w:kern w:val="0"/>
-        </w:rPr>
-        <w:t>사용자가</w:t>
-      </w:r>
-      <w:r>
-        <w:rPr>
-          <w:rFonts w:ascii="Courier New" w:hAnsi="Courier New" w:cs="Courier New" w:hint="eastAsia"/>
-          <w:kern w:val="0"/>
-        </w:rPr>
-        <w:t xml:space="preserve"> </w:t>
-      </w:r>
-      <w:r>
-        <w:rPr>
-          <w:rFonts w:ascii="Courier New" w:hAnsi="Courier New" w:cs="Courier New" w:hint="eastAsia"/>
-          <w:kern w:val="0"/>
-        </w:rPr>
-        <w:t>직접</w:t>
-      </w:r>
-      <w:r>
-        <w:rPr>
-          <w:rFonts w:ascii="Courier New" w:hAnsi="Courier New" w:cs="Courier New" w:hint="eastAsia"/>
-          <w:kern w:val="0"/>
-        </w:rPr>
-        <w:t xml:space="preserve"> </w:t>
-      </w:r>
-      <w:r>
-        <w:rPr>
-          <w:rFonts w:ascii="Courier New" w:hAnsi="Courier New" w:cs="Courier New" w:hint="eastAsia"/>
-          <w:kern w:val="0"/>
-        </w:rPr>
-        <w:t>관리하는</w:t>
-      </w:r>
-      <w:r>
-        <w:rPr>
-          <w:rFonts w:ascii="Courier New" w:hAnsi="Courier New" w:cs="Courier New" w:hint="eastAsia"/>
-          <w:kern w:val="0"/>
-        </w:rPr>
-        <w:t xml:space="preserve"> </w:t>
-      </w:r>
-      <w:r>
-        <w:rPr>
-          <w:rFonts w:ascii="Courier New" w:hAnsi="Courier New" w:cs="Courier New" w:hint="eastAsia"/>
-          <w:kern w:val="0"/>
-        </w:rPr>
-        <w:t>메모리</w:t>
-      </w:r>
-      <w:r>
-        <w:rPr>
-          <w:rFonts w:ascii="Courier New" w:hAnsi="Courier New" w:cs="Courier New" w:hint="eastAsia"/>
-          <w:kern w:val="0"/>
-        </w:rPr>
-        <w:t xml:space="preserve"> </w:t>
-      </w:r>
-      <w:r>
-        <w:rPr>
-          <w:rFonts w:ascii="Courier New" w:hAnsi="Courier New" w:cs="Courier New" w:hint="eastAsia"/>
-          <w:kern w:val="0"/>
-        </w:rPr>
-        <w:t>영역입니다</w:t>
-      </w:r>
-      <w:r>
-        <w:rPr>
-          <w:rFonts w:ascii="Courier New" w:hAnsi="Courier New" w:cs="Courier New" w:hint="eastAsia"/>
-          <w:kern w:val="0"/>
-        </w:rPr>
-        <w:t>.</w:t>
-      </w:r>
-    </w:p>
-    <w:p>
-      <w:pPr>
-        <w:rPr>
-          <w:rFonts w:ascii="Courier New" w:hAnsi="Courier New" w:cs="Courier New"/>
-          <w:kern w:val="0"/>
-        </w:rPr>
-      </w:pPr>
-      <w:r>
-        <w:rPr>
-          <w:rFonts w:ascii="Courier New" w:hAnsi="Courier New" w:cs="Courier New" w:hint="eastAsia"/>
-          <w:kern w:val="0"/>
-        </w:rPr>
-        <w:t>사용자가</w:t>
-      </w:r>
-      <w:r>
-        <w:rPr>
-          <w:rFonts w:ascii="Courier New" w:hAnsi="Courier New" w:cs="Courier New" w:hint="eastAsia"/>
-          <w:kern w:val="0"/>
-        </w:rPr>
-        <w:t xml:space="preserve"> </w:t>
-      </w:r>
-      <w:r>
-        <w:rPr>
-          <w:rFonts w:ascii="Courier New" w:hAnsi="Courier New" w:cs="Courier New"/>
-          <w:kern w:val="0"/>
-        </w:rPr>
-        <w:t>malloc()</w:t>
-      </w:r>
-      <w:r>
-        <w:rPr>
-          <w:rFonts w:ascii="Courier New" w:hAnsi="Courier New" w:cs="Courier New" w:hint="eastAsia"/>
-          <w:kern w:val="0"/>
-        </w:rPr>
-        <w:t>과</w:t>
-      </w:r>
-      <w:r>
-        <w:rPr>
-          <w:rFonts w:ascii="Courier New" w:hAnsi="Courier New" w:cs="Courier New" w:hint="eastAsia"/>
-          <w:kern w:val="0"/>
-        </w:rPr>
-        <w:t xml:space="preserve"> </w:t>
-      </w:r>
-      <w:r>
-        <w:rPr>
-          <w:rFonts w:ascii="Courier New" w:hAnsi="Courier New" w:cs="Courier New"/>
-          <w:kern w:val="0"/>
-        </w:rPr>
-        <w:t>free()</w:t>
-      </w:r>
-      <w:r>
-        <w:rPr>
-          <w:rFonts w:ascii="Courier New" w:hAnsi="Courier New" w:cs="Courier New" w:hint="eastAsia"/>
-          <w:kern w:val="0"/>
-        </w:rPr>
-        <w:t>등</w:t>
-      </w:r>
-      <w:r>
-        <w:rPr>
-          <w:rFonts w:ascii="Courier New" w:hAnsi="Courier New" w:cs="Courier New" w:hint="eastAsia"/>
-          <w:kern w:val="0"/>
-        </w:rPr>
-        <w:t>의</w:t>
-      </w:r>
-      <w:r>
-        <w:rPr>
-          <w:rFonts w:ascii="Courier New" w:hAnsi="Courier New" w:cs="Courier New" w:hint="eastAsia"/>
-          <w:kern w:val="0"/>
-        </w:rPr>
-        <w:t xml:space="preserve"> </w:t>
-      </w:r>
-      <w:r>
-        <w:rPr>
-          <w:rFonts w:ascii="Courier New" w:hAnsi="Courier New" w:cs="Courier New" w:hint="eastAsia"/>
-          <w:kern w:val="0"/>
-        </w:rPr>
-        <w:t>함수를</w:t>
-      </w:r>
-      <w:r>
-        <w:rPr>
-          <w:rFonts w:ascii="Courier New" w:hAnsi="Courier New" w:cs="Courier New" w:hint="eastAsia"/>
-          <w:kern w:val="0"/>
-        </w:rPr>
-        <w:t xml:space="preserve"> </w:t>
-      </w:r>
-      <w:r>
-        <w:rPr>
-          <w:rFonts w:ascii="Courier New" w:hAnsi="Courier New" w:cs="Courier New" w:hint="eastAsia"/>
-          <w:kern w:val="0"/>
-        </w:rPr>
-        <w:t>통해</w:t>
-      </w:r>
-      <w:r>
-        <w:rPr>
-          <w:rFonts w:ascii="Courier New" w:hAnsi="Courier New" w:cs="Courier New" w:hint="eastAsia"/>
-          <w:kern w:val="0"/>
-        </w:rPr>
-        <w:t xml:space="preserve"> </w:t>
-      </w:r>
-      <w:r>
-        <w:rPr>
-          <w:rFonts w:ascii="Courier New" w:hAnsi="Courier New" w:cs="Courier New" w:hint="eastAsia"/>
-          <w:kern w:val="0"/>
-        </w:rPr>
-        <w:t>동적으로</w:t>
-      </w:r>
-      <w:r>
-        <w:rPr>
-          <w:rFonts w:ascii="Courier New" w:hAnsi="Courier New" w:cs="Courier New" w:hint="eastAsia"/>
-          <w:kern w:val="0"/>
-        </w:rPr>
-        <w:t xml:space="preserve"> </w:t>
-      </w:r>
-      <w:r>
-        <w:rPr>
-          <w:rFonts w:ascii="Courier New" w:hAnsi="Courier New" w:cs="Courier New" w:hint="eastAsia"/>
-          <w:kern w:val="0"/>
-        </w:rPr>
-        <w:t>할당</w:t>
-      </w:r>
-      <w:r>
-        <w:rPr>
-          <w:rFonts w:ascii="Courier New" w:hAnsi="Courier New" w:cs="Courier New" w:hint="eastAsia"/>
-          <w:kern w:val="0"/>
-        </w:rPr>
-        <w:t xml:space="preserve"> </w:t>
-      </w:r>
-      <w:r>
-        <w:rPr>
-          <w:rFonts w:ascii="Courier New" w:hAnsi="Courier New" w:cs="Courier New" w:hint="eastAsia"/>
-          <w:kern w:val="0"/>
-        </w:rPr>
-        <w:t>및</w:t>
-      </w:r>
-      <w:r>
-        <w:rPr>
-          <w:rFonts w:ascii="Courier New" w:hAnsi="Courier New" w:cs="Courier New" w:hint="eastAsia"/>
-          <w:kern w:val="0"/>
-        </w:rPr>
-        <w:t xml:space="preserve"> </w:t>
-      </w:r>
-      <w:r>
-        <w:rPr>
-          <w:rFonts w:ascii="Courier New" w:hAnsi="Courier New" w:cs="Courier New" w:hint="eastAsia"/>
-          <w:kern w:val="0"/>
-        </w:rPr>
-        <w:t>해제</w:t>
-      </w:r>
-      <w:r>
-        <w:rPr>
-          <w:rFonts w:ascii="Courier New" w:hAnsi="Courier New" w:cs="Courier New" w:hint="eastAsia"/>
-          <w:kern w:val="0"/>
-        </w:rPr>
-        <w:t>합니다</w:t>
-      </w:r>
-      <w:r>
-        <w:rPr>
-          <w:rFonts w:ascii="Courier New" w:hAnsi="Courier New" w:cs="Courier New" w:hint="eastAsia"/>
-          <w:kern w:val="0"/>
-        </w:rPr>
-        <w:t>.</w:t>
-      </w:r>
-    </w:p>
-    <w:p>
-      <w:pPr>
-        <w:rPr>
-          <w:rFonts w:ascii="Courier New" w:hAnsi="Courier New" w:cs="Courier New" w:hint="eastAsia"/>
-          <w:kern w:val="0"/>
-        </w:rPr>
-      </w:pPr>
-      <w:r>
-        <w:rPr>
-          <w:rFonts w:ascii="Courier New" w:hAnsi="Courier New" w:cs="Courier New" w:hint="eastAsia"/>
-          <w:kern w:val="0"/>
-        </w:rPr>
-        <w:t>메모리의</w:t>
-      </w:r>
-      <w:r>
-        <w:rPr>
-          <w:rFonts w:ascii="Courier New" w:hAnsi="Courier New" w:cs="Courier New" w:hint="eastAsia"/>
-          <w:kern w:val="0"/>
-        </w:rPr>
-        <w:t xml:space="preserve"> </w:t>
-      </w:r>
-      <w:r>
-        <w:rPr>
-          <w:rFonts w:ascii="Courier New" w:hAnsi="Courier New" w:cs="Courier New" w:hint="eastAsia"/>
-          <w:kern w:val="0"/>
-        </w:rPr>
-        <w:t>낮은</w:t>
-      </w:r>
-      <w:r>
-        <w:rPr>
-          <w:rFonts w:ascii="Courier New" w:hAnsi="Courier New" w:cs="Courier New" w:hint="eastAsia"/>
-          <w:kern w:val="0"/>
-        </w:rPr>
-        <w:t xml:space="preserve"> </w:t>
-      </w:r>
-      <w:r>
-        <w:rPr>
-          <w:rFonts w:ascii="Courier New" w:hAnsi="Courier New" w:cs="Courier New" w:hint="eastAsia"/>
-          <w:kern w:val="0"/>
-        </w:rPr>
-        <w:t>주소에서</w:t>
-      </w:r>
-      <w:r>
-        <w:rPr>
-          <w:rFonts w:ascii="Courier New" w:hAnsi="Courier New" w:cs="Courier New" w:hint="eastAsia"/>
-          <w:kern w:val="0"/>
-        </w:rPr>
-        <w:t xml:space="preserve"> </w:t>
-      </w:r>
-      <w:r>
-        <w:rPr>
-          <w:rFonts w:ascii="Courier New" w:hAnsi="Courier New" w:cs="Courier New" w:hint="eastAsia"/>
-          <w:kern w:val="0"/>
-        </w:rPr>
-        <w:t>시작해</w:t>
-      </w:r>
-      <w:r>
-        <w:rPr>
-          <w:rFonts w:ascii="Courier New" w:hAnsi="Courier New" w:cs="Courier New" w:hint="eastAsia"/>
-          <w:kern w:val="0"/>
-        </w:rPr>
-        <w:t xml:space="preserve"> </w:t>
-      </w:r>
-      <w:r>
-        <w:rPr>
-          <w:rFonts w:ascii="Courier New" w:hAnsi="Courier New" w:cs="Courier New" w:hint="eastAsia"/>
-          <w:kern w:val="0"/>
-        </w:rPr>
-        <w:t>높은</w:t>
-      </w:r>
-      <w:r>
-        <w:rPr>
-          <w:rFonts w:ascii="Courier New" w:hAnsi="Courier New" w:cs="Courier New" w:hint="eastAsia"/>
-          <w:kern w:val="0"/>
-        </w:rPr>
-        <w:t xml:space="preserve"> </w:t>
-      </w:r>
-      <w:r>
-        <w:rPr>
-          <w:rFonts w:ascii="Courier New" w:hAnsi="Courier New" w:cs="Courier New" w:hint="eastAsia"/>
-          <w:kern w:val="0"/>
-        </w:rPr>
-        <w:t>주소의</w:t>
-      </w:r>
-      <w:r>
-        <w:rPr>
-          <w:rFonts w:ascii="Courier New" w:hAnsi="Courier New" w:cs="Courier New" w:hint="eastAsia"/>
-          <w:kern w:val="0"/>
-        </w:rPr>
-        <w:t xml:space="preserve"> </w:t>
-      </w:r>
-      <w:r>
-        <w:rPr>
-          <w:rFonts w:ascii="Courier New" w:hAnsi="Courier New" w:cs="Courier New" w:hint="eastAsia"/>
-          <w:kern w:val="0"/>
-        </w:rPr>
-        <w:t>방향으로</w:t>
-      </w:r>
-      <w:r>
-        <w:rPr>
-          <w:rFonts w:ascii="Courier New" w:hAnsi="Courier New" w:cs="Courier New" w:hint="eastAsia"/>
-          <w:kern w:val="0"/>
-        </w:rPr>
-        <w:t xml:space="preserve"> </w:t>
-      </w:r>
-      <w:r>
-        <w:rPr>
-          <w:rFonts w:ascii="Courier New" w:hAnsi="Courier New" w:cs="Courier New" w:hint="eastAsia"/>
-          <w:kern w:val="0"/>
-        </w:rPr>
-        <w:t>할당됩니다</w:t>
-      </w:r>
-      <w:r>
-        <w:rPr>
-          <w:rFonts w:ascii="Courier New" w:hAnsi="Courier New" w:cs="Courier New" w:hint="eastAsia"/>
-          <w:kern w:val="0"/>
-        </w:rPr>
-        <w:t>.</w:t>
-      </w:r>
-    </w:p>
-    <w:p>
-      <w:pPr>
-        <w:rPr>
-          <w:rFonts w:ascii="Courier New" w:hAnsi="Courier New" w:cs="Courier New"/>
-          <w:kern w:val="0"/>
-        </w:rPr>
-      </w:pPr>
     </w:p>
     <w:p>
       <w:pPr>
@@ -5634,7 +5626,6 @@
           <w:rFonts w:ascii="Courier New" w:hAnsi="Courier New" w:cs="Courier New" w:hint="eastAsia"/>
           <w:kern w:val="0"/>
         </w:rPr>
-        <w:lastRenderedPageBreak/>
         <w:t>라인당</w:t>
       </w:r>
       <w:r>
@@ -7664,6 +7655,7 @@
         <w:rPr>
           <w:noProof/>
         </w:rPr>
+        <w:lastRenderedPageBreak/>
         <w:drawing>
           <wp:inline distT="0" distB="0" distL="0" distR="0" wp14:anchorId="5F0613D3" wp14:editId="48F14F03">
             <wp:extent cx="3682721" cy="1803501"/>
@@ -10147,6 +10139,7 @@
     <w:lsdException w:name="HTML Sample" w:semiHidden="1" w:unhideWhenUsed="1"/>
     <w:lsdException w:name="HTML Typewriter" w:semiHidden="1" w:unhideWhenUsed="1"/>
     <w:lsdException w:name="HTML Variable" w:semiHidden="1" w:unhideWhenUsed="1"/>
+    <w:lsdException w:name="Normal Table" w:semiHidden="1" w:unhideWhenUsed="1"/>
     <w:lsdException w:name="annotation subject" w:semiHidden="1" w:unhideWhenUsed="1"/>
     <w:lsdException w:name="No List" w:semiHidden="1" w:unhideWhenUsed="1"/>
     <w:lsdException w:name="Outline List 1" w:semiHidden="1" w:unhideWhenUsed="1"/>
@@ -10189,8 +10182,11 @@
     <w:lsdException w:name="Table Contemporary" w:semiHidden="1" w:unhideWhenUsed="1"/>
     <w:lsdException w:name="Table Elegant" w:semiHidden="1" w:unhideWhenUsed="1"/>
     <w:lsdException w:name="Table Professional" w:semiHidden="1" w:unhideWhenUsed="1"/>
+    <w:lsdException w:name="Table Subtle 1" w:semiHidden="1" w:unhideWhenUsed="1"/>
     <w:lsdException w:name="Table Subtle 2" w:semiHidden="1" w:unhideWhenUsed="1"/>
     <w:lsdException w:name="Table Web 1" w:semiHidden="1" w:unhideWhenUsed="1"/>
+    <w:lsdException w:name="Table Web 2" w:semiHidden="1" w:unhideWhenUsed="1"/>
+    <w:lsdException w:name="Table Web 3" w:semiHidden="1" w:unhideWhenUsed="1"/>
     <w:lsdException w:name="Balloon Text" w:semiHidden="1" w:unhideWhenUsed="1"/>
     <w:lsdException w:name="Table Grid" w:uiPriority="39"/>
     <w:lsdException w:name="Table Theme" w:semiHidden="1" w:unhideWhenUsed="1"/>

--- a/2021-06-15-김민상.docx
+++ b/2021-06-15-김민상.docx
@@ -1196,11 +1196,163 @@
     <w:p>
       <w:pPr>
         <w:rPr>
-          <w:rFonts w:ascii="Courier New" w:hAnsi="Courier New" w:cs="Courier New"/>
-          <w:kern w:val="0"/>
-          <w:szCs w:val="20"/>
-        </w:rPr>
-      </w:pPr>
+          <w:rFonts w:ascii="Courier New" w:hAnsi="Courier New" w:cs="Courier New" w:hint="eastAsia"/>
+          <w:kern w:val="0"/>
+          <w:szCs w:val="20"/>
+        </w:rPr>
+      </w:pPr>
+      <w:r>
+        <w:rPr>
+          <w:rFonts w:ascii="Courier New" w:hAnsi="Courier New" w:cs="Courier New"/>
+          <w:kern w:val="0"/>
+          <w:szCs w:val="20"/>
+        </w:rPr>
+        <w:t xml:space="preserve">c </w:t>
+      </w:r>
+      <w:r>
+        <w:rPr>
+          <w:rFonts w:ascii="Courier New" w:hAnsi="Courier New" w:cs="Courier New" w:hint="eastAsia"/>
+          <w:kern w:val="0"/>
+          <w:szCs w:val="20"/>
+        </w:rPr>
+        <w:t>이전에는</w:t>
+      </w:r>
+      <w:r>
+        <w:rPr>
+          <w:rFonts w:ascii="Courier New" w:hAnsi="Courier New" w:cs="Courier New" w:hint="eastAsia"/>
+          <w:kern w:val="0"/>
+          <w:szCs w:val="20"/>
+        </w:rPr>
+        <w:t xml:space="preserve"> </w:t>
+      </w:r>
+      <w:r>
+        <w:rPr>
+          <w:rFonts w:ascii="Courier New" w:hAnsi="Courier New" w:cs="Courier New" w:hint="eastAsia"/>
+          <w:kern w:val="0"/>
+          <w:szCs w:val="20"/>
+        </w:rPr>
+        <w:t>소프트웨어의</w:t>
+      </w:r>
+      <w:r>
+        <w:rPr>
+          <w:rFonts w:ascii="Courier New" w:hAnsi="Courier New" w:cs="Courier New" w:hint="eastAsia"/>
+          <w:kern w:val="0"/>
+          <w:szCs w:val="20"/>
+        </w:rPr>
+        <w:t xml:space="preserve"> </w:t>
+      </w:r>
+      <w:r>
+        <w:rPr>
+          <w:rFonts w:ascii="Courier New" w:hAnsi="Courier New" w:cs="Courier New" w:hint="eastAsia"/>
+          <w:kern w:val="0"/>
+          <w:szCs w:val="20"/>
+        </w:rPr>
+        <w:t>공급이</w:t>
+      </w:r>
+      <w:r>
+        <w:rPr>
+          <w:rFonts w:ascii="Courier New" w:hAnsi="Courier New" w:cs="Courier New" w:hint="eastAsia"/>
+          <w:kern w:val="0"/>
+          <w:szCs w:val="20"/>
+        </w:rPr>
+        <w:t xml:space="preserve"> </w:t>
+      </w:r>
+      <w:r>
+        <w:rPr>
+          <w:rFonts w:ascii="Courier New" w:hAnsi="Courier New" w:cs="Courier New" w:hint="eastAsia"/>
+          <w:kern w:val="0"/>
+          <w:szCs w:val="20"/>
+        </w:rPr>
+        <w:t>수요를</w:t>
+      </w:r>
+      <w:r>
+        <w:rPr>
+          <w:rFonts w:ascii="Courier New" w:hAnsi="Courier New" w:cs="Courier New" w:hint="eastAsia"/>
+          <w:kern w:val="0"/>
+          <w:szCs w:val="20"/>
+        </w:rPr>
+        <w:t xml:space="preserve"> </w:t>
+      </w:r>
+      <w:r>
+        <w:rPr>
+          <w:rFonts w:ascii="Courier New" w:hAnsi="Courier New" w:cs="Courier New" w:hint="eastAsia"/>
+          <w:kern w:val="0"/>
+          <w:szCs w:val="20"/>
+        </w:rPr>
+        <w:t>따라가지</w:t>
+      </w:r>
+      <w:r>
+        <w:rPr>
+          <w:rFonts w:ascii="Courier New" w:hAnsi="Courier New" w:cs="Courier New" w:hint="eastAsia"/>
+          <w:kern w:val="0"/>
+          <w:szCs w:val="20"/>
+        </w:rPr>
+        <w:t xml:space="preserve"> </w:t>
+      </w:r>
+      <w:r>
+        <w:rPr>
+          <w:rFonts w:ascii="Courier New" w:hAnsi="Courier New" w:cs="Courier New" w:hint="eastAsia"/>
+          <w:kern w:val="0"/>
+          <w:szCs w:val="20"/>
+        </w:rPr>
+        <w:t>못하는</w:t>
+      </w:r>
+      <w:r>
+        <w:rPr>
+          <w:rFonts w:ascii="Courier New" w:hAnsi="Courier New" w:cs="Courier New" w:hint="eastAsia"/>
+          <w:kern w:val="0"/>
+          <w:szCs w:val="20"/>
+        </w:rPr>
+        <w:t xml:space="preserve"> </w:t>
+      </w:r>
+      <w:r>
+        <w:rPr>
+          <w:rFonts w:ascii="Courier New" w:hAnsi="Courier New" w:cs="Courier New" w:hint="eastAsia"/>
+          <w:kern w:val="0"/>
+          <w:szCs w:val="20"/>
+        </w:rPr>
+        <w:t>소프트웨어</w:t>
+      </w:r>
+      <w:r>
+        <w:rPr>
+          <w:rFonts w:ascii="Courier New" w:hAnsi="Courier New" w:cs="Courier New" w:hint="eastAsia"/>
+          <w:kern w:val="0"/>
+          <w:szCs w:val="20"/>
+        </w:rPr>
+        <w:t xml:space="preserve"> </w:t>
+      </w:r>
+      <w:r>
+        <w:rPr>
+          <w:rFonts w:ascii="Courier New" w:hAnsi="Courier New" w:cs="Courier New" w:hint="eastAsia"/>
+          <w:kern w:val="0"/>
+          <w:szCs w:val="20"/>
+        </w:rPr>
+        <w:t>크라이시스</w:t>
+      </w:r>
+      <w:r>
+        <w:rPr>
+          <w:rFonts w:ascii="Courier New" w:hAnsi="Courier New" w:cs="Courier New" w:hint="eastAsia"/>
+          <w:kern w:val="0"/>
+          <w:szCs w:val="20"/>
+        </w:rPr>
+        <w:t xml:space="preserve"> </w:t>
+      </w:r>
+      <w:r>
+        <w:rPr>
+          <w:rFonts w:ascii="Courier New" w:hAnsi="Courier New" w:cs="Courier New" w:hint="eastAsia"/>
+          <w:kern w:val="0"/>
+          <w:szCs w:val="20"/>
+        </w:rPr>
+        <w:t>상황이었다</w:t>
+      </w:r>
+      <w:r>
+        <w:rPr>
+          <w:rFonts w:ascii="Courier New" w:hAnsi="Courier New" w:cs="Courier New" w:hint="eastAsia"/>
+          <w:kern w:val="0"/>
+          <w:szCs w:val="20"/>
+        </w:rPr>
+        <w:t>.</w:t>
+      </w:r>
     </w:p>
     <w:p>
       <w:pPr>
@@ -1210,6 +1362,302 @@
           <w:szCs w:val="20"/>
         </w:rPr>
       </w:pPr>
+      <w:r>
+        <w:rPr>
+          <w:rFonts w:ascii="Courier New" w:hAnsi="Courier New" w:cs="Courier New"/>
+          <w:kern w:val="0"/>
+          <w:szCs w:val="20"/>
+        </w:rPr>
+        <w:t>c</w:t>
+      </w:r>
+      <w:r>
+        <w:rPr>
+          <w:rFonts w:ascii="Courier New" w:hAnsi="Courier New" w:cs="Courier New"/>
+          <w:kern w:val="0"/>
+          <w:szCs w:val="20"/>
+        </w:rPr>
+        <w:t>언어는</w:t>
+      </w:r>
+      <w:r>
+        <w:rPr>
+          <w:rFonts w:ascii="Courier New" w:hAnsi="Courier New" w:cs="Courier New"/>
+          <w:kern w:val="0"/>
+          <w:szCs w:val="20"/>
+        </w:rPr>
+        <w:t xml:space="preserve"> </w:t>
+      </w:r>
+      <w:r>
+        <w:rPr>
+          <w:rFonts w:ascii="Courier New" w:hAnsi="Courier New" w:cs="Courier New"/>
+          <w:kern w:val="0"/>
+          <w:szCs w:val="20"/>
+        </w:rPr>
+        <w:t>어떤</w:t>
+      </w:r>
+      <w:r>
+        <w:rPr>
+          <w:rFonts w:ascii="Courier New" w:hAnsi="Courier New" w:cs="Courier New"/>
+          <w:kern w:val="0"/>
+          <w:szCs w:val="20"/>
+        </w:rPr>
+        <w:t xml:space="preserve"> </w:t>
+      </w:r>
+      <w:r>
+        <w:rPr>
+          <w:rFonts w:ascii="Courier New" w:hAnsi="Courier New" w:cs="Courier New"/>
+          <w:kern w:val="0"/>
+          <w:szCs w:val="20"/>
+        </w:rPr>
+        <w:t>하드웨어에서도</w:t>
+      </w:r>
+      <w:r>
+        <w:rPr>
+          <w:rFonts w:ascii="Courier New" w:hAnsi="Courier New" w:cs="Courier New"/>
+          <w:kern w:val="0"/>
+          <w:szCs w:val="20"/>
+        </w:rPr>
+        <w:t xml:space="preserve"> </w:t>
+      </w:r>
+      <w:r>
+        <w:rPr>
+          <w:rFonts w:ascii="Courier New" w:hAnsi="Courier New" w:cs="Courier New"/>
+          <w:kern w:val="0"/>
+          <w:szCs w:val="20"/>
+        </w:rPr>
+        <w:t>돌아가는</w:t>
+      </w:r>
+      <w:r>
+        <w:rPr>
+          <w:rFonts w:ascii="Courier New" w:hAnsi="Courier New" w:cs="Courier New"/>
+          <w:kern w:val="0"/>
+          <w:szCs w:val="20"/>
+        </w:rPr>
+        <w:t xml:space="preserve"> highly compatible</w:t>
+      </w:r>
+      <w:r>
+        <w:rPr>
+          <w:rFonts w:ascii="Courier New" w:hAnsi="Courier New" w:cs="Courier New"/>
+          <w:kern w:val="0"/>
+          <w:szCs w:val="20"/>
+        </w:rPr>
+        <w:t>한</w:t>
+      </w:r>
+      <w:r>
+        <w:rPr>
+          <w:rFonts w:ascii="Courier New" w:hAnsi="Courier New" w:cs="Courier New"/>
+          <w:kern w:val="0"/>
+          <w:szCs w:val="20"/>
+        </w:rPr>
+        <w:t xml:space="preserve"> os</w:t>
+      </w:r>
+      <w:r>
+        <w:rPr>
+          <w:rFonts w:ascii="Courier New" w:hAnsi="Courier New" w:cs="Courier New"/>
+          <w:kern w:val="0"/>
+          <w:szCs w:val="20"/>
+        </w:rPr>
+        <w:t>를</w:t>
+      </w:r>
+      <w:r>
+        <w:rPr>
+          <w:rFonts w:ascii="Courier New" w:hAnsi="Courier New" w:cs="Courier New"/>
+          <w:kern w:val="0"/>
+          <w:szCs w:val="20"/>
+        </w:rPr>
+        <w:t xml:space="preserve"> </w:t>
+      </w:r>
+      <w:r>
+        <w:rPr>
+          <w:rFonts w:ascii="Courier New" w:hAnsi="Courier New" w:cs="Courier New"/>
+          <w:kern w:val="0"/>
+          <w:szCs w:val="20"/>
+        </w:rPr>
+        <w:t>만들기</w:t>
+      </w:r>
+      <w:r>
+        <w:rPr>
+          <w:rFonts w:ascii="Courier New" w:hAnsi="Courier New" w:cs="Courier New"/>
+          <w:kern w:val="0"/>
+          <w:szCs w:val="20"/>
+        </w:rPr>
+        <w:t xml:space="preserve"> </w:t>
+      </w:r>
+      <w:r>
+        <w:rPr>
+          <w:rFonts w:ascii="Courier New" w:hAnsi="Courier New" w:cs="Courier New"/>
+          <w:kern w:val="0"/>
+          <w:szCs w:val="20"/>
+        </w:rPr>
+        <w:t>위해</w:t>
+      </w:r>
+      <w:r>
+        <w:rPr>
+          <w:rFonts w:ascii="Courier New" w:hAnsi="Courier New" w:cs="Courier New" w:hint="eastAsia"/>
+          <w:kern w:val="0"/>
+          <w:szCs w:val="20"/>
+        </w:rPr>
+        <w:t xml:space="preserve"> </w:t>
+      </w:r>
+      <w:r>
+        <w:rPr>
+          <w:rFonts w:ascii="Courier New" w:hAnsi="Courier New" w:cs="Courier New"/>
+          <w:kern w:val="0"/>
+          <w:szCs w:val="20"/>
+        </w:rPr>
+        <w:t>어셈블리어</w:t>
+      </w:r>
+      <w:r>
+        <w:rPr>
+          <w:rFonts w:ascii="Courier New" w:hAnsi="Courier New" w:cs="Courier New"/>
+          <w:kern w:val="0"/>
+          <w:szCs w:val="20"/>
+        </w:rPr>
+        <w:t xml:space="preserve"> </w:t>
+      </w:r>
+      <w:r>
+        <w:rPr>
+          <w:rFonts w:ascii="Courier New" w:hAnsi="Courier New" w:cs="Courier New"/>
+          <w:kern w:val="0"/>
+          <w:szCs w:val="20"/>
+        </w:rPr>
+        <w:t>비중을</w:t>
+      </w:r>
+      <w:r>
+        <w:rPr>
+          <w:rFonts w:ascii="Courier New" w:hAnsi="Courier New" w:cs="Courier New"/>
+          <w:kern w:val="0"/>
+          <w:szCs w:val="20"/>
+        </w:rPr>
+        <w:t xml:space="preserve"> </w:t>
+      </w:r>
+      <w:r>
+        <w:rPr>
+          <w:rFonts w:ascii="Courier New" w:hAnsi="Courier New" w:cs="Courier New"/>
+          <w:kern w:val="0"/>
+          <w:szCs w:val="20"/>
+        </w:rPr>
+        <w:t>줄이고</w:t>
+      </w:r>
+      <w:r>
+        <w:rPr>
+          <w:rFonts w:ascii="Courier New" w:hAnsi="Courier New" w:cs="Courier New"/>
+          <w:kern w:val="0"/>
+          <w:szCs w:val="20"/>
+        </w:rPr>
+        <w:t xml:space="preserve"> </w:t>
+      </w:r>
+      <w:r>
+        <w:rPr>
+          <w:rFonts w:ascii="Courier New" w:hAnsi="Courier New" w:cs="Courier New"/>
+          <w:kern w:val="0"/>
+          <w:szCs w:val="20"/>
+        </w:rPr>
+        <w:t>하이레벨</w:t>
+      </w:r>
+      <w:r>
+        <w:rPr>
+          <w:rFonts w:ascii="Courier New" w:hAnsi="Courier New" w:cs="Courier New"/>
+          <w:kern w:val="0"/>
+          <w:szCs w:val="20"/>
+        </w:rPr>
+        <w:t xml:space="preserve"> </w:t>
+      </w:r>
+      <w:r>
+        <w:rPr>
+          <w:rFonts w:ascii="Courier New" w:hAnsi="Courier New" w:cs="Courier New"/>
+          <w:kern w:val="0"/>
+          <w:szCs w:val="20"/>
+        </w:rPr>
+        <w:t>언어로</w:t>
+      </w:r>
+      <w:r>
+        <w:rPr>
+          <w:rFonts w:ascii="Courier New" w:hAnsi="Courier New" w:cs="Courier New"/>
+          <w:kern w:val="0"/>
+          <w:szCs w:val="20"/>
+        </w:rPr>
+        <w:t xml:space="preserve"> </w:t>
+      </w:r>
+      <w:r>
+        <w:rPr>
+          <w:rFonts w:ascii="Courier New" w:hAnsi="Courier New" w:cs="Courier New"/>
+          <w:kern w:val="0"/>
+          <w:szCs w:val="20"/>
+        </w:rPr>
+        <w:t>이루어진</w:t>
+      </w:r>
+      <w:r>
+        <w:rPr>
+          <w:rFonts w:ascii="Courier New" w:hAnsi="Courier New" w:cs="Courier New"/>
+          <w:kern w:val="0"/>
+          <w:szCs w:val="20"/>
+        </w:rPr>
+        <w:t xml:space="preserve"> unix</w:t>
+      </w:r>
+      <w:r>
+        <w:rPr>
+          <w:rFonts w:ascii="Courier New" w:hAnsi="Courier New" w:cs="Courier New"/>
+          <w:kern w:val="0"/>
+          <w:szCs w:val="20"/>
+        </w:rPr>
+        <w:t>개발</w:t>
+      </w:r>
+      <w:r>
+        <w:rPr>
+          <w:rFonts w:ascii="Courier New" w:hAnsi="Courier New" w:cs="Courier New"/>
+          <w:kern w:val="0"/>
+          <w:szCs w:val="20"/>
+        </w:rPr>
+        <w:t xml:space="preserve"> </w:t>
+      </w:r>
+      <w:r>
+        <w:rPr>
+          <w:rFonts w:ascii="Courier New" w:hAnsi="Courier New" w:cs="Courier New"/>
+          <w:kern w:val="0"/>
+          <w:szCs w:val="20"/>
+        </w:rPr>
+        <w:t>중</w:t>
+      </w:r>
+      <w:r>
+        <w:rPr>
+          <w:rFonts w:ascii="Courier New" w:hAnsi="Courier New" w:cs="Courier New"/>
+          <w:kern w:val="0"/>
+          <w:szCs w:val="20"/>
+        </w:rPr>
+        <w:t xml:space="preserve"> </w:t>
+      </w:r>
+      <w:r>
+        <w:rPr>
+          <w:rFonts w:ascii="Courier New" w:hAnsi="Courier New" w:cs="Courier New"/>
+          <w:kern w:val="0"/>
+          <w:szCs w:val="20"/>
+        </w:rPr>
+        <w:t>만들어진</w:t>
+      </w:r>
+      <w:r>
+        <w:rPr>
+          <w:rFonts w:ascii="Courier New" w:hAnsi="Courier New" w:cs="Courier New"/>
+          <w:kern w:val="0"/>
+          <w:szCs w:val="20"/>
+        </w:rPr>
+        <w:t xml:space="preserve"> </w:t>
+      </w:r>
+      <w:r>
+        <w:rPr>
+          <w:rFonts w:ascii="Courier New" w:hAnsi="Courier New" w:cs="Courier New"/>
+          <w:kern w:val="0"/>
+          <w:szCs w:val="20"/>
+        </w:rPr>
+        <w:t>언어로</w:t>
+      </w:r>
+      <w:r>
+        <w:rPr>
+          <w:rFonts w:ascii="Courier New" w:hAnsi="Courier New" w:cs="Courier New"/>
+          <w:kern w:val="0"/>
+          <w:szCs w:val="20"/>
+        </w:rPr>
+        <w:t>,</w:t>
+      </w:r>
     </w:p>
     <w:p>
       <w:pPr>
@@ -1221,139 +1669,155 @@
       </w:pPr>
       <w:r>
         <w:rPr>
-          <w:rFonts w:ascii="Courier New" w:hAnsi="Courier New" w:cs="Courier New" w:hint="eastAsia"/>
-          <w:kern w:val="0"/>
-          <w:szCs w:val="20"/>
-        </w:rPr>
-        <w:t>2</w:t>
-      </w:r>
-      <w:r>
-        <w:rPr>
-          <w:rFonts w:ascii="Courier New" w:hAnsi="Courier New" w:cs="Courier New"/>
-          <w:kern w:val="0"/>
-          <w:szCs w:val="20"/>
-        </w:rPr>
-        <w:t xml:space="preserve">. </w:t>
-      </w:r>
-      <w:r>
-        <w:rPr>
-          <w:rFonts w:ascii="Courier New" w:hAnsi="Courier New" w:cs="Courier New" w:hint="eastAsia"/>
-          <w:kern w:val="0"/>
-          <w:szCs w:val="20"/>
-        </w:rPr>
-        <w:t>s</w:t>
-      </w:r>
-      <w:r>
-        <w:rPr>
-          <w:rFonts w:ascii="Courier New" w:hAnsi="Courier New" w:cs="Courier New"/>
-          <w:kern w:val="0"/>
-          <w:szCs w:val="20"/>
-        </w:rPr>
-        <w:t>tatic library, shared library, dynamic loaded library</w:t>
-      </w:r>
-      <w:r>
-        <w:rPr>
-          <w:rFonts w:ascii="Courier New" w:hAnsi="Courier New" w:cs="Courier New" w:hint="eastAsia"/>
-          <w:kern w:val="0"/>
-          <w:szCs w:val="20"/>
-        </w:rPr>
-        <w:t>를</w:t>
-      </w:r>
-      <w:r>
-        <w:rPr>
-          <w:rFonts w:ascii="Courier New" w:hAnsi="Courier New" w:cs="Courier New" w:hint="eastAsia"/>
-          <w:kern w:val="0"/>
-          <w:szCs w:val="20"/>
-        </w:rPr>
-        <w:t xml:space="preserve"> </w:t>
-      </w:r>
-      <w:r>
-        <w:rPr>
-          <w:rFonts w:ascii="Courier New" w:hAnsi="Courier New" w:cs="Courier New" w:hint="eastAsia"/>
-          <w:kern w:val="0"/>
-          <w:szCs w:val="20"/>
-        </w:rPr>
-        <w:t>설명하고</w:t>
-      </w:r>
-      <w:r>
-        <w:rPr>
-          <w:rFonts w:ascii="Courier New" w:hAnsi="Courier New" w:cs="Courier New" w:hint="eastAsia"/>
-          <w:kern w:val="0"/>
-          <w:szCs w:val="20"/>
-        </w:rPr>
-        <w:t xml:space="preserve"> </w:t>
-      </w:r>
-      <w:r>
-        <w:rPr>
-          <w:rFonts w:ascii="Courier New" w:hAnsi="Courier New" w:cs="Courier New" w:hint="eastAsia"/>
-          <w:kern w:val="0"/>
-          <w:szCs w:val="20"/>
-        </w:rPr>
-        <w:t>차이점을</w:t>
-      </w:r>
-      <w:r>
-        <w:rPr>
-          <w:rFonts w:ascii="Courier New" w:hAnsi="Courier New" w:cs="Courier New" w:hint="eastAsia"/>
-          <w:kern w:val="0"/>
-          <w:szCs w:val="20"/>
-        </w:rPr>
-        <w:t xml:space="preserve"> 300</w:t>
-      </w:r>
-      <w:r>
-        <w:rPr>
-          <w:rFonts w:ascii="Courier New" w:hAnsi="Courier New" w:cs="Courier New" w:hint="eastAsia"/>
-          <w:kern w:val="0"/>
-          <w:szCs w:val="20"/>
-        </w:rPr>
-        <w:t>자</w:t>
-      </w:r>
-      <w:r>
-        <w:rPr>
-          <w:rFonts w:ascii="Courier New" w:hAnsi="Courier New" w:cs="Courier New" w:hint="eastAsia"/>
-          <w:kern w:val="0"/>
-          <w:szCs w:val="20"/>
-        </w:rPr>
-        <w:t xml:space="preserve"> </w:t>
-      </w:r>
-      <w:r>
-        <w:rPr>
-          <w:rFonts w:ascii="Courier New" w:hAnsi="Courier New" w:cs="Courier New" w:hint="eastAsia"/>
-          <w:kern w:val="0"/>
-          <w:szCs w:val="20"/>
-        </w:rPr>
-        <w:t>내외로</w:t>
-      </w:r>
-      <w:r>
-        <w:rPr>
-          <w:rFonts w:ascii="Courier New" w:hAnsi="Courier New" w:cs="Courier New" w:hint="eastAsia"/>
-          <w:kern w:val="0"/>
-          <w:szCs w:val="20"/>
-        </w:rPr>
-        <w:t xml:space="preserve"> </w:t>
-      </w:r>
-      <w:r>
-        <w:rPr>
-          <w:rFonts w:ascii="Courier New" w:hAnsi="Courier New" w:cs="Courier New" w:hint="eastAsia"/>
-          <w:kern w:val="0"/>
-          <w:szCs w:val="20"/>
-        </w:rPr>
-        <w:t>기술하시오</w:t>
-      </w:r>
-      <w:r>
-        <w:rPr>
-          <w:rFonts w:ascii="Courier New" w:hAnsi="Courier New" w:cs="Courier New" w:hint="eastAsia"/>
-          <w:kern w:val="0"/>
-          <w:szCs w:val="20"/>
-        </w:rPr>
-        <w:t>.</w:t>
-      </w:r>
-      <w:r>
-        <w:rPr>
-          <w:rFonts w:ascii="Courier New" w:hAnsi="Courier New" w:cs="Courier New"/>
-          <w:kern w:val="0"/>
-          <w:szCs w:val="20"/>
-        </w:rPr>
-        <w:t xml:space="preserve"> (10)</w:t>
+          <w:rFonts w:ascii="Courier New" w:hAnsi="Courier New" w:cs="Courier New"/>
+          <w:kern w:val="0"/>
+          <w:szCs w:val="20"/>
+        </w:rPr>
+        <w:t>기존에</w:t>
+      </w:r>
+      <w:r>
+        <w:rPr>
+          <w:rFonts w:ascii="Courier New" w:hAnsi="Courier New" w:cs="Courier New"/>
+          <w:kern w:val="0"/>
+          <w:szCs w:val="20"/>
+        </w:rPr>
+        <w:t xml:space="preserve"> os</w:t>
+      </w:r>
+      <w:r>
+        <w:rPr>
+          <w:rFonts w:ascii="Courier New" w:hAnsi="Courier New" w:cs="Courier New"/>
+          <w:kern w:val="0"/>
+          <w:szCs w:val="20"/>
+        </w:rPr>
+        <w:t>는</w:t>
+      </w:r>
+      <w:r>
+        <w:rPr>
+          <w:rFonts w:ascii="Courier New" w:hAnsi="Courier New" w:cs="Courier New"/>
+          <w:kern w:val="0"/>
+          <w:szCs w:val="20"/>
+        </w:rPr>
+        <w:t xml:space="preserve"> </w:t>
+      </w:r>
+      <w:r>
+        <w:rPr>
+          <w:rFonts w:ascii="Courier New" w:hAnsi="Courier New" w:cs="Courier New"/>
+          <w:kern w:val="0"/>
+          <w:szCs w:val="20"/>
+        </w:rPr>
+        <w:t>어셈블리어로</w:t>
+      </w:r>
+      <w:r>
+        <w:rPr>
+          <w:rFonts w:ascii="Courier New" w:hAnsi="Courier New" w:cs="Courier New"/>
+          <w:kern w:val="0"/>
+          <w:szCs w:val="20"/>
+        </w:rPr>
+        <w:t xml:space="preserve"> </w:t>
+      </w:r>
+      <w:r>
+        <w:rPr>
+          <w:rFonts w:ascii="Courier New" w:hAnsi="Courier New" w:cs="Courier New"/>
+          <w:kern w:val="0"/>
+          <w:szCs w:val="20"/>
+        </w:rPr>
+        <w:t>만들어져</w:t>
+      </w:r>
+      <w:r>
+        <w:rPr>
+          <w:rFonts w:ascii="Courier New" w:hAnsi="Courier New" w:cs="Courier New"/>
+          <w:kern w:val="0"/>
+          <w:szCs w:val="20"/>
+        </w:rPr>
+        <w:t xml:space="preserve"> </w:t>
+      </w:r>
+      <w:r>
+        <w:rPr>
+          <w:rFonts w:ascii="Courier New" w:hAnsi="Courier New" w:cs="Courier New"/>
+          <w:kern w:val="0"/>
+          <w:szCs w:val="20"/>
+        </w:rPr>
+        <w:t>개발자들이</w:t>
+      </w:r>
+      <w:r>
+        <w:rPr>
+          <w:rFonts w:ascii="Courier New" w:hAnsi="Courier New" w:cs="Courier New"/>
+          <w:kern w:val="0"/>
+          <w:szCs w:val="20"/>
+        </w:rPr>
+        <w:t xml:space="preserve"> </w:t>
+      </w:r>
+      <w:r>
+        <w:rPr>
+          <w:rFonts w:ascii="Courier New" w:hAnsi="Courier New" w:cs="Courier New"/>
+          <w:kern w:val="0"/>
+          <w:szCs w:val="20"/>
+        </w:rPr>
+        <w:t>그</w:t>
+      </w:r>
+      <w:r>
+        <w:rPr>
+          <w:rFonts w:ascii="Courier New" w:hAnsi="Courier New" w:cs="Courier New"/>
+          <w:kern w:val="0"/>
+          <w:szCs w:val="20"/>
+        </w:rPr>
+        <w:t xml:space="preserve"> </w:t>
+      </w:r>
+      <w:r>
+        <w:rPr>
+          <w:rFonts w:ascii="Courier New" w:hAnsi="Courier New" w:cs="Courier New"/>
+          <w:kern w:val="0"/>
+          <w:szCs w:val="20"/>
+        </w:rPr>
+        <w:t>시스템을</w:t>
+      </w:r>
+      <w:r>
+        <w:rPr>
+          <w:rFonts w:ascii="Courier New" w:hAnsi="Courier New" w:cs="Courier New"/>
+          <w:kern w:val="0"/>
+          <w:szCs w:val="20"/>
+        </w:rPr>
+        <w:t xml:space="preserve"> </w:t>
+      </w:r>
+      <w:r>
+        <w:rPr>
+          <w:rFonts w:ascii="Courier New" w:hAnsi="Courier New" w:cs="Courier New"/>
+          <w:kern w:val="0"/>
+          <w:szCs w:val="20"/>
+        </w:rPr>
+        <w:t>분석하기</w:t>
+      </w:r>
+      <w:r>
+        <w:rPr>
+          <w:rFonts w:ascii="Courier New" w:hAnsi="Courier New" w:cs="Courier New"/>
+          <w:kern w:val="0"/>
+          <w:szCs w:val="20"/>
+        </w:rPr>
+        <w:t xml:space="preserve"> </w:t>
+      </w:r>
+      <w:r>
+        <w:rPr>
+          <w:rFonts w:ascii="Courier New" w:hAnsi="Courier New" w:cs="Courier New"/>
+          <w:kern w:val="0"/>
+          <w:szCs w:val="20"/>
+        </w:rPr>
+        <w:t>쉽지</w:t>
+      </w:r>
+      <w:r>
+        <w:rPr>
+          <w:rFonts w:ascii="Courier New" w:hAnsi="Courier New" w:cs="Courier New"/>
+          <w:kern w:val="0"/>
+          <w:szCs w:val="20"/>
+        </w:rPr>
+        <w:t xml:space="preserve"> </w:t>
+      </w:r>
+      <w:r>
+        <w:rPr>
+          <w:rFonts w:ascii="Courier New" w:hAnsi="Courier New" w:cs="Courier New"/>
+          <w:kern w:val="0"/>
+          <w:szCs w:val="20"/>
+        </w:rPr>
+        <w:t>않았으나</w:t>
       </w:r>
     </w:p>
     <w:p>
@@ -1364,6 +1828,158 @@
           <w:szCs w:val="20"/>
         </w:rPr>
       </w:pPr>
+      <w:r>
+        <w:rPr>
+          <w:rFonts w:ascii="Courier New" w:hAnsi="Courier New" w:cs="Courier New"/>
+          <w:kern w:val="0"/>
+          <w:szCs w:val="20"/>
+        </w:rPr>
+        <w:t>c</w:t>
+      </w:r>
+      <w:r>
+        <w:rPr>
+          <w:rFonts w:ascii="Courier New" w:hAnsi="Courier New" w:cs="Courier New"/>
+          <w:kern w:val="0"/>
+          <w:szCs w:val="20"/>
+        </w:rPr>
+        <w:t>로는</w:t>
+      </w:r>
+      <w:r>
+        <w:rPr>
+          <w:rFonts w:ascii="Courier New" w:hAnsi="Courier New" w:cs="Courier New"/>
+          <w:kern w:val="0"/>
+          <w:szCs w:val="20"/>
+        </w:rPr>
+        <w:t xml:space="preserve"> </w:t>
+      </w:r>
+      <w:r>
+        <w:rPr>
+          <w:rFonts w:ascii="Courier New" w:hAnsi="Courier New" w:cs="Courier New"/>
+          <w:kern w:val="0"/>
+          <w:szCs w:val="20"/>
+        </w:rPr>
+        <w:t>많은</w:t>
+      </w:r>
+      <w:r>
+        <w:rPr>
+          <w:rFonts w:ascii="Courier New" w:hAnsi="Courier New" w:cs="Courier New"/>
+          <w:kern w:val="0"/>
+          <w:szCs w:val="20"/>
+        </w:rPr>
+        <w:t xml:space="preserve"> </w:t>
+      </w:r>
+      <w:r>
+        <w:rPr>
+          <w:rFonts w:ascii="Courier New" w:hAnsi="Courier New" w:cs="Courier New"/>
+          <w:kern w:val="0"/>
+          <w:szCs w:val="20"/>
+        </w:rPr>
+        <w:t>엔지니어들이</w:t>
+      </w:r>
+      <w:r>
+        <w:rPr>
+          <w:rFonts w:ascii="Courier New" w:hAnsi="Courier New" w:cs="Courier New"/>
+          <w:kern w:val="0"/>
+          <w:szCs w:val="20"/>
+        </w:rPr>
+        <w:t xml:space="preserve"> </w:t>
+      </w:r>
+      <w:r>
+        <w:rPr>
+          <w:rFonts w:ascii="Courier New" w:hAnsi="Courier New" w:cs="Courier New"/>
+          <w:kern w:val="0"/>
+          <w:szCs w:val="20"/>
+        </w:rPr>
+        <w:t>그</w:t>
+      </w:r>
+      <w:r>
+        <w:rPr>
+          <w:rFonts w:ascii="Courier New" w:hAnsi="Courier New" w:cs="Courier New"/>
+          <w:kern w:val="0"/>
+          <w:szCs w:val="20"/>
+        </w:rPr>
+        <w:t xml:space="preserve"> </w:t>
+      </w:r>
+      <w:r>
+        <w:rPr>
+          <w:rFonts w:ascii="Courier New" w:hAnsi="Courier New" w:cs="Courier New"/>
+          <w:kern w:val="0"/>
+          <w:szCs w:val="20"/>
+        </w:rPr>
+        <w:t>시스템을</w:t>
+      </w:r>
+      <w:r>
+        <w:rPr>
+          <w:rFonts w:ascii="Courier New" w:hAnsi="Courier New" w:cs="Courier New"/>
+          <w:kern w:val="0"/>
+          <w:szCs w:val="20"/>
+        </w:rPr>
+        <w:t xml:space="preserve"> </w:t>
+      </w:r>
+      <w:r>
+        <w:rPr>
+          <w:rFonts w:ascii="Courier New" w:hAnsi="Courier New" w:cs="Courier New"/>
+          <w:kern w:val="0"/>
+          <w:szCs w:val="20"/>
+        </w:rPr>
+        <w:t>분석하고</w:t>
+      </w:r>
+      <w:r>
+        <w:rPr>
+          <w:rFonts w:ascii="Courier New" w:hAnsi="Courier New" w:cs="Courier New"/>
+          <w:kern w:val="0"/>
+          <w:szCs w:val="20"/>
+        </w:rPr>
+        <w:t xml:space="preserve"> </w:t>
+      </w:r>
+      <w:r>
+        <w:rPr>
+          <w:rFonts w:ascii="Courier New" w:hAnsi="Courier New" w:cs="Courier New"/>
+          <w:kern w:val="0"/>
+          <w:szCs w:val="20"/>
+        </w:rPr>
+        <w:t>공부할</w:t>
+      </w:r>
+      <w:r>
+        <w:rPr>
+          <w:rFonts w:ascii="Courier New" w:hAnsi="Courier New" w:cs="Courier New"/>
+          <w:kern w:val="0"/>
+          <w:szCs w:val="20"/>
+        </w:rPr>
+        <w:t xml:space="preserve"> </w:t>
+      </w:r>
+      <w:r>
+        <w:rPr>
+          <w:rFonts w:ascii="Courier New" w:hAnsi="Courier New" w:cs="Courier New"/>
+          <w:kern w:val="0"/>
+          <w:szCs w:val="20"/>
+        </w:rPr>
+        <w:t>수</w:t>
+      </w:r>
+      <w:r>
+        <w:rPr>
+          <w:rFonts w:ascii="Courier New" w:hAnsi="Courier New" w:cs="Courier New"/>
+          <w:kern w:val="0"/>
+          <w:szCs w:val="20"/>
+        </w:rPr>
+        <w:t xml:space="preserve"> </w:t>
+      </w:r>
+      <w:r>
+        <w:rPr>
+          <w:rFonts w:ascii="Courier New" w:hAnsi="Courier New" w:cs="Courier New"/>
+          <w:kern w:val="0"/>
+          <w:szCs w:val="20"/>
+        </w:rPr>
+        <w:t>있었다</w:t>
+      </w:r>
+      <w:r>
+        <w:rPr>
+          <w:rFonts w:ascii="Courier New" w:hAnsi="Courier New" w:cs="Courier New"/>
+          <w:kern w:val="0"/>
+          <w:szCs w:val="20"/>
+        </w:rPr>
+        <w:t>.</w:t>
+      </w:r>
     </w:p>
     <w:p>
       <w:pPr>
@@ -1379,7 +1995,223 @@
           <w:kern w:val="0"/>
           <w:szCs w:val="20"/>
         </w:rPr>
-        <w:t>static library :</w:t>
+        <w:t>그것이</w:t>
+      </w:r>
+      <w:r>
+        <w:rPr>
+          <w:rFonts w:ascii="Courier New" w:hAnsi="Courier New" w:cs="Courier New"/>
+          <w:kern w:val="0"/>
+          <w:szCs w:val="20"/>
+        </w:rPr>
+        <w:t xml:space="preserve"> </w:t>
+      </w:r>
+      <w:r>
+        <w:rPr>
+          <w:rFonts w:ascii="Courier New" w:hAnsi="Courier New" w:cs="Courier New"/>
+          <w:kern w:val="0"/>
+          <w:szCs w:val="20"/>
+        </w:rPr>
+        <w:t>결과적으로</w:t>
+      </w:r>
+      <w:r>
+        <w:rPr>
+          <w:rFonts w:ascii="Courier New" w:hAnsi="Courier New" w:cs="Courier New"/>
+          <w:kern w:val="0"/>
+          <w:szCs w:val="20"/>
+        </w:rPr>
+        <w:t xml:space="preserve"> </w:t>
+      </w:r>
+      <w:r>
+        <w:rPr>
+          <w:rFonts w:ascii="Courier New" w:hAnsi="Courier New" w:cs="Courier New"/>
+          <w:kern w:val="0"/>
+          <w:szCs w:val="20"/>
+        </w:rPr>
+        <w:t>난이도있는</w:t>
+      </w:r>
+      <w:r>
+        <w:rPr>
+          <w:rFonts w:ascii="Courier New" w:hAnsi="Courier New" w:cs="Courier New"/>
+          <w:kern w:val="0"/>
+          <w:szCs w:val="20"/>
+        </w:rPr>
+        <w:t xml:space="preserve"> </w:t>
+      </w:r>
+      <w:r>
+        <w:rPr>
+          <w:rFonts w:ascii="Courier New" w:hAnsi="Courier New" w:cs="Courier New"/>
+          <w:kern w:val="0"/>
+          <w:szCs w:val="20"/>
+        </w:rPr>
+        <w:t>소프트웨어를</w:t>
+      </w:r>
+      <w:r>
+        <w:rPr>
+          <w:rFonts w:ascii="Courier New" w:hAnsi="Courier New" w:cs="Courier New"/>
+          <w:kern w:val="0"/>
+          <w:szCs w:val="20"/>
+        </w:rPr>
+        <w:t xml:space="preserve"> </w:t>
+      </w:r>
+      <w:r>
+        <w:rPr>
+          <w:rFonts w:ascii="Courier New" w:hAnsi="Courier New" w:cs="Courier New"/>
+          <w:kern w:val="0"/>
+          <w:szCs w:val="20"/>
+        </w:rPr>
+        <w:t>만들수</w:t>
+      </w:r>
+      <w:r>
+        <w:rPr>
+          <w:rFonts w:ascii="Courier New" w:hAnsi="Courier New" w:cs="Courier New"/>
+          <w:kern w:val="0"/>
+          <w:szCs w:val="20"/>
+        </w:rPr>
+        <w:t xml:space="preserve"> </w:t>
+      </w:r>
+      <w:r>
+        <w:rPr>
+          <w:rFonts w:ascii="Courier New" w:hAnsi="Courier New" w:cs="Courier New"/>
+          <w:kern w:val="0"/>
+          <w:szCs w:val="20"/>
+        </w:rPr>
+        <w:t>있는</w:t>
+      </w:r>
+      <w:r>
+        <w:rPr>
+          <w:rFonts w:ascii="Courier New" w:hAnsi="Courier New" w:cs="Courier New"/>
+          <w:kern w:val="0"/>
+          <w:szCs w:val="20"/>
+        </w:rPr>
+        <w:t xml:space="preserve"> </w:t>
+      </w:r>
+      <w:r>
+        <w:rPr>
+          <w:rFonts w:ascii="Courier New" w:hAnsi="Courier New" w:cs="Courier New"/>
+          <w:kern w:val="0"/>
+          <w:szCs w:val="20"/>
+        </w:rPr>
+        <w:t>개</w:t>
+      </w:r>
+      <w:r>
+        <w:rPr>
+          <w:rFonts w:ascii="Courier New" w:hAnsi="Courier New" w:cs="Courier New" w:hint="eastAsia"/>
+          <w:kern w:val="0"/>
+          <w:szCs w:val="20"/>
+        </w:rPr>
+        <w:t>발</w:t>
+      </w:r>
+      <w:r>
+        <w:rPr>
+          <w:rFonts w:ascii="Courier New" w:hAnsi="Courier New" w:cs="Courier New"/>
+          <w:kern w:val="0"/>
+          <w:szCs w:val="20"/>
+        </w:rPr>
+        <w:t>자의</w:t>
+      </w:r>
+      <w:r>
+        <w:rPr>
+          <w:rFonts w:ascii="Courier New" w:hAnsi="Courier New" w:cs="Courier New"/>
+          <w:kern w:val="0"/>
+          <w:szCs w:val="20"/>
+        </w:rPr>
+        <w:t xml:space="preserve"> </w:t>
+      </w:r>
+      <w:r>
+        <w:rPr>
+          <w:rFonts w:ascii="Courier New" w:hAnsi="Courier New" w:cs="Courier New"/>
+          <w:kern w:val="0"/>
+          <w:szCs w:val="20"/>
+        </w:rPr>
+        <w:t>수준과</w:t>
+      </w:r>
+      <w:r>
+        <w:rPr>
+          <w:rFonts w:ascii="Courier New" w:hAnsi="Courier New" w:cs="Courier New"/>
+          <w:kern w:val="0"/>
+          <w:szCs w:val="20"/>
+        </w:rPr>
+        <w:t xml:space="preserve"> </w:t>
+      </w:r>
+      <w:r>
+        <w:rPr>
+          <w:rFonts w:ascii="Courier New" w:hAnsi="Courier New" w:cs="Courier New"/>
+          <w:kern w:val="0"/>
+          <w:szCs w:val="20"/>
+        </w:rPr>
+        <w:t>양의</w:t>
+      </w:r>
+      <w:r>
+        <w:rPr>
+          <w:rFonts w:ascii="Courier New" w:hAnsi="Courier New" w:cs="Courier New"/>
+          <w:kern w:val="0"/>
+          <w:szCs w:val="20"/>
+        </w:rPr>
+        <w:t xml:space="preserve"> </w:t>
+      </w:r>
+      <w:r>
+        <w:rPr>
+          <w:rFonts w:ascii="Courier New" w:hAnsi="Courier New" w:cs="Courier New"/>
+          <w:kern w:val="0"/>
+          <w:szCs w:val="20"/>
+        </w:rPr>
+        <w:t>드라마틱한</w:t>
+      </w:r>
+      <w:r>
+        <w:rPr>
+          <w:rFonts w:ascii="Courier New" w:hAnsi="Courier New" w:cs="Courier New"/>
+          <w:kern w:val="0"/>
+          <w:szCs w:val="20"/>
+        </w:rPr>
+        <w:t xml:space="preserve"> </w:t>
+      </w:r>
+      <w:r>
+        <w:rPr>
+          <w:rFonts w:ascii="Courier New" w:hAnsi="Courier New" w:cs="Courier New"/>
+          <w:kern w:val="0"/>
+          <w:szCs w:val="20"/>
+        </w:rPr>
+        <w:t>변화를</w:t>
+      </w:r>
+      <w:r>
+        <w:rPr>
+          <w:rFonts w:ascii="Courier New" w:hAnsi="Courier New" w:cs="Courier New"/>
+          <w:kern w:val="0"/>
+          <w:szCs w:val="20"/>
+        </w:rPr>
+        <w:t xml:space="preserve"> </w:t>
+      </w:r>
+      <w:r>
+        <w:rPr>
+          <w:rFonts w:ascii="Courier New" w:hAnsi="Courier New" w:cs="Courier New"/>
+          <w:kern w:val="0"/>
+          <w:szCs w:val="20"/>
+        </w:rPr>
+        <w:t>가져오게</w:t>
+      </w:r>
+      <w:r>
+        <w:rPr>
+          <w:rFonts w:ascii="Courier New" w:hAnsi="Courier New" w:cs="Courier New"/>
+          <w:kern w:val="0"/>
+          <w:szCs w:val="20"/>
+        </w:rPr>
+        <w:t xml:space="preserve"> </w:t>
+      </w:r>
+      <w:r>
+        <w:rPr>
+          <w:rFonts w:ascii="Courier New" w:hAnsi="Courier New" w:cs="Courier New"/>
+          <w:kern w:val="0"/>
+          <w:szCs w:val="20"/>
+        </w:rPr>
+        <w:t>된다</w:t>
+      </w:r>
+      <w:r>
+        <w:rPr>
+          <w:rFonts w:ascii="Courier New" w:hAnsi="Courier New" w:cs="Courier New"/>
+          <w:kern w:val="0"/>
+          <w:szCs w:val="20"/>
+        </w:rPr>
+        <w:t>.</w:t>
       </w:r>
     </w:p>
     <w:p>
@@ -1392,408 +2224,408 @@
       </w:pPr>
       <w:r>
         <w:rPr>
-          <w:rFonts w:ascii="Courier New" w:hAnsi="Courier New" w:cs="Courier New" w:hint="eastAsia"/>
-          <w:kern w:val="0"/>
-          <w:szCs w:val="20"/>
-        </w:rPr>
-        <w:t>프로그램이</w:t>
-      </w:r>
-      <w:r>
-        <w:rPr>
-          <w:rFonts w:ascii="Courier New" w:hAnsi="Courier New" w:cs="Courier New" w:hint="eastAsia"/>
-          <w:kern w:val="0"/>
-          <w:szCs w:val="20"/>
-        </w:rPr>
-        <w:t xml:space="preserve"> </w:t>
-      </w:r>
-      <w:r>
-        <w:rPr>
-          <w:rFonts w:ascii="Courier New" w:hAnsi="Courier New" w:cs="Courier New" w:hint="eastAsia"/>
-          <w:kern w:val="0"/>
-          <w:szCs w:val="20"/>
-        </w:rPr>
-        <w:t>실행되기</w:t>
-      </w:r>
-      <w:r>
-        <w:rPr>
-          <w:rFonts w:ascii="Courier New" w:hAnsi="Courier New" w:cs="Courier New" w:hint="eastAsia"/>
-          <w:kern w:val="0"/>
-          <w:szCs w:val="20"/>
-        </w:rPr>
-        <w:t xml:space="preserve"> </w:t>
-      </w:r>
-      <w:r>
-        <w:rPr>
-          <w:rFonts w:ascii="Courier New" w:hAnsi="Courier New" w:cs="Courier New" w:hint="eastAsia"/>
-          <w:kern w:val="0"/>
-          <w:szCs w:val="20"/>
-        </w:rPr>
-        <w:t>전에</w:t>
-      </w:r>
-      <w:r>
-        <w:rPr>
-          <w:rFonts w:ascii="Courier New" w:hAnsi="Courier New" w:cs="Courier New" w:hint="eastAsia"/>
-          <w:kern w:val="0"/>
-          <w:szCs w:val="20"/>
-        </w:rPr>
-        <w:t xml:space="preserve"> </w:t>
-      </w:r>
-      <w:r>
-        <w:rPr>
-          <w:rFonts w:ascii="Courier New" w:hAnsi="Courier New" w:cs="Courier New" w:hint="eastAsia"/>
-          <w:kern w:val="0"/>
-          <w:szCs w:val="20"/>
-        </w:rPr>
-        <w:t>실행</w:t>
-      </w:r>
-      <w:r>
-        <w:rPr>
-          <w:rFonts w:ascii="Courier New" w:hAnsi="Courier New" w:cs="Courier New" w:hint="eastAsia"/>
-          <w:kern w:val="0"/>
-          <w:szCs w:val="20"/>
-        </w:rPr>
-        <w:t xml:space="preserve"> </w:t>
-      </w:r>
-      <w:r>
-        <w:rPr>
-          <w:rFonts w:ascii="Courier New" w:hAnsi="Courier New" w:cs="Courier New" w:hint="eastAsia"/>
-          <w:kern w:val="0"/>
-          <w:szCs w:val="20"/>
-        </w:rPr>
-        <w:t>가능한</w:t>
-      </w:r>
-      <w:r>
-        <w:rPr>
-          <w:rFonts w:ascii="Courier New" w:hAnsi="Courier New" w:cs="Courier New" w:hint="eastAsia"/>
-          <w:kern w:val="0"/>
-          <w:szCs w:val="20"/>
-        </w:rPr>
-        <w:t xml:space="preserve"> </w:t>
-      </w:r>
-      <w:r>
-        <w:rPr>
-          <w:rFonts w:ascii="Courier New" w:hAnsi="Courier New" w:cs="Courier New" w:hint="eastAsia"/>
-          <w:kern w:val="0"/>
-          <w:szCs w:val="20"/>
-        </w:rPr>
-        <w:t>프로그램으로</w:t>
-      </w:r>
-      <w:r>
-        <w:rPr>
-          <w:rFonts w:ascii="Courier New" w:hAnsi="Courier New" w:cs="Courier New" w:hint="eastAsia"/>
-          <w:kern w:val="0"/>
-          <w:szCs w:val="20"/>
-        </w:rPr>
-        <w:t xml:space="preserve"> </w:t>
-      </w:r>
-      <w:r>
-        <w:rPr>
-          <w:rFonts w:ascii="Courier New" w:hAnsi="Courier New" w:cs="Courier New" w:hint="eastAsia"/>
-          <w:kern w:val="0"/>
-          <w:szCs w:val="20"/>
-        </w:rPr>
-        <w:t>설치된다</w:t>
-      </w:r>
-      <w:r>
-        <w:rPr>
-          <w:rFonts w:ascii="Courier New" w:hAnsi="Courier New" w:cs="Courier New" w:hint="eastAsia"/>
-          <w:kern w:val="0"/>
-          <w:szCs w:val="20"/>
-        </w:rPr>
-        <w:t xml:space="preserve">. </w:t>
-      </w:r>
-      <w:r>
-        <w:rPr>
-          <w:rFonts w:ascii="Courier New" w:hAnsi="Courier New" w:cs="Courier New" w:hint="eastAsia"/>
-          <w:kern w:val="0"/>
-          <w:szCs w:val="20"/>
-        </w:rPr>
-        <w:t>단순히</w:t>
-      </w:r>
-      <w:r>
-        <w:rPr>
-          <w:rFonts w:ascii="Courier New" w:hAnsi="Courier New" w:cs="Courier New" w:hint="eastAsia"/>
-          <w:kern w:val="0"/>
-          <w:szCs w:val="20"/>
-        </w:rPr>
-        <w:t xml:space="preserve"> </w:t>
-      </w:r>
-      <w:r>
-        <w:rPr>
-          <w:rFonts w:ascii="Courier New" w:hAnsi="Courier New" w:cs="Courier New" w:hint="eastAsia"/>
-          <w:kern w:val="0"/>
-          <w:szCs w:val="20"/>
-        </w:rPr>
-        <w:t>목적파일의</w:t>
-      </w:r>
-      <w:r>
-        <w:rPr>
-          <w:rFonts w:ascii="Courier New" w:hAnsi="Courier New" w:cs="Courier New" w:hint="eastAsia"/>
-          <w:kern w:val="0"/>
-          <w:szCs w:val="20"/>
-        </w:rPr>
-        <w:t xml:space="preserve"> </w:t>
-      </w:r>
-      <w:r>
-        <w:rPr>
-          <w:rFonts w:ascii="Courier New" w:hAnsi="Courier New" w:cs="Courier New" w:hint="eastAsia"/>
-          <w:kern w:val="0"/>
-          <w:szCs w:val="20"/>
-        </w:rPr>
-        <w:t>모음이다</w:t>
-      </w:r>
-      <w:r>
-        <w:rPr>
-          <w:rFonts w:ascii="Courier New" w:hAnsi="Courier New" w:cs="Courier New" w:hint="eastAsia"/>
-          <w:kern w:val="0"/>
-          <w:szCs w:val="20"/>
-        </w:rPr>
-        <w:t>.</w:t>
+          <w:rFonts w:ascii="Courier New" w:hAnsi="Courier New" w:cs="Courier New"/>
+          <w:kern w:val="0"/>
+          <w:szCs w:val="20"/>
+        </w:rPr>
+        <w:t>linux</w:t>
+      </w:r>
+      <w:r>
+        <w:rPr>
+          <w:rFonts w:ascii="Courier New" w:hAnsi="Courier New" w:cs="Courier New"/>
+          <w:kern w:val="0"/>
+          <w:szCs w:val="20"/>
+        </w:rPr>
+        <w:t>는</w:t>
+      </w:r>
+      <w:r>
+        <w:rPr>
+          <w:rFonts w:ascii="Courier New" w:hAnsi="Courier New" w:cs="Courier New"/>
+          <w:kern w:val="0"/>
+          <w:szCs w:val="20"/>
+        </w:rPr>
+        <w:t xml:space="preserve"> gnu</w:t>
+      </w:r>
+      <w:r>
+        <w:rPr>
+          <w:rFonts w:ascii="Courier New" w:hAnsi="Courier New" w:cs="Courier New"/>
+          <w:kern w:val="0"/>
+          <w:szCs w:val="20"/>
+        </w:rPr>
+        <w:t>라는</w:t>
+      </w:r>
+      <w:r>
+        <w:rPr>
+          <w:rFonts w:ascii="Courier New" w:hAnsi="Courier New" w:cs="Courier New"/>
+          <w:kern w:val="0"/>
+          <w:szCs w:val="20"/>
+        </w:rPr>
+        <w:t>, os</w:t>
+      </w:r>
+      <w:r>
+        <w:rPr>
+          <w:rFonts w:ascii="Courier New" w:hAnsi="Courier New" w:cs="Courier New"/>
+          <w:kern w:val="0"/>
+          <w:szCs w:val="20"/>
+        </w:rPr>
+        <w:t>나</w:t>
+      </w:r>
+      <w:r>
+        <w:rPr>
+          <w:rFonts w:ascii="Courier New" w:hAnsi="Courier New" w:cs="Courier New"/>
+          <w:kern w:val="0"/>
+          <w:szCs w:val="20"/>
+        </w:rPr>
+        <w:t xml:space="preserve"> </w:t>
+      </w:r>
+      <w:r>
+        <w:rPr>
+          <w:rFonts w:ascii="Courier New" w:hAnsi="Courier New" w:cs="Courier New"/>
+          <w:kern w:val="0"/>
+          <w:szCs w:val="20"/>
+        </w:rPr>
+        <w:t>컴파일러</w:t>
+      </w:r>
+      <w:r>
+        <w:rPr>
+          <w:rFonts w:ascii="Courier New" w:hAnsi="Courier New" w:cs="Courier New"/>
+          <w:kern w:val="0"/>
+          <w:szCs w:val="20"/>
+        </w:rPr>
+        <w:t xml:space="preserve"> </w:t>
+      </w:r>
+      <w:r>
+        <w:rPr>
+          <w:rFonts w:ascii="Courier New" w:hAnsi="Courier New" w:cs="Courier New"/>
+          <w:kern w:val="0"/>
+          <w:szCs w:val="20"/>
+        </w:rPr>
+        <w:t>등의</w:t>
+      </w:r>
+      <w:r>
+        <w:rPr>
+          <w:rFonts w:ascii="Courier New" w:hAnsi="Courier New" w:cs="Courier New"/>
+          <w:kern w:val="0"/>
+          <w:szCs w:val="20"/>
+        </w:rPr>
+        <w:t xml:space="preserve"> </w:t>
+      </w:r>
+      <w:r>
+        <w:rPr>
+          <w:rFonts w:ascii="Courier New" w:hAnsi="Courier New" w:cs="Courier New"/>
+          <w:kern w:val="0"/>
+          <w:szCs w:val="20"/>
+        </w:rPr>
+        <w:t>개발을</w:t>
+      </w:r>
+      <w:r>
+        <w:rPr>
+          <w:rFonts w:ascii="Courier New" w:hAnsi="Courier New" w:cs="Courier New"/>
+          <w:kern w:val="0"/>
+          <w:szCs w:val="20"/>
+        </w:rPr>
+        <w:t xml:space="preserve"> </w:t>
+      </w:r>
+      <w:r>
+        <w:rPr>
+          <w:rFonts w:ascii="Courier New" w:hAnsi="Courier New" w:cs="Courier New"/>
+          <w:kern w:val="0"/>
+          <w:szCs w:val="20"/>
+        </w:rPr>
+        <w:t>위한</w:t>
+      </w:r>
+      <w:r>
+        <w:rPr>
+          <w:rFonts w:ascii="Courier New" w:hAnsi="Courier New" w:cs="Courier New"/>
+          <w:kern w:val="0"/>
+          <w:szCs w:val="20"/>
+        </w:rPr>
+        <w:t xml:space="preserve"> </w:t>
+      </w:r>
+      <w:r>
+        <w:rPr>
+          <w:rFonts w:ascii="Courier New" w:hAnsi="Courier New" w:cs="Courier New"/>
+          <w:kern w:val="0"/>
+          <w:szCs w:val="20"/>
+        </w:rPr>
+        <w:t>소프트웨어가</w:t>
+      </w:r>
+      <w:r>
+        <w:rPr>
+          <w:rFonts w:ascii="Courier New" w:hAnsi="Courier New" w:cs="Courier New"/>
+          <w:kern w:val="0"/>
+          <w:szCs w:val="20"/>
+        </w:rPr>
+        <w:t xml:space="preserve"> </w:t>
+      </w:r>
+      <w:r>
+        <w:rPr>
+          <w:rFonts w:ascii="Courier New" w:hAnsi="Courier New" w:cs="Courier New"/>
+          <w:kern w:val="0"/>
+          <w:szCs w:val="20"/>
+        </w:rPr>
+        <w:t>상용화된데에</w:t>
+      </w:r>
+      <w:r>
+        <w:rPr>
+          <w:rFonts w:ascii="Courier New" w:hAnsi="Courier New" w:cs="Courier New"/>
+          <w:kern w:val="0"/>
+          <w:szCs w:val="20"/>
+        </w:rPr>
+        <w:t xml:space="preserve"> </w:t>
+      </w:r>
+      <w:r>
+        <w:rPr>
+          <w:rFonts w:ascii="Courier New" w:hAnsi="Courier New" w:cs="Courier New"/>
+          <w:kern w:val="0"/>
+          <w:szCs w:val="20"/>
+        </w:rPr>
+        <w:t>반해</w:t>
+      </w:r>
+      <w:r>
+        <w:rPr>
+          <w:rFonts w:ascii="Courier New" w:hAnsi="Courier New" w:cs="Courier New"/>
+          <w:kern w:val="0"/>
+          <w:szCs w:val="20"/>
+        </w:rPr>
+        <w:t xml:space="preserve"> </w:t>
+      </w:r>
+      <w:r>
+        <w:rPr>
+          <w:rFonts w:ascii="Courier New" w:hAnsi="Courier New" w:cs="Courier New"/>
+          <w:kern w:val="0"/>
+          <w:szCs w:val="20"/>
+        </w:rPr>
+        <w:t>시작된</w:t>
       </w:r>
     </w:p>
     <w:p>
       <w:pPr>
         <w:rPr>
-          <w:rFonts w:ascii="Courier New" w:hAnsi="Courier New" w:cs="Courier New"/>
-          <w:kern w:val="0"/>
-          <w:szCs w:val="20"/>
-        </w:rPr>
-      </w:pPr>
-      <w:r>
-        <w:rPr>
-          <w:rFonts w:ascii="Courier New" w:hAnsi="Courier New" w:cs="Courier New" w:hint="eastAsia"/>
-          <w:kern w:val="0"/>
-          <w:szCs w:val="20"/>
-        </w:rPr>
-        <w:t>컴파일</w:t>
-      </w:r>
-      <w:r>
-        <w:rPr>
-          <w:rFonts w:ascii="Courier New" w:hAnsi="Courier New" w:cs="Courier New" w:hint="eastAsia"/>
-          <w:kern w:val="0"/>
-          <w:szCs w:val="20"/>
-        </w:rPr>
-        <w:t xml:space="preserve"> </w:t>
-      </w:r>
-      <w:r>
-        <w:rPr>
-          <w:rFonts w:ascii="Courier New" w:hAnsi="Courier New" w:cs="Courier New" w:hint="eastAsia"/>
-          <w:kern w:val="0"/>
-          <w:szCs w:val="20"/>
-        </w:rPr>
-        <w:t>시에</w:t>
-      </w:r>
-      <w:r>
-        <w:rPr>
-          <w:rFonts w:ascii="Courier New" w:hAnsi="Courier New" w:cs="Courier New" w:hint="eastAsia"/>
-          <w:kern w:val="0"/>
-          <w:szCs w:val="20"/>
-        </w:rPr>
-        <w:t xml:space="preserve"> </w:t>
-      </w:r>
-      <w:r>
-        <w:rPr>
-          <w:rFonts w:ascii="Courier New" w:hAnsi="Courier New" w:cs="Courier New" w:hint="eastAsia"/>
-          <w:kern w:val="0"/>
-          <w:szCs w:val="20"/>
-        </w:rPr>
-        <w:t>라이브러리의</w:t>
-      </w:r>
-      <w:r>
-        <w:rPr>
-          <w:rFonts w:ascii="Courier New" w:hAnsi="Courier New" w:cs="Courier New" w:hint="eastAsia"/>
-          <w:kern w:val="0"/>
-          <w:szCs w:val="20"/>
-        </w:rPr>
-        <w:t xml:space="preserve"> </w:t>
-      </w:r>
-      <w:r>
-        <w:rPr>
-          <w:rFonts w:ascii="Courier New" w:hAnsi="Courier New" w:cs="Courier New" w:hint="eastAsia"/>
-          <w:kern w:val="0"/>
-          <w:szCs w:val="20"/>
-        </w:rPr>
-        <w:t>함수들이</w:t>
-      </w:r>
-      <w:r>
-        <w:rPr>
-          <w:rFonts w:ascii="Courier New" w:hAnsi="Courier New" w:cs="Courier New" w:hint="eastAsia"/>
-          <w:kern w:val="0"/>
-          <w:szCs w:val="20"/>
-        </w:rPr>
-        <w:t xml:space="preserve"> </w:t>
-      </w:r>
-      <w:r>
-        <w:rPr>
-          <w:rFonts w:ascii="Courier New" w:hAnsi="Courier New" w:cs="Courier New" w:hint="eastAsia"/>
-          <w:kern w:val="0"/>
-          <w:szCs w:val="20"/>
-        </w:rPr>
-        <w:t>실행파일에</w:t>
-      </w:r>
-      <w:r>
-        <w:rPr>
-          <w:rFonts w:ascii="Courier New" w:hAnsi="Courier New" w:cs="Courier New" w:hint="eastAsia"/>
-          <w:kern w:val="0"/>
-          <w:szCs w:val="20"/>
-        </w:rPr>
-        <w:t xml:space="preserve"> </w:t>
-      </w:r>
-      <w:r>
-        <w:rPr>
-          <w:rFonts w:ascii="Courier New" w:hAnsi="Courier New" w:cs="Courier New" w:hint="eastAsia"/>
-          <w:kern w:val="0"/>
-          <w:szCs w:val="20"/>
-        </w:rPr>
-        <w:t>연결되기</w:t>
-      </w:r>
-      <w:r>
-        <w:rPr>
-          <w:rFonts w:ascii="Courier New" w:hAnsi="Courier New" w:cs="Courier New" w:hint="eastAsia"/>
-          <w:kern w:val="0"/>
-          <w:szCs w:val="20"/>
-        </w:rPr>
-        <w:t xml:space="preserve"> </w:t>
-      </w:r>
-      <w:r>
-        <w:rPr>
-          <w:rFonts w:ascii="Courier New" w:hAnsi="Courier New" w:cs="Courier New" w:hint="eastAsia"/>
-          <w:kern w:val="0"/>
-          <w:szCs w:val="20"/>
-        </w:rPr>
-        <w:t>때문에</w:t>
-      </w:r>
-      <w:r>
-        <w:rPr>
-          <w:rFonts w:ascii="Courier New" w:hAnsi="Courier New" w:cs="Courier New" w:hint="eastAsia"/>
-          <w:kern w:val="0"/>
-          <w:szCs w:val="20"/>
-        </w:rPr>
-        <w:t xml:space="preserve"> </w:t>
-      </w:r>
-      <w:r>
-        <w:rPr>
-          <w:rFonts w:ascii="Courier New" w:hAnsi="Courier New" w:cs="Courier New" w:hint="eastAsia"/>
-          <w:kern w:val="0"/>
-          <w:szCs w:val="20"/>
-        </w:rPr>
-        <w:t>컴파일이</w:t>
-      </w:r>
-      <w:r>
-        <w:rPr>
-          <w:rFonts w:ascii="Courier New" w:hAnsi="Courier New" w:cs="Courier New" w:hint="eastAsia"/>
-          <w:kern w:val="0"/>
-          <w:szCs w:val="20"/>
-        </w:rPr>
-        <w:t xml:space="preserve"> </w:t>
-      </w:r>
-      <w:r>
-        <w:rPr>
-          <w:rFonts w:ascii="Courier New" w:hAnsi="Courier New" w:cs="Courier New" w:hint="eastAsia"/>
-          <w:kern w:val="0"/>
-          <w:szCs w:val="20"/>
-        </w:rPr>
-        <w:t>끝나면</w:t>
-      </w:r>
-      <w:r>
-        <w:rPr>
-          <w:rFonts w:ascii="Courier New" w:hAnsi="Courier New" w:cs="Courier New" w:hint="eastAsia"/>
-          <w:kern w:val="0"/>
-          <w:szCs w:val="20"/>
-        </w:rPr>
-        <w:t xml:space="preserve"> </w:t>
-      </w:r>
-      <w:r>
-        <w:rPr>
-          <w:rFonts w:ascii="Courier New" w:hAnsi="Courier New" w:cs="Courier New" w:hint="eastAsia"/>
-          <w:kern w:val="0"/>
-          <w:szCs w:val="20"/>
-        </w:rPr>
-        <w:t>독립적으로</w:t>
-      </w:r>
-      <w:r>
-        <w:rPr>
-          <w:rFonts w:ascii="Courier New" w:hAnsi="Courier New" w:cs="Courier New" w:hint="eastAsia"/>
-          <w:kern w:val="0"/>
-          <w:szCs w:val="20"/>
-        </w:rPr>
-        <w:t xml:space="preserve"> </w:t>
-      </w:r>
-      <w:r>
-        <w:rPr>
-          <w:rFonts w:ascii="Courier New" w:hAnsi="Courier New" w:cs="Courier New" w:hint="eastAsia"/>
-          <w:kern w:val="0"/>
-          <w:szCs w:val="20"/>
-        </w:rPr>
-        <w:t>라이브러리</w:t>
-      </w:r>
-      <w:r>
-        <w:rPr>
-          <w:rFonts w:ascii="Courier New" w:hAnsi="Courier New" w:cs="Courier New" w:hint="eastAsia"/>
-          <w:kern w:val="0"/>
-          <w:szCs w:val="20"/>
-        </w:rPr>
-        <w:t xml:space="preserve"> </w:t>
-      </w:r>
-      <w:r>
-        <w:rPr>
-          <w:rFonts w:ascii="Courier New" w:hAnsi="Courier New" w:cs="Courier New" w:hint="eastAsia"/>
-          <w:kern w:val="0"/>
-          <w:szCs w:val="20"/>
-        </w:rPr>
-        <w:t>함수들을</w:t>
-      </w:r>
-      <w:r>
-        <w:rPr>
-          <w:rFonts w:ascii="Courier New" w:hAnsi="Courier New" w:cs="Courier New" w:hint="eastAsia"/>
-          <w:kern w:val="0"/>
-          <w:szCs w:val="20"/>
-        </w:rPr>
-        <w:t xml:space="preserve"> </w:t>
-      </w:r>
-      <w:r>
-        <w:rPr>
-          <w:rFonts w:ascii="Courier New" w:hAnsi="Courier New" w:cs="Courier New" w:hint="eastAsia"/>
-          <w:kern w:val="0"/>
-          <w:szCs w:val="20"/>
-        </w:rPr>
-        <w:t>사용할</w:t>
-      </w:r>
-      <w:r>
-        <w:rPr>
-          <w:rFonts w:ascii="Courier New" w:hAnsi="Courier New" w:cs="Courier New" w:hint="eastAsia"/>
-          <w:kern w:val="0"/>
-          <w:szCs w:val="20"/>
-        </w:rPr>
-        <w:t xml:space="preserve"> </w:t>
-      </w:r>
-      <w:r>
-        <w:rPr>
-          <w:rFonts w:ascii="Courier New" w:hAnsi="Courier New" w:cs="Courier New" w:hint="eastAsia"/>
-          <w:kern w:val="0"/>
-          <w:szCs w:val="20"/>
-        </w:rPr>
-        <w:t>수</w:t>
-      </w:r>
-      <w:r>
-        <w:rPr>
-          <w:rFonts w:ascii="Courier New" w:hAnsi="Courier New" w:cs="Courier New" w:hint="eastAsia"/>
-          <w:kern w:val="0"/>
-          <w:szCs w:val="20"/>
-        </w:rPr>
-        <w:t xml:space="preserve"> </w:t>
-      </w:r>
-      <w:r>
-        <w:rPr>
-          <w:rFonts w:ascii="Courier New" w:hAnsi="Courier New" w:cs="Courier New" w:hint="eastAsia"/>
-          <w:kern w:val="0"/>
-          <w:szCs w:val="20"/>
-        </w:rPr>
-        <w:t>있다</w:t>
-      </w:r>
-      <w:r>
-        <w:rPr>
-          <w:rFonts w:ascii="Courier New" w:hAnsi="Courier New" w:cs="Courier New" w:hint="eastAsia"/>
+          <w:rFonts w:ascii="Courier New" w:hAnsi="Courier New" w:cs="Courier New" w:hint="eastAsia"/>
+          <w:kern w:val="0"/>
+          <w:szCs w:val="20"/>
+        </w:rPr>
+      </w:pPr>
+      <w:r>
+        <w:rPr>
+          <w:rFonts w:ascii="Courier New" w:hAnsi="Courier New" w:cs="Courier New"/>
+          <w:kern w:val="0"/>
+          <w:szCs w:val="20"/>
+        </w:rPr>
+        <w:t>프리</w:t>
+      </w:r>
+      <w:r>
+        <w:rPr>
+          <w:rFonts w:ascii="Courier New" w:hAnsi="Courier New" w:cs="Courier New"/>
+          <w:kern w:val="0"/>
+          <w:szCs w:val="20"/>
+        </w:rPr>
+        <w:t xml:space="preserve"> </w:t>
+      </w:r>
+      <w:r>
+        <w:rPr>
+          <w:rFonts w:ascii="Courier New" w:hAnsi="Courier New" w:cs="Courier New"/>
+          <w:kern w:val="0"/>
+          <w:szCs w:val="20"/>
+        </w:rPr>
+        <w:t>소프트웨어</w:t>
+      </w:r>
+      <w:r>
+        <w:rPr>
+          <w:rFonts w:ascii="Courier New" w:hAnsi="Courier New" w:cs="Courier New"/>
+          <w:kern w:val="0"/>
+          <w:szCs w:val="20"/>
+        </w:rPr>
+        <w:t xml:space="preserve"> </w:t>
+      </w:r>
+      <w:r>
+        <w:rPr>
+          <w:rFonts w:ascii="Courier New" w:hAnsi="Courier New" w:cs="Courier New"/>
+          <w:kern w:val="0"/>
+          <w:szCs w:val="20"/>
+        </w:rPr>
+        <w:t>진영의</w:t>
+      </w:r>
+      <w:r>
+        <w:rPr>
+          <w:rFonts w:ascii="Courier New" w:hAnsi="Courier New" w:cs="Courier New"/>
+          <w:kern w:val="0"/>
+          <w:szCs w:val="20"/>
+        </w:rPr>
+        <w:t xml:space="preserve"> </w:t>
+      </w:r>
+      <w:r>
+        <w:rPr>
+          <w:rFonts w:ascii="Courier New" w:hAnsi="Courier New" w:cs="Courier New"/>
+          <w:kern w:val="0"/>
+          <w:szCs w:val="20"/>
+        </w:rPr>
+        <w:t>운동과</w:t>
+      </w:r>
+      <w:r>
+        <w:rPr>
+          <w:rFonts w:ascii="Courier New" w:hAnsi="Courier New" w:cs="Courier New"/>
+          <w:kern w:val="0"/>
+          <w:szCs w:val="20"/>
+        </w:rPr>
+        <w:t xml:space="preserve"> linux </w:t>
+      </w:r>
+      <w:r>
+        <w:rPr>
+          <w:rFonts w:ascii="Courier New" w:hAnsi="Courier New" w:cs="Courier New"/>
+          <w:kern w:val="0"/>
+          <w:szCs w:val="20"/>
+        </w:rPr>
+        <w:t>커널이</w:t>
+      </w:r>
+      <w:r>
+        <w:rPr>
+          <w:rFonts w:ascii="Courier New" w:hAnsi="Courier New" w:cs="Courier New"/>
+          <w:kern w:val="0"/>
+          <w:szCs w:val="20"/>
+        </w:rPr>
+        <w:t xml:space="preserve"> </w:t>
+      </w:r>
+      <w:r>
+        <w:rPr>
+          <w:rFonts w:ascii="Courier New" w:hAnsi="Courier New" w:cs="Courier New"/>
+          <w:kern w:val="0"/>
+          <w:szCs w:val="20"/>
+        </w:rPr>
+        <w:t>합쳐져</w:t>
+      </w:r>
+      <w:r>
+        <w:rPr>
+          <w:rFonts w:ascii="Courier New" w:hAnsi="Courier New" w:cs="Courier New"/>
+          <w:kern w:val="0"/>
+          <w:szCs w:val="20"/>
+        </w:rPr>
+        <w:t xml:space="preserve"> linux</w:t>
+      </w:r>
+      <w:r>
+        <w:rPr>
+          <w:rFonts w:ascii="Courier New" w:hAnsi="Courier New" w:cs="Courier New"/>
+          <w:kern w:val="0"/>
+          <w:szCs w:val="20"/>
+        </w:rPr>
+        <w:t>로</w:t>
+      </w:r>
+      <w:r>
+        <w:rPr>
+          <w:rFonts w:ascii="Courier New" w:hAnsi="Courier New" w:cs="Courier New"/>
+          <w:kern w:val="0"/>
+          <w:szCs w:val="20"/>
+        </w:rPr>
+        <w:t xml:space="preserve"> </w:t>
+      </w:r>
+      <w:r>
+        <w:rPr>
+          <w:rFonts w:ascii="Courier New" w:hAnsi="Courier New" w:cs="Courier New"/>
+          <w:kern w:val="0"/>
+          <w:szCs w:val="20"/>
+        </w:rPr>
+        <w:t>통칭된</w:t>
+      </w:r>
+      <w:r>
+        <w:rPr>
+          <w:rFonts w:ascii="Courier New" w:hAnsi="Courier New" w:cs="Courier New"/>
+          <w:kern w:val="0"/>
+          <w:szCs w:val="20"/>
+        </w:rPr>
+        <w:t xml:space="preserve"> </w:t>
+      </w:r>
+      <w:r>
+        <w:rPr>
+          <w:rFonts w:ascii="Courier New" w:hAnsi="Courier New" w:cs="Courier New"/>
+          <w:kern w:val="0"/>
+          <w:szCs w:val="20"/>
+        </w:rPr>
+        <w:t>것으로</w:t>
+      </w:r>
+      <w:r>
+        <w:rPr>
+          <w:rFonts w:ascii="Courier New" w:hAnsi="Courier New" w:cs="Courier New"/>
+          <w:kern w:val="0"/>
+          <w:szCs w:val="20"/>
+        </w:rPr>
+        <w:t xml:space="preserve">, </w:t>
+      </w:r>
+      <w:r>
+        <w:rPr>
+          <w:rFonts w:ascii="Courier New" w:hAnsi="Courier New" w:cs="Courier New" w:hint="eastAsia"/>
+          <w:kern w:val="0"/>
+          <w:szCs w:val="20"/>
+        </w:rPr>
+        <w:t>거대한</w:t>
+      </w:r>
+      <w:r>
+        <w:rPr>
+          <w:rFonts w:ascii="Courier New" w:hAnsi="Courier New" w:cs="Courier New" w:hint="eastAsia"/>
+          <w:kern w:val="0"/>
+          <w:szCs w:val="20"/>
+        </w:rPr>
+        <w:t xml:space="preserve"> </w:t>
+      </w:r>
+      <w:r>
+        <w:rPr>
+          <w:rFonts w:ascii="Courier New" w:hAnsi="Courier New" w:cs="Courier New"/>
+          <w:kern w:val="0"/>
+          <w:szCs w:val="20"/>
+        </w:rPr>
+        <w:t>프리</w:t>
+      </w:r>
+      <w:r>
+        <w:rPr>
+          <w:rFonts w:ascii="Courier New" w:hAnsi="Courier New" w:cs="Courier New"/>
+          <w:kern w:val="0"/>
+          <w:szCs w:val="20"/>
+        </w:rPr>
+        <w:t xml:space="preserve"> </w:t>
+      </w:r>
+      <w:r>
+        <w:rPr>
+          <w:rFonts w:ascii="Courier New" w:hAnsi="Courier New" w:cs="Courier New"/>
+          <w:kern w:val="0"/>
+          <w:szCs w:val="20"/>
+        </w:rPr>
+        <w:t>소프트웨어</w:t>
+      </w:r>
+      <w:r>
+        <w:rPr>
+          <w:rFonts w:ascii="Courier New" w:hAnsi="Courier New" w:cs="Courier New"/>
+          <w:kern w:val="0"/>
+          <w:szCs w:val="20"/>
+        </w:rPr>
+        <w:t xml:space="preserve"> </w:t>
+      </w:r>
+      <w:r>
+        <w:rPr>
+          <w:rFonts w:ascii="Courier New" w:hAnsi="Courier New" w:cs="Courier New"/>
+          <w:kern w:val="0"/>
+          <w:szCs w:val="20"/>
+        </w:rPr>
+        <w:t>흐름을</w:t>
+      </w:r>
+      <w:r>
+        <w:rPr>
+          <w:rFonts w:ascii="Courier New" w:hAnsi="Courier New" w:cs="Courier New"/>
+          <w:kern w:val="0"/>
+          <w:szCs w:val="20"/>
+        </w:rPr>
+        <w:t xml:space="preserve"> </w:t>
+      </w:r>
+      <w:r>
+        <w:rPr>
+          <w:rFonts w:ascii="Courier New" w:hAnsi="Courier New" w:cs="Courier New"/>
+          <w:kern w:val="0"/>
+          <w:szCs w:val="20"/>
+        </w:rPr>
+        <w:t>만들었다</w:t>
+      </w:r>
+      <w:r>
+        <w:rPr>
+          <w:rFonts w:ascii="Courier New" w:hAnsi="Courier New" w:cs="Courier New"/>
           <w:kern w:val="0"/>
           <w:szCs w:val="20"/>
         </w:rPr>
@@ -1808,262 +2640,6 @@
           <w:szCs w:val="20"/>
         </w:rPr>
       </w:pPr>
-      <w:r>
-        <w:rPr>
-          <w:rFonts w:ascii="Courier New" w:hAnsi="Courier New" w:cs="Courier New" w:hint="eastAsia"/>
-          <w:kern w:val="0"/>
-          <w:szCs w:val="20"/>
-        </w:rPr>
-        <w:t>하지만</w:t>
-      </w:r>
-      <w:r>
-        <w:rPr>
-          <w:rFonts w:ascii="Courier New" w:hAnsi="Courier New" w:cs="Courier New" w:hint="eastAsia"/>
-          <w:kern w:val="0"/>
-          <w:szCs w:val="20"/>
-        </w:rPr>
-        <w:t xml:space="preserve"> </w:t>
-      </w:r>
-      <w:r>
-        <w:rPr>
-          <w:rFonts w:ascii="Courier New" w:hAnsi="Courier New" w:cs="Courier New" w:hint="eastAsia"/>
-          <w:kern w:val="0"/>
-          <w:szCs w:val="20"/>
-        </w:rPr>
-        <w:t>실행</w:t>
-      </w:r>
-      <w:r>
-        <w:rPr>
-          <w:rFonts w:ascii="Courier New" w:hAnsi="Courier New" w:cs="Courier New" w:hint="eastAsia"/>
-          <w:kern w:val="0"/>
-          <w:szCs w:val="20"/>
-        </w:rPr>
-        <w:t xml:space="preserve"> </w:t>
-      </w:r>
-      <w:r>
-        <w:rPr>
-          <w:rFonts w:ascii="Courier New" w:hAnsi="Courier New" w:cs="Courier New" w:hint="eastAsia"/>
-          <w:kern w:val="0"/>
-          <w:szCs w:val="20"/>
-        </w:rPr>
-        <w:t>파일에</w:t>
-      </w:r>
-      <w:r>
-        <w:rPr>
-          <w:rFonts w:ascii="Courier New" w:hAnsi="Courier New" w:cs="Courier New" w:hint="eastAsia"/>
-          <w:kern w:val="0"/>
-          <w:szCs w:val="20"/>
-        </w:rPr>
-        <w:t xml:space="preserve"> </w:t>
-      </w:r>
-      <w:r>
-        <w:rPr>
-          <w:rFonts w:ascii="Courier New" w:hAnsi="Courier New" w:cs="Courier New" w:hint="eastAsia"/>
-          <w:kern w:val="0"/>
-          <w:szCs w:val="20"/>
-        </w:rPr>
-        <w:t>함수의</w:t>
-      </w:r>
-      <w:r>
-        <w:rPr>
-          <w:rFonts w:ascii="Courier New" w:hAnsi="Courier New" w:cs="Courier New" w:hint="eastAsia"/>
-          <w:kern w:val="0"/>
-          <w:szCs w:val="20"/>
-        </w:rPr>
-        <w:t xml:space="preserve"> </w:t>
-      </w:r>
-      <w:r>
-        <w:rPr>
-          <w:rFonts w:ascii="Courier New" w:hAnsi="Courier New" w:cs="Courier New" w:hint="eastAsia"/>
-          <w:kern w:val="0"/>
-          <w:szCs w:val="20"/>
-        </w:rPr>
-        <w:t>코드가</w:t>
-      </w:r>
-      <w:r>
-        <w:rPr>
-          <w:rFonts w:ascii="Courier New" w:hAnsi="Courier New" w:cs="Courier New" w:hint="eastAsia"/>
-          <w:kern w:val="0"/>
-          <w:szCs w:val="20"/>
-        </w:rPr>
-        <w:t xml:space="preserve"> </w:t>
-      </w:r>
-      <w:r>
-        <w:rPr>
-          <w:rFonts w:ascii="Courier New" w:hAnsi="Courier New" w:cs="Courier New" w:hint="eastAsia"/>
-          <w:kern w:val="0"/>
-          <w:szCs w:val="20"/>
-        </w:rPr>
-        <w:t>복사되기</w:t>
-      </w:r>
-      <w:r>
-        <w:rPr>
-          <w:rFonts w:ascii="Courier New" w:hAnsi="Courier New" w:cs="Courier New" w:hint="eastAsia"/>
-          <w:kern w:val="0"/>
-          <w:szCs w:val="20"/>
-        </w:rPr>
-        <w:t xml:space="preserve"> </w:t>
-      </w:r>
-      <w:r>
-        <w:rPr>
-          <w:rFonts w:ascii="Courier New" w:hAnsi="Courier New" w:cs="Courier New" w:hint="eastAsia"/>
-          <w:kern w:val="0"/>
-          <w:szCs w:val="20"/>
-        </w:rPr>
-        <w:t>때문에</w:t>
-      </w:r>
-      <w:r>
-        <w:rPr>
-          <w:rFonts w:ascii="Courier New" w:hAnsi="Courier New" w:cs="Courier New" w:hint="eastAsia"/>
-          <w:kern w:val="0"/>
-          <w:szCs w:val="20"/>
-        </w:rPr>
-        <w:t xml:space="preserve"> </w:t>
-      </w:r>
-      <w:r>
-        <w:rPr>
-          <w:rFonts w:ascii="Courier New" w:hAnsi="Courier New" w:cs="Courier New" w:hint="eastAsia"/>
-          <w:kern w:val="0"/>
-          <w:szCs w:val="20"/>
-        </w:rPr>
-        <w:t>정적</w:t>
-      </w:r>
-      <w:r>
-        <w:rPr>
-          <w:rFonts w:ascii="Courier New" w:hAnsi="Courier New" w:cs="Courier New" w:hint="eastAsia"/>
-          <w:kern w:val="0"/>
-          <w:szCs w:val="20"/>
-        </w:rPr>
-        <w:t xml:space="preserve"> </w:t>
-      </w:r>
-      <w:r>
-        <w:rPr>
-          <w:rFonts w:ascii="Courier New" w:hAnsi="Courier New" w:cs="Courier New" w:hint="eastAsia"/>
-          <w:kern w:val="0"/>
-          <w:szCs w:val="20"/>
-        </w:rPr>
-        <w:t>라이브러리를</w:t>
-      </w:r>
-      <w:r>
-        <w:rPr>
-          <w:rFonts w:ascii="Courier New" w:hAnsi="Courier New" w:cs="Courier New" w:hint="eastAsia"/>
-          <w:kern w:val="0"/>
-          <w:szCs w:val="20"/>
-        </w:rPr>
-        <w:t xml:space="preserve"> </w:t>
-      </w:r>
-      <w:r>
-        <w:rPr>
-          <w:rFonts w:ascii="Courier New" w:hAnsi="Courier New" w:cs="Courier New" w:hint="eastAsia"/>
-          <w:kern w:val="0"/>
-          <w:szCs w:val="20"/>
-        </w:rPr>
-        <w:t>사용하는</w:t>
-      </w:r>
-      <w:r>
-        <w:rPr>
-          <w:rFonts w:ascii="Courier New" w:hAnsi="Courier New" w:cs="Courier New" w:hint="eastAsia"/>
-          <w:kern w:val="0"/>
-          <w:szCs w:val="20"/>
-        </w:rPr>
-        <w:t xml:space="preserve"> </w:t>
-      </w:r>
-      <w:r>
-        <w:rPr>
-          <w:rFonts w:ascii="Courier New" w:hAnsi="Courier New" w:cs="Courier New" w:hint="eastAsia"/>
-          <w:kern w:val="0"/>
-          <w:szCs w:val="20"/>
-        </w:rPr>
-        <w:t>프로그램이</w:t>
-      </w:r>
-      <w:r>
-        <w:rPr>
-          <w:rFonts w:ascii="Courier New" w:hAnsi="Courier New" w:cs="Courier New" w:hint="eastAsia"/>
-          <w:kern w:val="0"/>
-          <w:szCs w:val="20"/>
-        </w:rPr>
-        <w:t xml:space="preserve"> </w:t>
-      </w:r>
-      <w:r>
-        <w:rPr>
-          <w:rFonts w:ascii="Courier New" w:hAnsi="Courier New" w:cs="Courier New" w:hint="eastAsia"/>
-          <w:kern w:val="0"/>
-          <w:szCs w:val="20"/>
-        </w:rPr>
-        <w:t>늘어나면</w:t>
-      </w:r>
-      <w:r>
-        <w:rPr>
-          <w:rFonts w:ascii="Courier New" w:hAnsi="Courier New" w:cs="Courier New" w:hint="eastAsia"/>
-          <w:kern w:val="0"/>
-          <w:szCs w:val="20"/>
-        </w:rPr>
-        <w:t xml:space="preserve"> </w:t>
-      </w:r>
-      <w:r>
-        <w:rPr>
-          <w:rFonts w:ascii="Courier New" w:hAnsi="Courier New" w:cs="Courier New" w:hint="eastAsia"/>
-          <w:kern w:val="0"/>
-          <w:szCs w:val="20"/>
-        </w:rPr>
-        <w:t>실행</w:t>
-      </w:r>
-      <w:r>
-        <w:rPr>
-          <w:rFonts w:ascii="Courier New" w:hAnsi="Courier New" w:cs="Courier New" w:hint="eastAsia"/>
-          <w:kern w:val="0"/>
-          <w:szCs w:val="20"/>
-        </w:rPr>
-        <w:t xml:space="preserve"> </w:t>
-      </w:r>
-      <w:r>
-        <w:rPr>
-          <w:rFonts w:ascii="Courier New" w:hAnsi="Courier New" w:cs="Courier New" w:hint="eastAsia"/>
-          <w:kern w:val="0"/>
-          <w:szCs w:val="20"/>
-        </w:rPr>
-        <w:t>파일의</w:t>
-      </w:r>
-      <w:r>
-        <w:rPr>
-          <w:rFonts w:ascii="Courier New" w:hAnsi="Courier New" w:cs="Courier New" w:hint="eastAsia"/>
-          <w:kern w:val="0"/>
-          <w:szCs w:val="20"/>
-        </w:rPr>
-        <w:t xml:space="preserve"> </w:t>
-      </w:r>
-      <w:r>
-        <w:rPr>
-          <w:rFonts w:ascii="Courier New" w:hAnsi="Courier New" w:cs="Courier New" w:hint="eastAsia"/>
-          <w:kern w:val="0"/>
-          <w:szCs w:val="20"/>
-        </w:rPr>
-        <w:t>크기가</w:t>
-      </w:r>
-      <w:r>
-        <w:rPr>
-          <w:rFonts w:ascii="Courier New" w:hAnsi="Courier New" w:cs="Courier New" w:hint="eastAsia"/>
-          <w:kern w:val="0"/>
-          <w:szCs w:val="20"/>
-        </w:rPr>
-        <w:t xml:space="preserve"> </w:t>
-      </w:r>
-      <w:r>
-        <w:rPr>
-          <w:rFonts w:ascii="Courier New" w:hAnsi="Courier New" w:cs="Courier New" w:hint="eastAsia"/>
-          <w:kern w:val="0"/>
-          <w:szCs w:val="20"/>
-        </w:rPr>
-        <w:t>커진다</w:t>
-      </w:r>
-      <w:r>
-        <w:rPr>
-          <w:rFonts w:ascii="Courier New" w:hAnsi="Courier New" w:cs="Courier New" w:hint="eastAsia"/>
-          <w:kern w:val="0"/>
-          <w:szCs w:val="20"/>
-        </w:rPr>
-        <w:t>.</w:t>
-      </w:r>
     </w:p>
     <w:p>
       <w:pPr>
@@ -2073,6 +2649,142 @@
           <w:szCs w:val="20"/>
         </w:rPr>
       </w:pPr>
+      <w:r>
+        <w:rPr>
+          <w:rFonts w:ascii="Courier New" w:hAnsi="Courier New" w:cs="Courier New" w:hint="eastAsia"/>
+          <w:kern w:val="0"/>
+          <w:szCs w:val="20"/>
+        </w:rPr>
+        <w:t>2</w:t>
+      </w:r>
+      <w:r>
+        <w:rPr>
+          <w:rFonts w:ascii="Courier New" w:hAnsi="Courier New" w:cs="Courier New"/>
+          <w:kern w:val="0"/>
+          <w:szCs w:val="20"/>
+        </w:rPr>
+        <w:t xml:space="preserve">. </w:t>
+      </w:r>
+      <w:r>
+        <w:rPr>
+          <w:rFonts w:ascii="Courier New" w:hAnsi="Courier New" w:cs="Courier New" w:hint="eastAsia"/>
+          <w:kern w:val="0"/>
+          <w:szCs w:val="20"/>
+        </w:rPr>
+        <w:t>s</w:t>
+      </w:r>
+      <w:r>
+        <w:rPr>
+          <w:rFonts w:ascii="Courier New" w:hAnsi="Courier New" w:cs="Courier New"/>
+          <w:kern w:val="0"/>
+          <w:szCs w:val="20"/>
+        </w:rPr>
+        <w:t>tatic library, shared library, dynamic loaded library</w:t>
+      </w:r>
+      <w:r>
+        <w:rPr>
+          <w:rFonts w:ascii="Courier New" w:hAnsi="Courier New" w:cs="Courier New" w:hint="eastAsia"/>
+          <w:kern w:val="0"/>
+          <w:szCs w:val="20"/>
+        </w:rPr>
+        <w:t>를</w:t>
+      </w:r>
+      <w:r>
+        <w:rPr>
+          <w:rFonts w:ascii="Courier New" w:hAnsi="Courier New" w:cs="Courier New" w:hint="eastAsia"/>
+          <w:kern w:val="0"/>
+          <w:szCs w:val="20"/>
+        </w:rPr>
+        <w:t xml:space="preserve"> </w:t>
+      </w:r>
+      <w:r>
+        <w:rPr>
+          <w:rFonts w:ascii="Courier New" w:hAnsi="Courier New" w:cs="Courier New" w:hint="eastAsia"/>
+          <w:kern w:val="0"/>
+          <w:szCs w:val="20"/>
+        </w:rPr>
+        <w:t>설명하고</w:t>
+      </w:r>
+      <w:r>
+        <w:rPr>
+          <w:rFonts w:ascii="Courier New" w:hAnsi="Courier New" w:cs="Courier New" w:hint="eastAsia"/>
+          <w:kern w:val="0"/>
+          <w:szCs w:val="20"/>
+        </w:rPr>
+        <w:t xml:space="preserve"> </w:t>
+      </w:r>
+      <w:r>
+        <w:rPr>
+          <w:rFonts w:ascii="Courier New" w:hAnsi="Courier New" w:cs="Courier New" w:hint="eastAsia"/>
+          <w:kern w:val="0"/>
+          <w:szCs w:val="20"/>
+        </w:rPr>
+        <w:t>차이점을</w:t>
+      </w:r>
+      <w:r>
+        <w:rPr>
+          <w:rFonts w:ascii="Courier New" w:hAnsi="Courier New" w:cs="Courier New" w:hint="eastAsia"/>
+          <w:kern w:val="0"/>
+          <w:szCs w:val="20"/>
+        </w:rPr>
+        <w:t xml:space="preserve"> 300</w:t>
+      </w:r>
+      <w:r>
+        <w:rPr>
+          <w:rFonts w:ascii="Courier New" w:hAnsi="Courier New" w:cs="Courier New" w:hint="eastAsia"/>
+          <w:kern w:val="0"/>
+          <w:szCs w:val="20"/>
+        </w:rPr>
+        <w:t>자</w:t>
+      </w:r>
+      <w:r>
+        <w:rPr>
+          <w:rFonts w:ascii="Courier New" w:hAnsi="Courier New" w:cs="Courier New" w:hint="eastAsia"/>
+          <w:kern w:val="0"/>
+          <w:szCs w:val="20"/>
+        </w:rPr>
+        <w:t xml:space="preserve"> </w:t>
+      </w:r>
+      <w:r>
+        <w:rPr>
+          <w:rFonts w:ascii="Courier New" w:hAnsi="Courier New" w:cs="Courier New" w:hint="eastAsia"/>
+          <w:kern w:val="0"/>
+          <w:szCs w:val="20"/>
+        </w:rPr>
+        <w:t>내외로</w:t>
+      </w:r>
+      <w:r>
+        <w:rPr>
+          <w:rFonts w:ascii="Courier New" w:hAnsi="Courier New" w:cs="Courier New" w:hint="eastAsia"/>
+          <w:kern w:val="0"/>
+          <w:szCs w:val="20"/>
+        </w:rPr>
+        <w:t xml:space="preserve"> </w:t>
+      </w:r>
+      <w:r>
+        <w:rPr>
+          <w:rFonts w:ascii="Courier New" w:hAnsi="Courier New" w:cs="Courier New" w:hint="eastAsia"/>
+          <w:kern w:val="0"/>
+          <w:szCs w:val="20"/>
+        </w:rPr>
+        <w:t>기술하시오</w:t>
+      </w:r>
+      <w:r>
+        <w:rPr>
+          <w:rFonts w:ascii="Courier New" w:hAnsi="Courier New" w:cs="Courier New" w:hint="eastAsia"/>
+          <w:kern w:val="0"/>
+          <w:szCs w:val="20"/>
+        </w:rPr>
+        <w:t>.</w:t>
+      </w:r>
+      <w:r>
+        <w:rPr>
+          <w:rFonts w:ascii="Courier New" w:hAnsi="Courier New" w:cs="Courier New"/>
+          <w:kern w:val="0"/>
+          <w:szCs w:val="20"/>
+        </w:rPr>
+        <w:t xml:space="preserve"> (10)</w:t>
+      </w:r>
     </w:p>
     <w:p>
       <w:pPr>
@@ -2082,22 +2794,6 @@
           <w:szCs w:val="20"/>
         </w:rPr>
       </w:pPr>
-      <w:r>
-        <w:rPr>
-          <w:rFonts w:ascii="Courier New" w:hAnsi="Courier New" w:cs="Courier New" w:hint="eastAsia"/>
-          <w:kern w:val="0"/>
-          <w:szCs w:val="20"/>
-        </w:rPr>
-        <w:t>s</w:t>
-      </w:r>
-      <w:r>
-        <w:rPr>
-          <w:rFonts w:ascii="Courier New" w:hAnsi="Courier New" w:cs="Courier New"/>
-          <w:kern w:val="0"/>
-          <w:szCs w:val="20"/>
-        </w:rPr>
-        <w:t>hared library :</w:t>
-      </w:r>
     </w:p>
     <w:p>
       <w:pPr>
@@ -2109,139 +2805,11 @@
       </w:pPr>
       <w:r>
         <w:rPr>
-          <w:rFonts w:ascii="Courier New" w:hAnsi="Courier New" w:cs="Courier New" w:hint="eastAsia"/>
-          <w:kern w:val="0"/>
-          <w:szCs w:val="20"/>
-        </w:rPr>
-        <w:t>프로그램이</w:t>
-      </w:r>
-      <w:r>
-        <w:rPr>
-          <w:rFonts w:ascii="Courier New" w:hAnsi="Courier New" w:cs="Courier New" w:hint="eastAsia"/>
-          <w:kern w:val="0"/>
-          <w:szCs w:val="20"/>
-        </w:rPr>
-        <w:t xml:space="preserve"> </w:t>
-      </w:r>
-      <w:r>
-        <w:rPr>
-          <w:rFonts w:ascii="Courier New" w:hAnsi="Courier New" w:cs="Courier New" w:hint="eastAsia"/>
-          <w:kern w:val="0"/>
-          <w:szCs w:val="20"/>
-        </w:rPr>
-        <w:t>시작할</w:t>
-      </w:r>
-      <w:r>
-        <w:rPr>
-          <w:rFonts w:ascii="Courier New" w:hAnsi="Courier New" w:cs="Courier New" w:hint="eastAsia"/>
-          <w:kern w:val="0"/>
-          <w:szCs w:val="20"/>
-        </w:rPr>
-        <w:t xml:space="preserve"> </w:t>
-      </w:r>
-      <w:r>
-        <w:rPr>
-          <w:rFonts w:ascii="Courier New" w:hAnsi="Courier New" w:cs="Courier New" w:hint="eastAsia"/>
-          <w:kern w:val="0"/>
-          <w:szCs w:val="20"/>
-        </w:rPr>
-        <w:t>때</w:t>
-      </w:r>
-      <w:r>
-        <w:rPr>
-          <w:rFonts w:ascii="Courier New" w:hAnsi="Courier New" w:cs="Courier New" w:hint="eastAsia"/>
-          <w:kern w:val="0"/>
-          <w:szCs w:val="20"/>
-        </w:rPr>
-        <w:t xml:space="preserve"> </w:t>
-      </w:r>
-      <w:r>
-        <w:rPr>
-          <w:rFonts w:ascii="Courier New" w:hAnsi="Courier New" w:cs="Courier New" w:hint="eastAsia"/>
-          <w:kern w:val="0"/>
-          <w:szCs w:val="20"/>
-        </w:rPr>
-        <w:t>로드되고</w:t>
-      </w:r>
-      <w:r>
-        <w:rPr>
-          <w:rFonts w:ascii="Courier New" w:hAnsi="Courier New" w:cs="Courier New" w:hint="eastAsia"/>
-          <w:kern w:val="0"/>
-          <w:szCs w:val="20"/>
-        </w:rPr>
-        <w:t>,</w:t>
-      </w:r>
-      <w:r>
-        <w:rPr>
-          <w:rFonts w:ascii="Courier New" w:hAnsi="Courier New" w:cs="Courier New"/>
-          <w:kern w:val="0"/>
-          <w:szCs w:val="20"/>
-        </w:rPr>
-        <w:t xml:space="preserve"> </w:t>
-      </w:r>
-      <w:r>
-        <w:rPr>
-          <w:rFonts w:ascii="Courier New" w:hAnsi="Courier New" w:cs="Courier New" w:hint="eastAsia"/>
-          <w:kern w:val="0"/>
-          <w:szCs w:val="20"/>
-        </w:rPr>
-        <w:t>프로그램들</w:t>
-      </w:r>
-      <w:r>
-        <w:rPr>
-          <w:rFonts w:ascii="Courier New" w:hAnsi="Courier New" w:cs="Courier New" w:hint="eastAsia"/>
-          <w:kern w:val="0"/>
-          <w:szCs w:val="20"/>
-        </w:rPr>
-        <w:t xml:space="preserve"> </w:t>
-      </w:r>
-      <w:r>
-        <w:rPr>
-          <w:rFonts w:ascii="Courier New" w:hAnsi="Courier New" w:cs="Courier New" w:hint="eastAsia"/>
-          <w:kern w:val="0"/>
-          <w:szCs w:val="20"/>
-        </w:rPr>
-        <w:t>사이에</w:t>
-      </w:r>
-      <w:r>
-        <w:rPr>
-          <w:rFonts w:ascii="Courier New" w:hAnsi="Courier New" w:cs="Courier New" w:hint="eastAsia"/>
-          <w:kern w:val="0"/>
-          <w:szCs w:val="20"/>
-        </w:rPr>
-        <w:t xml:space="preserve"> </w:t>
-      </w:r>
-      <w:r>
-        <w:rPr>
-          <w:rFonts w:ascii="Courier New" w:hAnsi="Courier New" w:cs="Courier New" w:hint="eastAsia"/>
-          <w:kern w:val="0"/>
-          <w:szCs w:val="20"/>
-        </w:rPr>
-        <w:t>공유가</w:t>
-      </w:r>
-      <w:r>
-        <w:rPr>
-          <w:rFonts w:ascii="Courier New" w:hAnsi="Courier New" w:cs="Courier New" w:hint="eastAsia"/>
-          <w:kern w:val="0"/>
-          <w:szCs w:val="20"/>
-        </w:rPr>
-        <w:t xml:space="preserve"> </w:t>
-      </w:r>
-      <w:r>
-        <w:rPr>
-          <w:rFonts w:ascii="Courier New" w:hAnsi="Courier New" w:cs="Courier New" w:hint="eastAsia"/>
-          <w:kern w:val="0"/>
-          <w:szCs w:val="20"/>
-        </w:rPr>
-        <w:t>가능하다</w:t>
-      </w:r>
-      <w:r>
-        <w:rPr>
-          <w:rFonts w:ascii="Courier New" w:hAnsi="Courier New" w:cs="Courier New" w:hint="eastAsia"/>
-          <w:kern w:val="0"/>
-          <w:szCs w:val="20"/>
-        </w:rPr>
-        <w:t>.</w:t>
+          <w:rFonts w:ascii="Courier New" w:hAnsi="Courier New" w:cs="Courier New"/>
+          <w:kern w:val="0"/>
+          <w:szCs w:val="20"/>
+        </w:rPr>
+        <w:t>static library :</w:t>
       </w:r>
     </w:p>
     <w:p>
@@ -2258,23 +2826,39 @@
           <w:kern w:val="0"/>
           <w:szCs w:val="20"/>
         </w:rPr>
-        <w:t>컴파일</w:t>
-      </w:r>
-      <w:r>
-        <w:rPr>
-          <w:rFonts w:ascii="Courier New" w:hAnsi="Courier New" w:cs="Courier New" w:hint="eastAsia"/>
-          <w:kern w:val="0"/>
-          <w:szCs w:val="20"/>
-        </w:rPr>
-        <w:t xml:space="preserve"> </w:t>
-      </w:r>
-      <w:r>
-        <w:rPr>
-          <w:rFonts w:ascii="Courier New" w:hAnsi="Courier New" w:cs="Courier New" w:hint="eastAsia"/>
-          <w:kern w:val="0"/>
-          <w:szCs w:val="20"/>
-        </w:rPr>
-        <w:t>시에</w:t>
+        <w:t>프로그램이</w:t>
+      </w:r>
+      <w:r>
+        <w:rPr>
+          <w:rFonts w:ascii="Courier New" w:hAnsi="Courier New" w:cs="Courier New" w:hint="eastAsia"/>
+          <w:kern w:val="0"/>
+          <w:szCs w:val="20"/>
+        </w:rPr>
+        <w:t xml:space="preserve"> </w:t>
+      </w:r>
+      <w:r>
+        <w:rPr>
+          <w:rFonts w:ascii="Courier New" w:hAnsi="Courier New" w:cs="Courier New" w:hint="eastAsia"/>
+          <w:kern w:val="0"/>
+          <w:szCs w:val="20"/>
+        </w:rPr>
+        <w:t>실행되기</w:t>
+      </w:r>
+      <w:r>
+        <w:rPr>
+          <w:rFonts w:ascii="Courier New" w:hAnsi="Courier New" w:cs="Courier New" w:hint="eastAsia"/>
+          <w:kern w:val="0"/>
+          <w:szCs w:val="20"/>
+        </w:rPr>
+        <w:t xml:space="preserve"> </w:t>
+      </w:r>
+      <w:r>
+        <w:rPr>
+          <w:rFonts w:ascii="Courier New" w:hAnsi="Courier New" w:cs="Courier New" w:hint="eastAsia"/>
+          <w:kern w:val="0"/>
+          <w:szCs w:val="20"/>
+        </w:rPr>
+        <w:t>전에</w:t>
       </w:r>
       <w:r>
         <w:rPr>
@@ -2306,150 +2890,6 @@
           <w:kern w:val="0"/>
           <w:szCs w:val="20"/>
         </w:rPr>
-        <w:t>파일에</w:t>
-      </w:r>
-      <w:r>
-        <w:rPr>
-          <w:rFonts w:ascii="Courier New" w:hAnsi="Courier New" w:cs="Courier New" w:hint="eastAsia"/>
-          <w:kern w:val="0"/>
-          <w:szCs w:val="20"/>
-        </w:rPr>
-        <w:t xml:space="preserve"> </w:t>
-      </w:r>
-      <w:r>
-        <w:rPr>
-          <w:rFonts w:ascii="Courier New" w:hAnsi="Courier New" w:cs="Courier New" w:hint="eastAsia"/>
-          <w:kern w:val="0"/>
-          <w:szCs w:val="20"/>
-        </w:rPr>
-        <w:t>라이브러리</w:t>
-      </w:r>
-      <w:r>
-        <w:rPr>
-          <w:rFonts w:ascii="Courier New" w:hAnsi="Courier New" w:cs="Courier New" w:hint="eastAsia"/>
-          <w:kern w:val="0"/>
-          <w:szCs w:val="20"/>
-        </w:rPr>
-        <w:t xml:space="preserve"> </w:t>
-      </w:r>
-      <w:r>
-        <w:rPr>
-          <w:rFonts w:ascii="Courier New" w:hAnsi="Courier New" w:cs="Courier New" w:hint="eastAsia"/>
-          <w:kern w:val="0"/>
-          <w:szCs w:val="20"/>
-        </w:rPr>
-        <w:t>함수</w:t>
-      </w:r>
-      <w:r>
-        <w:rPr>
-          <w:rFonts w:ascii="Courier New" w:hAnsi="Courier New" w:cs="Courier New" w:hint="eastAsia"/>
-          <w:kern w:val="0"/>
-          <w:szCs w:val="20"/>
-        </w:rPr>
-        <w:t xml:space="preserve"> </w:t>
-      </w:r>
-      <w:r>
-        <w:rPr>
-          <w:rFonts w:ascii="Courier New" w:hAnsi="Courier New" w:cs="Courier New" w:hint="eastAsia"/>
-          <w:kern w:val="0"/>
-          <w:szCs w:val="20"/>
-        </w:rPr>
-        <w:t>코드가</w:t>
-      </w:r>
-      <w:r>
-        <w:rPr>
-          <w:rFonts w:ascii="Courier New" w:hAnsi="Courier New" w:cs="Courier New" w:hint="eastAsia"/>
-          <w:kern w:val="0"/>
-          <w:szCs w:val="20"/>
-        </w:rPr>
-        <w:t xml:space="preserve"> </w:t>
-      </w:r>
-      <w:r>
-        <w:rPr>
-          <w:rFonts w:ascii="Courier New" w:hAnsi="Courier New" w:cs="Courier New" w:hint="eastAsia"/>
-          <w:kern w:val="0"/>
-          <w:szCs w:val="20"/>
-        </w:rPr>
-        <w:t>포함되는</w:t>
-      </w:r>
-      <w:r>
-        <w:rPr>
-          <w:rFonts w:ascii="Courier New" w:hAnsi="Courier New" w:cs="Courier New" w:hint="eastAsia"/>
-          <w:kern w:val="0"/>
-          <w:szCs w:val="20"/>
-        </w:rPr>
-        <w:t xml:space="preserve"> </w:t>
-      </w:r>
-      <w:r>
-        <w:rPr>
-          <w:rFonts w:ascii="Courier New" w:hAnsi="Courier New" w:cs="Courier New" w:hint="eastAsia"/>
-          <w:kern w:val="0"/>
-          <w:szCs w:val="20"/>
-        </w:rPr>
-        <w:t>것이</w:t>
-      </w:r>
-      <w:r>
-        <w:rPr>
-          <w:rFonts w:ascii="Courier New" w:hAnsi="Courier New" w:cs="Courier New" w:hint="eastAsia"/>
-          <w:kern w:val="0"/>
-          <w:szCs w:val="20"/>
-        </w:rPr>
-        <w:t xml:space="preserve"> </w:t>
-      </w:r>
-      <w:r>
-        <w:rPr>
-          <w:rFonts w:ascii="Courier New" w:hAnsi="Courier New" w:cs="Courier New" w:hint="eastAsia"/>
-          <w:kern w:val="0"/>
-          <w:szCs w:val="20"/>
-        </w:rPr>
-        <w:t>아니라</w:t>
-      </w:r>
-      <w:r>
-        <w:rPr>
-          <w:rFonts w:ascii="Courier New" w:hAnsi="Courier New" w:cs="Courier New" w:hint="eastAsia"/>
-          <w:kern w:val="0"/>
-          <w:szCs w:val="20"/>
-        </w:rPr>
-        <w:t xml:space="preserve">, </w:t>
-      </w:r>
-      <w:r>
-        <w:rPr>
-          <w:rFonts w:ascii="Courier New" w:hAnsi="Courier New" w:cs="Courier New" w:hint="eastAsia"/>
-          <w:kern w:val="0"/>
-          <w:szCs w:val="20"/>
-        </w:rPr>
-        <w:t>실행시</w:t>
-      </w:r>
-      <w:r>
-        <w:rPr>
-          <w:rFonts w:ascii="Courier New" w:hAnsi="Courier New" w:cs="Courier New" w:hint="eastAsia"/>
-          <w:kern w:val="0"/>
-          <w:szCs w:val="20"/>
-        </w:rPr>
-        <w:t xml:space="preserve"> </w:t>
-      </w:r>
-      <w:r>
-        <w:rPr>
-          <w:rFonts w:ascii="Courier New" w:hAnsi="Courier New" w:cs="Courier New" w:hint="eastAsia"/>
-          <w:kern w:val="0"/>
-          <w:szCs w:val="20"/>
-        </w:rPr>
-        <w:t>가용</w:t>
-      </w:r>
-      <w:r>
-        <w:rPr>
-          <w:rFonts w:ascii="Courier New" w:hAnsi="Courier New" w:cs="Courier New" w:hint="eastAsia"/>
-          <w:kern w:val="0"/>
-          <w:szCs w:val="20"/>
-        </w:rPr>
-        <w:t xml:space="preserve"> </w:t>
-      </w:r>
-      <w:r>
-        <w:rPr>
-          <w:rFonts w:ascii="Courier New" w:hAnsi="Courier New" w:cs="Courier New" w:hint="eastAsia"/>
-          <w:kern w:val="0"/>
-          <w:szCs w:val="20"/>
-        </w:rPr>
         <w:t>가능한</w:t>
       </w:r>
       <w:r>
@@ -2466,239 +2906,71 @@
           <w:kern w:val="0"/>
           <w:szCs w:val="20"/>
         </w:rPr>
-        <w:t>공유</w:t>
-      </w:r>
-      <w:r>
-        <w:rPr>
-          <w:rFonts w:ascii="Courier New" w:hAnsi="Courier New" w:cs="Courier New" w:hint="eastAsia"/>
-          <w:kern w:val="0"/>
-          <w:szCs w:val="20"/>
-        </w:rPr>
-        <w:t xml:space="preserve"> </w:t>
-      </w:r>
-      <w:r>
-        <w:rPr>
-          <w:rFonts w:ascii="Courier New" w:hAnsi="Courier New" w:cs="Courier New" w:hint="eastAsia"/>
-          <w:kern w:val="0"/>
-          <w:szCs w:val="20"/>
-        </w:rPr>
-        <w:t>코드를</w:t>
-      </w:r>
-      <w:r>
-        <w:rPr>
-          <w:rFonts w:ascii="Courier New" w:hAnsi="Courier New" w:cs="Courier New" w:hint="eastAsia"/>
-          <w:kern w:val="0"/>
-          <w:szCs w:val="20"/>
-        </w:rPr>
-        <w:t xml:space="preserve"> </w:t>
-      </w:r>
-      <w:r>
-        <w:rPr>
-          <w:rFonts w:ascii="Courier New" w:hAnsi="Courier New" w:cs="Courier New" w:hint="eastAsia"/>
-          <w:kern w:val="0"/>
-          <w:szCs w:val="20"/>
-        </w:rPr>
-        <w:t>참조하는</w:t>
-      </w:r>
-      <w:r>
-        <w:rPr>
-          <w:rFonts w:ascii="Courier New" w:hAnsi="Courier New" w:cs="Courier New" w:hint="eastAsia"/>
-          <w:kern w:val="0"/>
-          <w:szCs w:val="20"/>
-        </w:rPr>
-        <w:t xml:space="preserve"> </w:t>
-      </w:r>
-      <w:r>
-        <w:rPr>
-          <w:rFonts w:ascii="Courier New" w:hAnsi="Courier New" w:cs="Courier New" w:hint="eastAsia"/>
-          <w:kern w:val="0"/>
-          <w:szCs w:val="20"/>
-        </w:rPr>
-        <w:t>방식으로</w:t>
-      </w:r>
-      <w:r>
-        <w:rPr>
-          <w:rFonts w:ascii="Courier New" w:hAnsi="Courier New" w:cs="Courier New" w:hint="eastAsia"/>
-          <w:kern w:val="0"/>
-          <w:szCs w:val="20"/>
-        </w:rPr>
-        <w:t xml:space="preserve"> </w:t>
-      </w:r>
-      <w:r>
-        <w:rPr>
-          <w:rFonts w:ascii="Courier New" w:hAnsi="Courier New" w:cs="Courier New" w:hint="eastAsia"/>
-          <w:kern w:val="0"/>
-          <w:szCs w:val="20"/>
-        </w:rPr>
-        <w:t>링크되어</w:t>
-      </w:r>
-      <w:r>
-        <w:rPr>
-          <w:rFonts w:ascii="Courier New" w:hAnsi="Courier New" w:cs="Courier New" w:hint="eastAsia"/>
-          <w:kern w:val="0"/>
-          <w:szCs w:val="20"/>
-        </w:rPr>
-        <w:t xml:space="preserve"> </w:t>
-      </w:r>
-      <w:r>
-        <w:rPr>
-          <w:rFonts w:ascii="Courier New" w:hAnsi="Courier New" w:cs="Courier New" w:hint="eastAsia"/>
-          <w:kern w:val="0"/>
-          <w:szCs w:val="20"/>
-        </w:rPr>
-        <w:t>실행파일의</w:t>
-      </w:r>
-      <w:r>
-        <w:rPr>
-          <w:rFonts w:ascii="Courier New" w:hAnsi="Courier New" w:cs="Courier New" w:hint="eastAsia"/>
-          <w:kern w:val="0"/>
-          <w:szCs w:val="20"/>
-        </w:rPr>
-        <w:t xml:space="preserve"> </w:t>
-      </w:r>
-      <w:r>
-        <w:rPr>
-          <w:rFonts w:ascii="Courier New" w:hAnsi="Courier New" w:cs="Courier New" w:hint="eastAsia"/>
-          <w:kern w:val="0"/>
-          <w:szCs w:val="20"/>
-        </w:rPr>
-        <w:t>크기가</w:t>
-      </w:r>
-      <w:r>
-        <w:rPr>
-          <w:rFonts w:ascii="Courier New" w:hAnsi="Courier New" w:cs="Courier New" w:hint="eastAsia"/>
-          <w:kern w:val="0"/>
-          <w:szCs w:val="20"/>
-        </w:rPr>
-        <w:t xml:space="preserve"> </w:t>
-      </w:r>
-      <w:r>
-        <w:rPr>
-          <w:rFonts w:ascii="Courier New" w:hAnsi="Courier New" w:cs="Courier New" w:hint="eastAsia"/>
-          <w:kern w:val="0"/>
-          <w:szCs w:val="20"/>
-        </w:rPr>
-        <w:t>작아</w:t>
-      </w:r>
-      <w:r>
-        <w:rPr>
-          <w:rFonts w:ascii="Courier New" w:hAnsi="Courier New" w:cs="Courier New" w:hint="eastAsia"/>
-          <w:kern w:val="0"/>
-          <w:szCs w:val="20"/>
-        </w:rPr>
-        <w:t>지고</w:t>
-      </w:r>
-      <w:r>
-        <w:rPr>
-          <w:rFonts w:ascii="Courier New" w:hAnsi="Courier New" w:cs="Courier New" w:hint="eastAsia"/>
-          <w:kern w:val="0"/>
-          <w:szCs w:val="20"/>
-        </w:rPr>
-        <w:t xml:space="preserve"> </w:t>
-      </w:r>
-      <w:r>
-        <w:rPr>
-          <w:rFonts w:ascii="Courier New" w:hAnsi="Courier New" w:cs="Courier New" w:hint="eastAsia"/>
-          <w:kern w:val="0"/>
-          <w:szCs w:val="20"/>
-        </w:rPr>
-        <w:t>메모리를</w:t>
-      </w:r>
-      <w:r>
-        <w:rPr>
-          <w:rFonts w:ascii="Courier New" w:hAnsi="Courier New" w:cs="Courier New" w:hint="eastAsia"/>
-          <w:kern w:val="0"/>
-          <w:szCs w:val="20"/>
-        </w:rPr>
-        <w:t xml:space="preserve"> </w:t>
-      </w:r>
-      <w:r>
-        <w:rPr>
-          <w:rFonts w:ascii="Courier New" w:hAnsi="Courier New" w:cs="Courier New" w:hint="eastAsia"/>
-          <w:kern w:val="0"/>
-          <w:szCs w:val="20"/>
-        </w:rPr>
-        <w:t>보다</w:t>
-      </w:r>
-      <w:r>
-        <w:rPr>
-          <w:rFonts w:ascii="Courier New" w:hAnsi="Courier New" w:cs="Courier New" w:hint="eastAsia"/>
-          <w:kern w:val="0"/>
-          <w:szCs w:val="20"/>
-        </w:rPr>
-        <w:t xml:space="preserve"> </w:t>
-      </w:r>
-      <w:r>
-        <w:rPr>
-          <w:rFonts w:ascii="Courier New" w:hAnsi="Courier New" w:cs="Courier New" w:hint="eastAsia"/>
-          <w:kern w:val="0"/>
-          <w:szCs w:val="20"/>
-        </w:rPr>
-        <w:t>효율적으로</w:t>
-      </w:r>
-      <w:r>
-        <w:rPr>
-          <w:rFonts w:ascii="Courier New" w:hAnsi="Courier New" w:cs="Courier New" w:hint="eastAsia"/>
-          <w:kern w:val="0"/>
-          <w:szCs w:val="20"/>
-        </w:rPr>
-        <w:t xml:space="preserve"> </w:t>
-      </w:r>
-      <w:r>
-        <w:rPr>
-          <w:rFonts w:ascii="Courier New" w:hAnsi="Courier New" w:cs="Courier New" w:hint="eastAsia"/>
-          <w:kern w:val="0"/>
-          <w:szCs w:val="20"/>
-        </w:rPr>
-        <w:t>사용할</w:t>
-      </w:r>
-      <w:r>
-        <w:rPr>
-          <w:rFonts w:ascii="Courier New" w:hAnsi="Courier New" w:cs="Courier New" w:hint="eastAsia"/>
-          <w:kern w:val="0"/>
-          <w:szCs w:val="20"/>
-        </w:rPr>
-        <w:t xml:space="preserve"> </w:t>
-      </w:r>
-      <w:r>
-        <w:rPr>
-          <w:rFonts w:ascii="Courier New" w:hAnsi="Courier New" w:cs="Courier New" w:hint="eastAsia"/>
-          <w:kern w:val="0"/>
-          <w:szCs w:val="20"/>
-        </w:rPr>
-        <w:t>수</w:t>
-      </w:r>
-      <w:r>
-        <w:rPr>
-          <w:rFonts w:ascii="Courier New" w:hAnsi="Courier New" w:cs="Courier New" w:hint="eastAsia"/>
-          <w:kern w:val="0"/>
-          <w:szCs w:val="20"/>
-        </w:rPr>
-        <w:t xml:space="preserve"> </w:t>
-      </w:r>
-      <w:r>
-        <w:rPr>
-          <w:rFonts w:ascii="Courier New" w:hAnsi="Courier New" w:cs="Courier New" w:hint="eastAsia"/>
-          <w:kern w:val="0"/>
-          <w:szCs w:val="20"/>
-        </w:rPr>
-        <w:t>있게</w:t>
-      </w:r>
-      <w:r>
-        <w:rPr>
-          <w:rFonts w:ascii="Courier New" w:hAnsi="Courier New" w:cs="Courier New" w:hint="eastAsia"/>
-          <w:kern w:val="0"/>
-          <w:szCs w:val="20"/>
-        </w:rPr>
-        <w:t xml:space="preserve"> </w:t>
-      </w:r>
-      <w:r>
-        <w:rPr>
-          <w:rFonts w:ascii="Courier New" w:hAnsi="Courier New" w:cs="Courier New" w:hint="eastAsia"/>
-          <w:kern w:val="0"/>
-          <w:szCs w:val="20"/>
-        </w:rPr>
-        <w:t>된다</w:t>
+        <w:t>프로그램으로</w:t>
+      </w:r>
+      <w:r>
+        <w:rPr>
+          <w:rFonts w:ascii="Courier New" w:hAnsi="Courier New" w:cs="Courier New" w:hint="eastAsia"/>
+          <w:kern w:val="0"/>
+          <w:szCs w:val="20"/>
+        </w:rPr>
+        <w:t xml:space="preserve"> </w:t>
+      </w:r>
+      <w:r>
+        <w:rPr>
+          <w:rFonts w:ascii="Courier New" w:hAnsi="Courier New" w:cs="Courier New" w:hint="eastAsia"/>
+          <w:kern w:val="0"/>
+          <w:szCs w:val="20"/>
+        </w:rPr>
+        <w:t>설치된다</w:t>
+      </w:r>
+      <w:r>
+        <w:rPr>
+          <w:rFonts w:ascii="Courier New" w:hAnsi="Courier New" w:cs="Courier New" w:hint="eastAsia"/>
+          <w:kern w:val="0"/>
+          <w:szCs w:val="20"/>
+        </w:rPr>
+        <w:t xml:space="preserve">. </w:t>
+      </w:r>
+      <w:r>
+        <w:rPr>
+          <w:rFonts w:ascii="Courier New" w:hAnsi="Courier New" w:cs="Courier New" w:hint="eastAsia"/>
+          <w:kern w:val="0"/>
+          <w:szCs w:val="20"/>
+        </w:rPr>
+        <w:t>단순히</w:t>
+      </w:r>
+      <w:r>
+        <w:rPr>
+          <w:rFonts w:ascii="Courier New" w:hAnsi="Courier New" w:cs="Courier New" w:hint="eastAsia"/>
+          <w:kern w:val="0"/>
+          <w:szCs w:val="20"/>
+        </w:rPr>
+        <w:t xml:space="preserve"> </w:t>
+      </w:r>
+      <w:r>
+        <w:rPr>
+          <w:rFonts w:ascii="Courier New" w:hAnsi="Courier New" w:cs="Courier New" w:hint="eastAsia"/>
+          <w:kern w:val="0"/>
+          <w:szCs w:val="20"/>
+        </w:rPr>
+        <w:t>목적파일의</w:t>
+      </w:r>
+      <w:r>
+        <w:rPr>
+          <w:rFonts w:ascii="Courier New" w:hAnsi="Courier New" w:cs="Courier New" w:hint="eastAsia"/>
+          <w:kern w:val="0"/>
+          <w:szCs w:val="20"/>
+        </w:rPr>
+        <w:t xml:space="preserve"> </w:t>
+      </w:r>
+      <w:r>
+        <w:rPr>
+          <w:rFonts w:ascii="Courier New" w:hAnsi="Courier New" w:cs="Courier New" w:hint="eastAsia"/>
+          <w:kern w:val="0"/>
+          <w:szCs w:val="20"/>
+        </w:rPr>
+        <w:t>모음이다</w:t>
       </w:r>
       <w:r>
         <w:rPr>
@@ -2717,6 +2989,246 @@
           <w:szCs w:val="20"/>
         </w:rPr>
       </w:pPr>
+      <w:r>
+        <w:rPr>
+          <w:rFonts w:ascii="Courier New" w:hAnsi="Courier New" w:cs="Courier New" w:hint="eastAsia"/>
+          <w:kern w:val="0"/>
+          <w:szCs w:val="20"/>
+        </w:rPr>
+        <w:t>컴파일</w:t>
+      </w:r>
+      <w:r>
+        <w:rPr>
+          <w:rFonts w:ascii="Courier New" w:hAnsi="Courier New" w:cs="Courier New" w:hint="eastAsia"/>
+          <w:kern w:val="0"/>
+          <w:szCs w:val="20"/>
+        </w:rPr>
+        <w:t xml:space="preserve"> </w:t>
+      </w:r>
+      <w:r>
+        <w:rPr>
+          <w:rFonts w:ascii="Courier New" w:hAnsi="Courier New" w:cs="Courier New" w:hint="eastAsia"/>
+          <w:kern w:val="0"/>
+          <w:szCs w:val="20"/>
+        </w:rPr>
+        <w:t>시에</w:t>
+      </w:r>
+      <w:r>
+        <w:rPr>
+          <w:rFonts w:ascii="Courier New" w:hAnsi="Courier New" w:cs="Courier New" w:hint="eastAsia"/>
+          <w:kern w:val="0"/>
+          <w:szCs w:val="20"/>
+        </w:rPr>
+        <w:t xml:space="preserve"> </w:t>
+      </w:r>
+      <w:r>
+        <w:rPr>
+          <w:rFonts w:ascii="Courier New" w:hAnsi="Courier New" w:cs="Courier New" w:hint="eastAsia"/>
+          <w:kern w:val="0"/>
+          <w:szCs w:val="20"/>
+        </w:rPr>
+        <w:t>라이브러리의</w:t>
+      </w:r>
+      <w:r>
+        <w:rPr>
+          <w:rFonts w:ascii="Courier New" w:hAnsi="Courier New" w:cs="Courier New" w:hint="eastAsia"/>
+          <w:kern w:val="0"/>
+          <w:szCs w:val="20"/>
+        </w:rPr>
+        <w:t xml:space="preserve"> </w:t>
+      </w:r>
+      <w:r>
+        <w:rPr>
+          <w:rFonts w:ascii="Courier New" w:hAnsi="Courier New" w:cs="Courier New" w:hint="eastAsia"/>
+          <w:kern w:val="0"/>
+          <w:szCs w:val="20"/>
+        </w:rPr>
+        <w:t>함수들이</w:t>
+      </w:r>
+      <w:r>
+        <w:rPr>
+          <w:rFonts w:ascii="Courier New" w:hAnsi="Courier New" w:cs="Courier New" w:hint="eastAsia"/>
+          <w:kern w:val="0"/>
+          <w:szCs w:val="20"/>
+        </w:rPr>
+        <w:t xml:space="preserve"> </w:t>
+      </w:r>
+      <w:r>
+        <w:rPr>
+          <w:rFonts w:ascii="Courier New" w:hAnsi="Courier New" w:cs="Courier New" w:hint="eastAsia"/>
+          <w:kern w:val="0"/>
+          <w:szCs w:val="20"/>
+        </w:rPr>
+        <w:t>실행파일에</w:t>
+      </w:r>
+      <w:r>
+        <w:rPr>
+          <w:rFonts w:ascii="Courier New" w:hAnsi="Courier New" w:cs="Courier New" w:hint="eastAsia"/>
+          <w:kern w:val="0"/>
+          <w:szCs w:val="20"/>
+        </w:rPr>
+        <w:t xml:space="preserve"> </w:t>
+      </w:r>
+      <w:r>
+        <w:rPr>
+          <w:rFonts w:ascii="Courier New" w:hAnsi="Courier New" w:cs="Courier New" w:hint="eastAsia"/>
+          <w:kern w:val="0"/>
+          <w:szCs w:val="20"/>
+        </w:rPr>
+        <w:t>연결되기</w:t>
+      </w:r>
+      <w:r>
+        <w:rPr>
+          <w:rFonts w:ascii="Courier New" w:hAnsi="Courier New" w:cs="Courier New" w:hint="eastAsia"/>
+          <w:kern w:val="0"/>
+          <w:szCs w:val="20"/>
+        </w:rPr>
+        <w:t xml:space="preserve"> </w:t>
+      </w:r>
+      <w:r>
+        <w:rPr>
+          <w:rFonts w:ascii="Courier New" w:hAnsi="Courier New" w:cs="Courier New" w:hint="eastAsia"/>
+          <w:kern w:val="0"/>
+          <w:szCs w:val="20"/>
+        </w:rPr>
+        <w:t>때문에</w:t>
+      </w:r>
+      <w:r>
+        <w:rPr>
+          <w:rFonts w:ascii="Courier New" w:hAnsi="Courier New" w:cs="Courier New" w:hint="eastAsia"/>
+          <w:kern w:val="0"/>
+          <w:szCs w:val="20"/>
+        </w:rPr>
+        <w:t xml:space="preserve"> </w:t>
+      </w:r>
+      <w:r>
+        <w:rPr>
+          <w:rFonts w:ascii="Courier New" w:hAnsi="Courier New" w:cs="Courier New" w:hint="eastAsia"/>
+          <w:kern w:val="0"/>
+          <w:szCs w:val="20"/>
+        </w:rPr>
+        <w:t>컴파일이</w:t>
+      </w:r>
+      <w:r>
+        <w:rPr>
+          <w:rFonts w:ascii="Courier New" w:hAnsi="Courier New" w:cs="Courier New" w:hint="eastAsia"/>
+          <w:kern w:val="0"/>
+          <w:szCs w:val="20"/>
+        </w:rPr>
+        <w:t xml:space="preserve"> </w:t>
+      </w:r>
+      <w:r>
+        <w:rPr>
+          <w:rFonts w:ascii="Courier New" w:hAnsi="Courier New" w:cs="Courier New" w:hint="eastAsia"/>
+          <w:kern w:val="0"/>
+          <w:szCs w:val="20"/>
+        </w:rPr>
+        <w:t>끝나면</w:t>
+      </w:r>
+      <w:r>
+        <w:rPr>
+          <w:rFonts w:ascii="Courier New" w:hAnsi="Courier New" w:cs="Courier New" w:hint="eastAsia"/>
+          <w:kern w:val="0"/>
+          <w:szCs w:val="20"/>
+        </w:rPr>
+        <w:t xml:space="preserve"> </w:t>
+      </w:r>
+      <w:r>
+        <w:rPr>
+          <w:rFonts w:ascii="Courier New" w:hAnsi="Courier New" w:cs="Courier New" w:hint="eastAsia"/>
+          <w:kern w:val="0"/>
+          <w:szCs w:val="20"/>
+        </w:rPr>
+        <w:t>독립적으로</w:t>
+      </w:r>
+      <w:r>
+        <w:rPr>
+          <w:rFonts w:ascii="Courier New" w:hAnsi="Courier New" w:cs="Courier New" w:hint="eastAsia"/>
+          <w:kern w:val="0"/>
+          <w:szCs w:val="20"/>
+        </w:rPr>
+        <w:t xml:space="preserve"> </w:t>
+      </w:r>
+      <w:r>
+        <w:rPr>
+          <w:rFonts w:ascii="Courier New" w:hAnsi="Courier New" w:cs="Courier New" w:hint="eastAsia"/>
+          <w:kern w:val="0"/>
+          <w:szCs w:val="20"/>
+        </w:rPr>
+        <w:t>라이브러리</w:t>
+      </w:r>
+      <w:r>
+        <w:rPr>
+          <w:rFonts w:ascii="Courier New" w:hAnsi="Courier New" w:cs="Courier New" w:hint="eastAsia"/>
+          <w:kern w:val="0"/>
+          <w:szCs w:val="20"/>
+        </w:rPr>
+        <w:t xml:space="preserve"> </w:t>
+      </w:r>
+      <w:r>
+        <w:rPr>
+          <w:rFonts w:ascii="Courier New" w:hAnsi="Courier New" w:cs="Courier New" w:hint="eastAsia"/>
+          <w:kern w:val="0"/>
+          <w:szCs w:val="20"/>
+        </w:rPr>
+        <w:t>함수들을</w:t>
+      </w:r>
+      <w:r>
+        <w:rPr>
+          <w:rFonts w:ascii="Courier New" w:hAnsi="Courier New" w:cs="Courier New" w:hint="eastAsia"/>
+          <w:kern w:val="0"/>
+          <w:szCs w:val="20"/>
+        </w:rPr>
+        <w:t xml:space="preserve"> </w:t>
+      </w:r>
+      <w:r>
+        <w:rPr>
+          <w:rFonts w:ascii="Courier New" w:hAnsi="Courier New" w:cs="Courier New" w:hint="eastAsia"/>
+          <w:kern w:val="0"/>
+          <w:szCs w:val="20"/>
+        </w:rPr>
+        <w:t>사용할</w:t>
+      </w:r>
+      <w:r>
+        <w:rPr>
+          <w:rFonts w:ascii="Courier New" w:hAnsi="Courier New" w:cs="Courier New" w:hint="eastAsia"/>
+          <w:kern w:val="0"/>
+          <w:szCs w:val="20"/>
+        </w:rPr>
+        <w:t xml:space="preserve"> </w:t>
+      </w:r>
+      <w:r>
+        <w:rPr>
+          <w:rFonts w:ascii="Courier New" w:hAnsi="Courier New" w:cs="Courier New" w:hint="eastAsia"/>
+          <w:kern w:val="0"/>
+          <w:szCs w:val="20"/>
+        </w:rPr>
+        <w:t>수</w:t>
+      </w:r>
+      <w:r>
+        <w:rPr>
+          <w:rFonts w:ascii="Courier New" w:hAnsi="Courier New" w:cs="Courier New" w:hint="eastAsia"/>
+          <w:kern w:val="0"/>
+          <w:szCs w:val="20"/>
+        </w:rPr>
+        <w:t xml:space="preserve"> </w:t>
+      </w:r>
+      <w:r>
+        <w:rPr>
+          <w:rFonts w:ascii="Courier New" w:hAnsi="Courier New" w:cs="Courier New" w:hint="eastAsia"/>
+          <w:kern w:val="0"/>
+          <w:szCs w:val="20"/>
+        </w:rPr>
+        <w:t>있다</w:t>
+      </w:r>
+      <w:r>
+        <w:rPr>
+          <w:rFonts w:ascii="Courier New" w:hAnsi="Courier New" w:cs="Courier New" w:hint="eastAsia"/>
+          <w:kern w:val="0"/>
+          <w:szCs w:val="20"/>
+        </w:rPr>
+        <w:t>.</w:t>
+      </w:r>
     </w:p>
     <w:p>
       <w:pPr>
@@ -2728,11 +3240,268 @@
       </w:pPr>
       <w:r>
         <w:rPr>
-          <w:rFonts w:ascii="Courier New" w:hAnsi="Courier New" w:cs="Courier New"/>
-          <w:kern w:val="0"/>
-          <w:szCs w:val="20"/>
-        </w:rPr>
-        <w:t>dynamic loaded library :</w:t>
+          <w:rFonts w:ascii="Courier New" w:hAnsi="Courier New" w:cs="Courier New" w:hint="eastAsia"/>
+          <w:kern w:val="0"/>
+          <w:szCs w:val="20"/>
+        </w:rPr>
+        <w:t>하지만</w:t>
+      </w:r>
+      <w:r>
+        <w:rPr>
+          <w:rFonts w:ascii="Courier New" w:hAnsi="Courier New" w:cs="Courier New" w:hint="eastAsia"/>
+          <w:kern w:val="0"/>
+          <w:szCs w:val="20"/>
+        </w:rPr>
+        <w:t xml:space="preserve"> </w:t>
+      </w:r>
+      <w:r>
+        <w:rPr>
+          <w:rFonts w:ascii="Courier New" w:hAnsi="Courier New" w:cs="Courier New" w:hint="eastAsia"/>
+          <w:kern w:val="0"/>
+          <w:szCs w:val="20"/>
+        </w:rPr>
+        <w:t>실행</w:t>
+      </w:r>
+      <w:r>
+        <w:rPr>
+          <w:rFonts w:ascii="Courier New" w:hAnsi="Courier New" w:cs="Courier New" w:hint="eastAsia"/>
+          <w:kern w:val="0"/>
+          <w:szCs w:val="20"/>
+        </w:rPr>
+        <w:t xml:space="preserve"> </w:t>
+      </w:r>
+      <w:r>
+        <w:rPr>
+          <w:rFonts w:ascii="Courier New" w:hAnsi="Courier New" w:cs="Courier New" w:hint="eastAsia"/>
+          <w:kern w:val="0"/>
+          <w:szCs w:val="20"/>
+        </w:rPr>
+        <w:t>파일에</w:t>
+      </w:r>
+      <w:r>
+        <w:rPr>
+          <w:rFonts w:ascii="Courier New" w:hAnsi="Courier New" w:cs="Courier New" w:hint="eastAsia"/>
+          <w:kern w:val="0"/>
+          <w:szCs w:val="20"/>
+        </w:rPr>
+        <w:t xml:space="preserve"> </w:t>
+      </w:r>
+      <w:r>
+        <w:rPr>
+          <w:rFonts w:ascii="Courier New" w:hAnsi="Courier New" w:cs="Courier New" w:hint="eastAsia"/>
+          <w:kern w:val="0"/>
+          <w:szCs w:val="20"/>
+        </w:rPr>
+        <w:t>함수의</w:t>
+      </w:r>
+      <w:r>
+        <w:rPr>
+          <w:rFonts w:ascii="Courier New" w:hAnsi="Courier New" w:cs="Courier New" w:hint="eastAsia"/>
+          <w:kern w:val="0"/>
+          <w:szCs w:val="20"/>
+        </w:rPr>
+        <w:t xml:space="preserve"> </w:t>
+      </w:r>
+      <w:r>
+        <w:rPr>
+          <w:rFonts w:ascii="Courier New" w:hAnsi="Courier New" w:cs="Courier New" w:hint="eastAsia"/>
+          <w:kern w:val="0"/>
+          <w:szCs w:val="20"/>
+        </w:rPr>
+        <w:t>코드가</w:t>
+      </w:r>
+      <w:r>
+        <w:rPr>
+          <w:rFonts w:ascii="Courier New" w:hAnsi="Courier New" w:cs="Courier New" w:hint="eastAsia"/>
+          <w:kern w:val="0"/>
+          <w:szCs w:val="20"/>
+        </w:rPr>
+        <w:t xml:space="preserve"> </w:t>
+      </w:r>
+      <w:r>
+        <w:rPr>
+          <w:rFonts w:ascii="Courier New" w:hAnsi="Courier New" w:cs="Courier New" w:hint="eastAsia"/>
+          <w:kern w:val="0"/>
+          <w:szCs w:val="20"/>
+        </w:rPr>
+        <w:t>복사되기</w:t>
+      </w:r>
+      <w:r>
+        <w:rPr>
+          <w:rFonts w:ascii="Courier New" w:hAnsi="Courier New" w:cs="Courier New" w:hint="eastAsia"/>
+          <w:kern w:val="0"/>
+          <w:szCs w:val="20"/>
+        </w:rPr>
+        <w:t xml:space="preserve"> </w:t>
+      </w:r>
+      <w:r>
+        <w:rPr>
+          <w:rFonts w:ascii="Courier New" w:hAnsi="Courier New" w:cs="Courier New" w:hint="eastAsia"/>
+          <w:kern w:val="0"/>
+          <w:szCs w:val="20"/>
+        </w:rPr>
+        <w:t>때문에</w:t>
+      </w:r>
+      <w:r>
+        <w:rPr>
+          <w:rFonts w:ascii="Courier New" w:hAnsi="Courier New" w:cs="Courier New" w:hint="eastAsia"/>
+          <w:kern w:val="0"/>
+          <w:szCs w:val="20"/>
+        </w:rPr>
+        <w:t xml:space="preserve"> </w:t>
+      </w:r>
+      <w:r>
+        <w:rPr>
+          <w:rFonts w:ascii="Courier New" w:hAnsi="Courier New" w:cs="Courier New" w:hint="eastAsia"/>
+          <w:kern w:val="0"/>
+          <w:szCs w:val="20"/>
+        </w:rPr>
+        <w:t>정적</w:t>
+      </w:r>
+      <w:r>
+        <w:rPr>
+          <w:rFonts w:ascii="Courier New" w:hAnsi="Courier New" w:cs="Courier New" w:hint="eastAsia"/>
+          <w:kern w:val="0"/>
+          <w:szCs w:val="20"/>
+        </w:rPr>
+        <w:t xml:space="preserve"> </w:t>
+      </w:r>
+      <w:r>
+        <w:rPr>
+          <w:rFonts w:ascii="Courier New" w:hAnsi="Courier New" w:cs="Courier New" w:hint="eastAsia"/>
+          <w:kern w:val="0"/>
+          <w:szCs w:val="20"/>
+        </w:rPr>
+        <w:t>라이브러리를</w:t>
+      </w:r>
+      <w:r>
+        <w:rPr>
+          <w:rFonts w:ascii="Courier New" w:hAnsi="Courier New" w:cs="Courier New" w:hint="eastAsia"/>
+          <w:kern w:val="0"/>
+          <w:szCs w:val="20"/>
+        </w:rPr>
+        <w:t xml:space="preserve"> </w:t>
+      </w:r>
+      <w:r>
+        <w:rPr>
+          <w:rFonts w:ascii="Courier New" w:hAnsi="Courier New" w:cs="Courier New" w:hint="eastAsia"/>
+          <w:kern w:val="0"/>
+          <w:szCs w:val="20"/>
+        </w:rPr>
+        <w:t>사용하는</w:t>
+      </w:r>
+      <w:r>
+        <w:rPr>
+          <w:rFonts w:ascii="Courier New" w:hAnsi="Courier New" w:cs="Courier New" w:hint="eastAsia"/>
+          <w:kern w:val="0"/>
+          <w:szCs w:val="20"/>
+        </w:rPr>
+        <w:t xml:space="preserve"> </w:t>
+      </w:r>
+      <w:r>
+        <w:rPr>
+          <w:rFonts w:ascii="Courier New" w:hAnsi="Courier New" w:cs="Courier New" w:hint="eastAsia"/>
+          <w:kern w:val="0"/>
+          <w:szCs w:val="20"/>
+        </w:rPr>
+        <w:t>프로그램이</w:t>
+      </w:r>
+      <w:r>
+        <w:rPr>
+          <w:rFonts w:ascii="Courier New" w:hAnsi="Courier New" w:cs="Courier New" w:hint="eastAsia"/>
+          <w:kern w:val="0"/>
+          <w:szCs w:val="20"/>
+        </w:rPr>
+        <w:t xml:space="preserve"> </w:t>
+      </w:r>
+      <w:r>
+        <w:rPr>
+          <w:rFonts w:ascii="Courier New" w:hAnsi="Courier New" w:cs="Courier New" w:hint="eastAsia"/>
+          <w:kern w:val="0"/>
+          <w:szCs w:val="20"/>
+        </w:rPr>
+        <w:t>늘</w:t>
+      </w:r>
+      <w:r>
+        <w:rPr>
+          <w:rFonts w:ascii="Courier New" w:hAnsi="Courier New" w:cs="Courier New" w:hint="eastAsia"/>
+          <w:kern w:val="0"/>
+          <w:szCs w:val="20"/>
+        </w:rPr>
+        <w:lastRenderedPageBreak/>
+        <w:t>어나면</w:t>
+      </w:r>
+      <w:r>
+        <w:rPr>
+          <w:rFonts w:ascii="Courier New" w:hAnsi="Courier New" w:cs="Courier New" w:hint="eastAsia"/>
+          <w:kern w:val="0"/>
+          <w:szCs w:val="20"/>
+        </w:rPr>
+        <w:t xml:space="preserve"> </w:t>
+      </w:r>
+      <w:r>
+        <w:rPr>
+          <w:rFonts w:ascii="Courier New" w:hAnsi="Courier New" w:cs="Courier New" w:hint="eastAsia"/>
+          <w:kern w:val="0"/>
+          <w:szCs w:val="20"/>
+        </w:rPr>
+        <w:t>실행</w:t>
+      </w:r>
+      <w:r>
+        <w:rPr>
+          <w:rFonts w:ascii="Courier New" w:hAnsi="Courier New" w:cs="Courier New" w:hint="eastAsia"/>
+          <w:kern w:val="0"/>
+          <w:szCs w:val="20"/>
+        </w:rPr>
+        <w:t xml:space="preserve"> </w:t>
+      </w:r>
+      <w:r>
+        <w:rPr>
+          <w:rFonts w:ascii="Courier New" w:hAnsi="Courier New" w:cs="Courier New" w:hint="eastAsia"/>
+          <w:kern w:val="0"/>
+          <w:szCs w:val="20"/>
+        </w:rPr>
+        <w:t>파일의</w:t>
+      </w:r>
+      <w:r>
+        <w:rPr>
+          <w:rFonts w:ascii="Courier New" w:hAnsi="Courier New" w:cs="Courier New" w:hint="eastAsia"/>
+          <w:kern w:val="0"/>
+          <w:szCs w:val="20"/>
+        </w:rPr>
+        <w:t xml:space="preserve"> </w:t>
+      </w:r>
+      <w:r>
+        <w:rPr>
+          <w:rFonts w:ascii="Courier New" w:hAnsi="Courier New" w:cs="Courier New" w:hint="eastAsia"/>
+          <w:kern w:val="0"/>
+          <w:szCs w:val="20"/>
+        </w:rPr>
+        <w:t>크기가</w:t>
+      </w:r>
+      <w:r>
+        <w:rPr>
+          <w:rFonts w:ascii="Courier New" w:hAnsi="Courier New" w:cs="Courier New" w:hint="eastAsia"/>
+          <w:kern w:val="0"/>
+          <w:szCs w:val="20"/>
+        </w:rPr>
+        <w:t xml:space="preserve"> </w:t>
+      </w:r>
+      <w:r>
+        <w:rPr>
+          <w:rFonts w:ascii="Courier New" w:hAnsi="Courier New" w:cs="Courier New" w:hint="eastAsia"/>
+          <w:kern w:val="0"/>
+          <w:szCs w:val="20"/>
+        </w:rPr>
+        <w:t>커진다</w:t>
+      </w:r>
+      <w:r>
+        <w:rPr>
+          <w:rFonts w:ascii="Courier New" w:hAnsi="Courier New" w:cs="Courier New" w:hint="eastAsia"/>
+          <w:kern w:val="0"/>
+          <w:szCs w:val="20"/>
+        </w:rPr>
+        <w:t>.</w:t>
       </w:r>
     </w:p>
     <w:p>
@@ -2743,134 +3512,6 @@
           <w:szCs w:val="20"/>
         </w:rPr>
       </w:pPr>
-      <w:r>
-        <w:rPr>
-          <w:rFonts w:ascii="Courier New" w:hAnsi="Courier New" w:cs="Courier New" w:hint="eastAsia"/>
-          <w:kern w:val="0"/>
-          <w:szCs w:val="20"/>
-        </w:rPr>
-        <w:t>프로그램이</w:t>
-      </w:r>
-      <w:r>
-        <w:rPr>
-          <w:rFonts w:ascii="Courier New" w:hAnsi="Courier New" w:cs="Courier New" w:hint="eastAsia"/>
-          <w:kern w:val="0"/>
-          <w:szCs w:val="20"/>
-        </w:rPr>
-        <w:t xml:space="preserve"> </w:t>
-      </w:r>
-      <w:r>
-        <w:rPr>
-          <w:rFonts w:ascii="Courier New" w:hAnsi="Courier New" w:cs="Courier New" w:hint="eastAsia"/>
-          <w:kern w:val="0"/>
-          <w:szCs w:val="20"/>
-        </w:rPr>
-        <w:t>실행될</w:t>
-      </w:r>
-      <w:r>
-        <w:rPr>
-          <w:rFonts w:ascii="Courier New" w:hAnsi="Courier New" w:cs="Courier New" w:hint="eastAsia"/>
-          <w:kern w:val="0"/>
-          <w:szCs w:val="20"/>
-        </w:rPr>
-        <w:t xml:space="preserve"> </w:t>
-      </w:r>
-      <w:r>
-        <w:rPr>
-          <w:rFonts w:ascii="Courier New" w:hAnsi="Courier New" w:cs="Courier New" w:hint="eastAsia"/>
-          <w:kern w:val="0"/>
-          <w:szCs w:val="20"/>
-        </w:rPr>
-        <w:t>때</w:t>
-      </w:r>
-      <w:r>
-        <w:rPr>
-          <w:rFonts w:ascii="Courier New" w:hAnsi="Courier New" w:cs="Courier New" w:hint="eastAsia"/>
-          <w:kern w:val="0"/>
-          <w:szCs w:val="20"/>
-        </w:rPr>
-        <w:t xml:space="preserve"> </w:t>
-      </w:r>
-      <w:r>
-        <w:rPr>
-          <w:rFonts w:ascii="Courier New" w:hAnsi="Courier New" w:cs="Courier New" w:hint="eastAsia"/>
-          <w:kern w:val="0"/>
-          <w:szCs w:val="20"/>
-        </w:rPr>
-        <w:t>언제든지</w:t>
-      </w:r>
-      <w:r>
-        <w:rPr>
-          <w:rFonts w:ascii="Courier New" w:hAnsi="Courier New" w:cs="Courier New" w:hint="eastAsia"/>
-          <w:kern w:val="0"/>
-          <w:szCs w:val="20"/>
-        </w:rPr>
-        <w:t xml:space="preserve"> </w:t>
-      </w:r>
-      <w:r>
-        <w:rPr>
-          <w:rFonts w:ascii="Courier New" w:hAnsi="Courier New" w:cs="Courier New" w:hint="eastAsia"/>
-          <w:kern w:val="0"/>
-          <w:szCs w:val="20"/>
-        </w:rPr>
-        <w:t>적재되고</w:t>
-      </w:r>
-      <w:r>
-        <w:rPr>
-          <w:rFonts w:ascii="Courier New" w:hAnsi="Courier New" w:cs="Courier New" w:hint="eastAsia"/>
-          <w:kern w:val="0"/>
-          <w:szCs w:val="20"/>
-        </w:rPr>
-        <w:t xml:space="preserve"> </w:t>
-      </w:r>
-      <w:r>
-        <w:rPr>
-          <w:rFonts w:ascii="Courier New" w:hAnsi="Courier New" w:cs="Courier New" w:hint="eastAsia"/>
-          <w:kern w:val="0"/>
-          <w:szCs w:val="20"/>
-        </w:rPr>
-        <w:t>사용될</w:t>
-      </w:r>
-      <w:r>
-        <w:rPr>
-          <w:rFonts w:ascii="Courier New" w:hAnsi="Courier New" w:cs="Courier New" w:hint="eastAsia"/>
-          <w:kern w:val="0"/>
-          <w:szCs w:val="20"/>
-        </w:rPr>
-        <w:t xml:space="preserve"> </w:t>
-      </w:r>
-      <w:r>
-        <w:rPr>
-          <w:rFonts w:ascii="Courier New" w:hAnsi="Courier New" w:cs="Courier New" w:hint="eastAsia"/>
-          <w:kern w:val="0"/>
-          <w:szCs w:val="20"/>
-        </w:rPr>
-        <w:t>수</w:t>
-      </w:r>
-      <w:r>
-        <w:rPr>
-          <w:rFonts w:ascii="Courier New" w:hAnsi="Courier New" w:cs="Courier New" w:hint="eastAsia"/>
-          <w:kern w:val="0"/>
-          <w:szCs w:val="20"/>
-        </w:rPr>
-        <w:t xml:space="preserve"> </w:t>
-      </w:r>
-      <w:r>
-        <w:rPr>
-          <w:rFonts w:ascii="Courier New" w:hAnsi="Courier New" w:cs="Courier New" w:hint="eastAsia"/>
-          <w:kern w:val="0"/>
-          <w:szCs w:val="20"/>
-        </w:rPr>
-        <w:t>있다</w:t>
-      </w:r>
-      <w:r>
-        <w:rPr>
-          <w:rFonts w:ascii="Courier New" w:hAnsi="Courier New" w:cs="Courier New" w:hint="eastAsia"/>
-          <w:kern w:val="0"/>
-          <w:szCs w:val="20"/>
-        </w:rPr>
-        <w:t>.</w:t>
-      </w:r>
     </w:p>
     <w:p>
       <w:pPr>
@@ -2886,55 +3527,15 @@
           <w:kern w:val="0"/>
           <w:szCs w:val="20"/>
         </w:rPr>
-        <w:t>특별한</w:t>
-      </w:r>
-      <w:r>
-        <w:rPr>
-          <w:rFonts w:ascii="Courier New" w:hAnsi="Courier New" w:cs="Courier New" w:hint="eastAsia"/>
-          <w:kern w:val="0"/>
-          <w:szCs w:val="20"/>
-        </w:rPr>
-        <w:t xml:space="preserve"> </w:t>
-      </w:r>
-      <w:r>
-        <w:rPr>
-          <w:rFonts w:ascii="Courier New" w:hAnsi="Courier New" w:cs="Courier New"/>
-          <w:kern w:val="0"/>
-          <w:szCs w:val="20"/>
-        </w:rPr>
-        <w:t>API</w:t>
-      </w:r>
-      <w:r>
-        <w:rPr>
-          <w:rFonts w:ascii="Courier New" w:hAnsi="Courier New" w:cs="Courier New" w:hint="eastAsia"/>
-          <w:kern w:val="0"/>
-          <w:szCs w:val="20"/>
-        </w:rPr>
-        <w:t>를</w:t>
-      </w:r>
-      <w:r>
-        <w:rPr>
-          <w:rFonts w:ascii="Courier New" w:hAnsi="Courier New" w:cs="Courier New" w:hint="eastAsia"/>
-          <w:kern w:val="0"/>
-          <w:szCs w:val="20"/>
-        </w:rPr>
-        <w:t xml:space="preserve"> </w:t>
-      </w:r>
-      <w:r>
-        <w:rPr>
-          <w:rFonts w:ascii="Courier New" w:hAnsi="Courier New" w:cs="Courier New" w:hint="eastAsia"/>
-          <w:kern w:val="0"/>
-          <w:szCs w:val="20"/>
-        </w:rPr>
-        <w:t>사용한다</w:t>
-      </w:r>
-      <w:r>
-        <w:rPr>
-          <w:rFonts w:ascii="Courier New" w:hAnsi="Courier New" w:cs="Courier New" w:hint="eastAsia"/>
-          <w:kern w:val="0"/>
-          <w:szCs w:val="20"/>
-        </w:rPr>
-        <w:t>.</w:t>
+        <w:t>s</w:t>
+      </w:r>
+      <w:r>
+        <w:rPr>
+          <w:rFonts w:ascii="Courier New" w:hAnsi="Courier New" w:cs="Courier New"/>
+          <w:kern w:val="0"/>
+          <w:szCs w:val="20"/>
+        </w:rPr>
+        <w:t>hared library :</w:t>
       </w:r>
     </w:p>
     <w:p>
@@ -2951,7 +3552,844 @@
           <w:kern w:val="0"/>
           <w:szCs w:val="20"/>
         </w:rPr>
-        <w:lastRenderedPageBreak/>
+        <w:t>프로그램이</w:t>
+      </w:r>
+      <w:r>
+        <w:rPr>
+          <w:rFonts w:ascii="Courier New" w:hAnsi="Courier New" w:cs="Courier New" w:hint="eastAsia"/>
+          <w:kern w:val="0"/>
+          <w:szCs w:val="20"/>
+        </w:rPr>
+        <w:t xml:space="preserve"> </w:t>
+      </w:r>
+      <w:r>
+        <w:rPr>
+          <w:rFonts w:ascii="Courier New" w:hAnsi="Courier New" w:cs="Courier New" w:hint="eastAsia"/>
+          <w:kern w:val="0"/>
+          <w:szCs w:val="20"/>
+        </w:rPr>
+        <w:t>시작할</w:t>
+      </w:r>
+      <w:r>
+        <w:rPr>
+          <w:rFonts w:ascii="Courier New" w:hAnsi="Courier New" w:cs="Courier New" w:hint="eastAsia"/>
+          <w:kern w:val="0"/>
+          <w:szCs w:val="20"/>
+        </w:rPr>
+        <w:t xml:space="preserve"> </w:t>
+      </w:r>
+      <w:r>
+        <w:rPr>
+          <w:rFonts w:ascii="Courier New" w:hAnsi="Courier New" w:cs="Courier New" w:hint="eastAsia"/>
+          <w:kern w:val="0"/>
+          <w:szCs w:val="20"/>
+        </w:rPr>
+        <w:t>때</w:t>
+      </w:r>
+      <w:r>
+        <w:rPr>
+          <w:rFonts w:ascii="Courier New" w:hAnsi="Courier New" w:cs="Courier New" w:hint="eastAsia"/>
+          <w:kern w:val="0"/>
+          <w:szCs w:val="20"/>
+        </w:rPr>
+        <w:t xml:space="preserve"> </w:t>
+      </w:r>
+      <w:r>
+        <w:rPr>
+          <w:rFonts w:ascii="Courier New" w:hAnsi="Courier New" w:cs="Courier New" w:hint="eastAsia"/>
+          <w:kern w:val="0"/>
+          <w:szCs w:val="20"/>
+        </w:rPr>
+        <w:t>로드되고</w:t>
+      </w:r>
+      <w:r>
+        <w:rPr>
+          <w:rFonts w:ascii="Courier New" w:hAnsi="Courier New" w:cs="Courier New" w:hint="eastAsia"/>
+          <w:kern w:val="0"/>
+          <w:szCs w:val="20"/>
+        </w:rPr>
+        <w:t>,</w:t>
+      </w:r>
+      <w:r>
+        <w:rPr>
+          <w:rFonts w:ascii="Courier New" w:hAnsi="Courier New" w:cs="Courier New"/>
+          <w:kern w:val="0"/>
+          <w:szCs w:val="20"/>
+        </w:rPr>
+        <w:t xml:space="preserve"> </w:t>
+      </w:r>
+      <w:r>
+        <w:rPr>
+          <w:rFonts w:ascii="Courier New" w:hAnsi="Courier New" w:cs="Courier New" w:hint="eastAsia"/>
+          <w:kern w:val="0"/>
+          <w:szCs w:val="20"/>
+        </w:rPr>
+        <w:t>프로그램들</w:t>
+      </w:r>
+      <w:r>
+        <w:rPr>
+          <w:rFonts w:ascii="Courier New" w:hAnsi="Courier New" w:cs="Courier New" w:hint="eastAsia"/>
+          <w:kern w:val="0"/>
+          <w:szCs w:val="20"/>
+        </w:rPr>
+        <w:t xml:space="preserve"> </w:t>
+      </w:r>
+      <w:r>
+        <w:rPr>
+          <w:rFonts w:ascii="Courier New" w:hAnsi="Courier New" w:cs="Courier New" w:hint="eastAsia"/>
+          <w:kern w:val="0"/>
+          <w:szCs w:val="20"/>
+        </w:rPr>
+        <w:t>사이에</w:t>
+      </w:r>
+      <w:r>
+        <w:rPr>
+          <w:rFonts w:ascii="Courier New" w:hAnsi="Courier New" w:cs="Courier New" w:hint="eastAsia"/>
+          <w:kern w:val="0"/>
+          <w:szCs w:val="20"/>
+        </w:rPr>
+        <w:t xml:space="preserve"> </w:t>
+      </w:r>
+      <w:r>
+        <w:rPr>
+          <w:rFonts w:ascii="Courier New" w:hAnsi="Courier New" w:cs="Courier New" w:hint="eastAsia"/>
+          <w:kern w:val="0"/>
+          <w:szCs w:val="20"/>
+        </w:rPr>
+        <w:t>공유가</w:t>
+      </w:r>
+      <w:r>
+        <w:rPr>
+          <w:rFonts w:ascii="Courier New" w:hAnsi="Courier New" w:cs="Courier New" w:hint="eastAsia"/>
+          <w:kern w:val="0"/>
+          <w:szCs w:val="20"/>
+        </w:rPr>
+        <w:t xml:space="preserve"> </w:t>
+      </w:r>
+      <w:r>
+        <w:rPr>
+          <w:rFonts w:ascii="Courier New" w:hAnsi="Courier New" w:cs="Courier New" w:hint="eastAsia"/>
+          <w:kern w:val="0"/>
+          <w:szCs w:val="20"/>
+        </w:rPr>
+        <w:t>가능하다</w:t>
+      </w:r>
+      <w:r>
+        <w:rPr>
+          <w:rFonts w:ascii="Courier New" w:hAnsi="Courier New" w:cs="Courier New" w:hint="eastAsia"/>
+          <w:kern w:val="0"/>
+          <w:szCs w:val="20"/>
+        </w:rPr>
+        <w:t>.</w:t>
+      </w:r>
+    </w:p>
+    <w:p>
+      <w:pPr>
+        <w:rPr>
+          <w:rFonts w:ascii="Courier New" w:hAnsi="Courier New" w:cs="Courier New"/>
+          <w:kern w:val="0"/>
+          <w:szCs w:val="20"/>
+        </w:rPr>
+      </w:pPr>
+      <w:r>
+        <w:rPr>
+          <w:rFonts w:ascii="Courier New" w:hAnsi="Courier New" w:cs="Courier New" w:hint="eastAsia"/>
+          <w:kern w:val="0"/>
+          <w:szCs w:val="20"/>
+        </w:rPr>
+        <w:t>컴파일</w:t>
+      </w:r>
+      <w:r>
+        <w:rPr>
+          <w:rFonts w:ascii="Courier New" w:hAnsi="Courier New" w:cs="Courier New" w:hint="eastAsia"/>
+          <w:kern w:val="0"/>
+          <w:szCs w:val="20"/>
+        </w:rPr>
+        <w:t xml:space="preserve"> </w:t>
+      </w:r>
+      <w:r>
+        <w:rPr>
+          <w:rFonts w:ascii="Courier New" w:hAnsi="Courier New" w:cs="Courier New" w:hint="eastAsia"/>
+          <w:kern w:val="0"/>
+          <w:szCs w:val="20"/>
+        </w:rPr>
+        <w:t>시에</w:t>
+      </w:r>
+      <w:r>
+        <w:rPr>
+          <w:rFonts w:ascii="Courier New" w:hAnsi="Courier New" w:cs="Courier New" w:hint="eastAsia"/>
+          <w:kern w:val="0"/>
+          <w:szCs w:val="20"/>
+        </w:rPr>
+        <w:t xml:space="preserve"> </w:t>
+      </w:r>
+      <w:r>
+        <w:rPr>
+          <w:rFonts w:ascii="Courier New" w:hAnsi="Courier New" w:cs="Courier New" w:hint="eastAsia"/>
+          <w:kern w:val="0"/>
+          <w:szCs w:val="20"/>
+        </w:rPr>
+        <w:t>실행</w:t>
+      </w:r>
+      <w:r>
+        <w:rPr>
+          <w:rFonts w:ascii="Courier New" w:hAnsi="Courier New" w:cs="Courier New" w:hint="eastAsia"/>
+          <w:kern w:val="0"/>
+          <w:szCs w:val="20"/>
+        </w:rPr>
+        <w:t xml:space="preserve"> </w:t>
+      </w:r>
+      <w:r>
+        <w:rPr>
+          <w:rFonts w:ascii="Courier New" w:hAnsi="Courier New" w:cs="Courier New" w:hint="eastAsia"/>
+          <w:kern w:val="0"/>
+          <w:szCs w:val="20"/>
+        </w:rPr>
+        <w:t>파일에</w:t>
+      </w:r>
+      <w:r>
+        <w:rPr>
+          <w:rFonts w:ascii="Courier New" w:hAnsi="Courier New" w:cs="Courier New" w:hint="eastAsia"/>
+          <w:kern w:val="0"/>
+          <w:szCs w:val="20"/>
+        </w:rPr>
+        <w:t xml:space="preserve"> </w:t>
+      </w:r>
+      <w:r>
+        <w:rPr>
+          <w:rFonts w:ascii="Courier New" w:hAnsi="Courier New" w:cs="Courier New" w:hint="eastAsia"/>
+          <w:kern w:val="0"/>
+          <w:szCs w:val="20"/>
+        </w:rPr>
+        <w:t>라이브러리</w:t>
+      </w:r>
+      <w:r>
+        <w:rPr>
+          <w:rFonts w:ascii="Courier New" w:hAnsi="Courier New" w:cs="Courier New" w:hint="eastAsia"/>
+          <w:kern w:val="0"/>
+          <w:szCs w:val="20"/>
+        </w:rPr>
+        <w:t xml:space="preserve"> </w:t>
+      </w:r>
+      <w:r>
+        <w:rPr>
+          <w:rFonts w:ascii="Courier New" w:hAnsi="Courier New" w:cs="Courier New" w:hint="eastAsia"/>
+          <w:kern w:val="0"/>
+          <w:szCs w:val="20"/>
+        </w:rPr>
+        <w:t>함수</w:t>
+      </w:r>
+      <w:r>
+        <w:rPr>
+          <w:rFonts w:ascii="Courier New" w:hAnsi="Courier New" w:cs="Courier New" w:hint="eastAsia"/>
+          <w:kern w:val="0"/>
+          <w:szCs w:val="20"/>
+        </w:rPr>
+        <w:t xml:space="preserve"> </w:t>
+      </w:r>
+      <w:r>
+        <w:rPr>
+          <w:rFonts w:ascii="Courier New" w:hAnsi="Courier New" w:cs="Courier New" w:hint="eastAsia"/>
+          <w:kern w:val="0"/>
+          <w:szCs w:val="20"/>
+        </w:rPr>
+        <w:t>코드가</w:t>
+      </w:r>
+      <w:r>
+        <w:rPr>
+          <w:rFonts w:ascii="Courier New" w:hAnsi="Courier New" w:cs="Courier New" w:hint="eastAsia"/>
+          <w:kern w:val="0"/>
+          <w:szCs w:val="20"/>
+        </w:rPr>
+        <w:t xml:space="preserve"> </w:t>
+      </w:r>
+      <w:r>
+        <w:rPr>
+          <w:rFonts w:ascii="Courier New" w:hAnsi="Courier New" w:cs="Courier New" w:hint="eastAsia"/>
+          <w:kern w:val="0"/>
+          <w:szCs w:val="20"/>
+        </w:rPr>
+        <w:t>포함되는</w:t>
+      </w:r>
+      <w:r>
+        <w:rPr>
+          <w:rFonts w:ascii="Courier New" w:hAnsi="Courier New" w:cs="Courier New" w:hint="eastAsia"/>
+          <w:kern w:val="0"/>
+          <w:szCs w:val="20"/>
+        </w:rPr>
+        <w:t xml:space="preserve"> </w:t>
+      </w:r>
+      <w:r>
+        <w:rPr>
+          <w:rFonts w:ascii="Courier New" w:hAnsi="Courier New" w:cs="Courier New" w:hint="eastAsia"/>
+          <w:kern w:val="0"/>
+          <w:szCs w:val="20"/>
+        </w:rPr>
+        <w:t>것이</w:t>
+      </w:r>
+      <w:r>
+        <w:rPr>
+          <w:rFonts w:ascii="Courier New" w:hAnsi="Courier New" w:cs="Courier New" w:hint="eastAsia"/>
+          <w:kern w:val="0"/>
+          <w:szCs w:val="20"/>
+        </w:rPr>
+        <w:t xml:space="preserve"> </w:t>
+      </w:r>
+      <w:r>
+        <w:rPr>
+          <w:rFonts w:ascii="Courier New" w:hAnsi="Courier New" w:cs="Courier New" w:hint="eastAsia"/>
+          <w:kern w:val="0"/>
+          <w:szCs w:val="20"/>
+        </w:rPr>
+        <w:t>아니라</w:t>
+      </w:r>
+      <w:r>
+        <w:rPr>
+          <w:rFonts w:ascii="Courier New" w:hAnsi="Courier New" w:cs="Courier New" w:hint="eastAsia"/>
+          <w:kern w:val="0"/>
+          <w:szCs w:val="20"/>
+        </w:rPr>
+        <w:t xml:space="preserve">, </w:t>
+      </w:r>
+      <w:r>
+        <w:rPr>
+          <w:rFonts w:ascii="Courier New" w:hAnsi="Courier New" w:cs="Courier New" w:hint="eastAsia"/>
+          <w:kern w:val="0"/>
+          <w:szCs w:val="20"/>
+        </w:rPr>
+        <w:t>실행시</w:t>
+      </w:r>
+      <w:r>
+        <w:rPr>
+          <w:rFonts w:ascii="Courier New" w:hAnsi="Courier New" w:cs="Courier New" w:hint="eastAsia"/>
+          <w:kern w:val="0"/>
+          <w:szCs w:val="20"/>
+        </w:rPr>
+        <w:t xml:space="preserve"> </w:t>
+      </w:r>
+      <w:r>
+        <w:rPr>
+          <w:rFonts w:ascii="Courier New" w:hAnsi="Courier New" w:cs="Courier New" w:hint="eastAsia"/>
+          <w:kern w:val="0"/>
+          <w:szCs w:val="20"/>
+        </w:rPr>
+        <w:t>가용</w:t>
+      </w:r>
+      <w:r>
+        <w:rPr>
+          <w:rFonts w:ascii="Courier New" w:hAnsi="Courier New" w:cs="Courier New" w:hint="eastAsia"/>
+          <w:kern w:val="0"/>
+          <w:szCs w:val="20"/>
+        </w:rPr>
+        <w:t xml:space="preserve"> </w:t>
+      </w:r>
+      <w:r>
+        <w:rPr>
+          <w:rFonts w:ascii="Courier New" w:hAnsi="Courier New" w:cs="Courier New" w:hint="eastAsia"/>
+          <w:kern w:val="0"/>
+          <w:szCs w:val="20"/>
+        </w:rPr>
+        <w:t>가능한</w:t>
+      </w:r>
+      <w:r>
+        <w:rPr>
+          <w:rFonts w:ascii="Courier New" w:hAnsi="Courier New" w:cs="Courier New" w:hint="eastAsia"/>
+          <w:kern w:val="0"/>
+          <w:szCs w:val="20"/>
+        </w:rPr>
+        <w:t xml:space="preserve"> </w:t>
+      </w:r>
+      <w:r>
+        <w:rPr>
+          <w:rFonts w:ascii="Courier New" w:hAnsi="Courier New" w:cs="Courier New" w:hint="eastAsia"/>
+          <w:kern w:val="0"/>
+          <w:szCs w:val="20"/>
+        </w:rPr>
+        <w:t>공유</w:t>
+      </w:r>
+      <w:r>
+        <w:rPr>
+          <w:rFonts w:ascii="Courier New" w:hAnsi="Courier New" w:cs="Courier New" w:hint="eastAsia"/>
+          <w:kern w:val="0"/>
+          <w:szCs w:val="20"/>
+        </w:rPr>
+        <w:t xml:space="preserve"> </w:t>
+      </w:r>
+      <w:r>
+        <w:rPr>
+          <w:rFonts w:ascii="Courier New" w:hAnsi="Courier New" w:cs="Courier New" w:hint="eastAsia"/>
+          <w:kern w:val="0"/>
+          <w:szCs w:val="20"/>
+        </w:rPr>
+        <w:t>코드를</w:t>
+      </w:r>
+      <w:r>
+        <w:rPr>
+          <w:rFonts w:ascii="Courier New" w:hAnsi="Courier New" w:cs="Courier New" w:hint="eastAsia"/>
+          <w:kern w:val="0"/>
+          <w:szCs w:val="20"/>
+        </w:rPr>
+        <w:t xml:space="preserve"> </w:t>
+      </w:r>
+      <w:r>
+        <w:rPr>
+          <w:rFonts w:ascii="Courier New" w:hAnsi="Courier New" w:cs="Courier New" w:hint="eastAsia"/>
+          <w:kern w:val="0"/>
+          <w:szCs w:val="20"/>
+        </w:rPr>
+        <w:t>참조하는</w:t>
+      </w:r>
+      <w:r>
+        <w:rPr>
+          <w:rFonts w:ascii="Courier New" w:hAnsi="Courier New" w:cs="Courier New" w:hint="eastAsia"/>
+          <w:kern w:val="0"/>
+          <w:szCs w:val="20"/>
+        </w:rPr>
+        <w:t xml:space="preserve"> </w:t>
+      </w:r>
+      <w:r>
+        <w:rPr>
+          <w:rFonts w:ascii="Courier New" w:hAnsi="Courier New" w:cs="Courier New" w:hint="eastAsia"/>
+          <w:kern w:val="0"/>
+          <w:szCs w:val="20"/>
+        </w:rPr>
+        <w:t>방식으로</w:t>
+      </w:r>
+      <w:r>
+        <w:rPr>
+          <w:rFonts w:ascii="Courier New" w:hAnsi="Courier New" w:cs="Courier New" w:hint="eastAsia"/>
+          <w:kern w:val="0"/>
+          <w:szCs w:val="20"/>
+        </w:rPr>
+        <w:t xml:space="preserve"> </w:t>
+      </w:r>
+      <w:r>
+        <w:rPr>
+          <w:rFonts w:ascii="Courier New" w:hAnsi="Courier New" w:cs="Courier New" w:hint="eastAsia"/>
+          <w:kern w:val="0"/>
+          <w:szCs w:val="20"/>
+        </w:rPr>
+        <w:t>링크되어</w:t>
+      </w:r>
+      <w:r>
+        <w:rPr>
+          <w:rFonts w:ascii="Courier New" w:hAnsi="Courier New" w:cs="Courier New" w:hint="eastAsia"/>
+          <w:kern w:val="0"/>
+          <w:szCs w:val="20"/>
+        </w:rPr>
+        <w:t xml:space="preserve"> </w:t>
+      </w:r>
+      <w:r>
+        <w:rPr>
+          <w:rFonts w:ascii="Courier New" w:hAnsi="Courier New" w:cs="Courier New" w:hint="eastAsia"/>
+          <w:kern w:val="0"/>
+          <w:szCs w:val="20"/>
+        </w:rPr>
+        <w:t>실행파일의</w:t>
+      </w:r>
+      <w:r>
+        <w:rPr>
+          <w:rFonts w:ascii="Courier New" w:hAnsi="Courier New" w:cs="Courier New" w:hint="eastAsia"/>
+          <w:kern w:val="0"/>
+          <w:szCs w:val="20"/>
+        </w:rPr>
+        <w:t xml:space="preserve"> </w:t>
+      </w:r>
+      <w:r>
+        <w:rPr>
+          <w:rFonts w:ascii="Courier New" w:hAnsi="Courier New" w:cs="Courier New" w:hint="eastAsia"/>
+          <w:kern w:val="0"/>
+          <w:szCs w:val="20"/>
+        </w:rPr>
+        <w:t>크기가</w:t>
+      </w:r>
+      <w:r>
+        <w:rPr>
+          <w:rFonts w:ascii="Courier New" w:hAnsi="Courier New" w:cs="Courier New" w:hint="eastAsia"/>
+          <w:kern w:val="0"/>
+          <w:szCs w:val="20"/>
+        </w:rPr>
+        <w:t xml:space="preserve"> </w:t>
+      </w:r>
+      <w:r>
+        <w:rPr>
+          <w:rFonts w:ascii="Courier New" w:hAnsi="Courier New" w:cs="Courier New" w:hint="eastAsia"/>
+          <w:kern w:val="0"/>
+          <w:szCs w:val="20"/>
+        </w:rPr>
+        <w:t>작아</w:t>
+      </w:r>
+      <w:r>
+        <w:rPr>
+          <w:rFonts w:ascii="Courier New" w:hAnsi="Courier New" w:cs="Courier New" w:hint="eastAsia"/>
+          <w:kern w:val="0"/>
+          <w:szCs w:val="20"/>
+        </w:rPr>
+        <w:t>지고</w:t>
+      </w:r>
+      <w:r>
+        <w:rPr>
+          <w:rFonts w:ascii="Courier New" w:hAnsi="Courier New" w:cs="Courier New" w:hint="eastAsia"/>
+          <w:kern w:val="0"/>
+          <w:szCs w:val="20"/>
+        </w:rPr>
+        <w:t xml:space="preserve"> </w:t>
+      </w:r>
+      <w:r>
+        <w:rPr>
+          <w:rFonts w:ascii="Courier New" w:hAnsi="Courier New" w:cs="Courier New" w:hint="eastAsia"/>
+          <w:kern w:val="0"/>
+          <w:szCs w:val="20"/>
+        </w:rPr>
+        <w:t>메모리를</w:t>
+      </w:r>
+      <w:r>
+        <w:rPr>
+          <w:rFonts w:ascii="Courier New" w:hAnsi="Courier New" w:cs="Courier New" w:hint="eastAsia"/>
+          <w:kern w:val="0"/>
+          <w:szCs w:val="20"/>
+        </w:rPr>
+        <w:t xml:space="preserve"> </w:t>
+      </w:r>
+      <w:r>
+        <w:rPr>
+          <w:rFonts w:ascii="Courier New" w:hAnsi="Courier New" w:cs="Courier New" w:hint="eastAsia"/>
+          <w:kern w:val="0"/>
+          <w:szCs w:val="20"/>
+        </w:rPr>
+        <w:t>보다</w:t>
+      </w:r>
+      <w:r>
+        <w:rPr>
+          <w:rFonts w:ascii="Courier New" w:hAnsi="Courier New" w:cs="Courier New" w:hint="eastAsia"/>
+          <w:kern w:val="0"/>
+          <w:szCs w:val="20"/>
+        </w:rPr>
+        <w:t xml:space="preserve"> </w:t>
+      </w:r>
+      <w:r>
+        <w:rPr>
+          <w:rFonts w:ascii="Courier New" w:hAnsi="Courier New" w:cs="Courier New" w:hint="eastAsia"/>
+          <w:kern w:val="0"/>
+          <w:szCs w:val="20"/>
+        </w:rPr>
+        <w:t>효율적으로</w:t>
+      </w:r>
+      <w:r>
+        <w:rPr>
+          <w:rFonts w:ascii="Courier New" w:hAnsi="Courier New" w:cs="Courier New" w:hint="eastAsia"/>
+          <w:kern w:val="0"/>
+          <w:szCs w:val="20"/>
+        </w:rPr>
+        <w:t xml:space="preserve"> </w:t>
+      </w:r>
+      <w:r>
+        <w:rPr>
+          <w:rFonts w:ascii="Courier New" w:hAnsi="Courier New" w:cs="Courier New" w:hint="eastAsia"/>
+          <w:kern w:val="0"/>
+          <w:szCs w:val="20"/>
+        </w:rPr>
+        <w:t>사용할</w:t>
+      </w:r>
+      <w:r>
+        <w:rPr>
+          <w:rFonts w:ascii="Courier New" w:hAnsi="Courier New" w:cs="Courier New" w:hint="eastAsia"/>
+          <w:kern w:val="0"/>
+          <w:szCs w:val="20"/>
+        </w:rPr>
+        <w:t xml:space="preserve"> </w:t>
+      </w:r>
+      <w:r>
+        <w:rPr>
+          <w:rFonts w:ascii="Courier New" w:hAnsi="Courier New" w:cs="Courier New" w:hint="eastAsia"/>
+          <w:kern w:val="0"/>
+          <w:szCs w:val="20"/>
+        </w:rPr>
+        <w:t>수</w:t>
+      </w:r>
+      <w:r>
+        <w:rPr>
+          <w:rFonts w:ascii="Courier New" w:hAnsi="Courier New" w:cs="Courier New" w:hint="eastAsia"/>
+          <w:kern w:val="0"/>
+          <w:szCs w:val="20"/>
+        </w:rPr>
+        <w:t xml:space="preserve"> </w:t>
+      </w:r>
+      <w:r>
+        <w:rPr>
+          <w:rFonts w:ascii="Courier New" w:hAnsi="Courier New" w:cs="Courier New" w:hint="eastAsia"/>
+          <w:kern w:val="0"/>
+          <w:szCs w:val="20"/>
+        </w:rPr>
+        <w:t>있게</w:t>
+      </w:r>
+      <w:r>
+        <w:rPr>
+          <w:rFonts w:ascii="Courier New" w:hAnsi="Courier New" w:cs="Courier New" w:hint="eastAsia"/>
+          <w:kern w:val="0"/>
+          <w:szCs w:val="20"/>
+        </w:rPr>
+        <w:t xml:space="preserve"> </w:t>
+      </w:r>
+      <w:r>
+        <w:rPr>
+          <w:rFonts w:ascii="Courier New" w:hAnsi="Courier New" w:cs="Courier New" w:hint="eastAsia"/>
+          <w:kern w:val="0"/>
+          <w:szCs w:val="20"/>
+        </w:rPr>
+        <w:t>된다</w:t>
+      </w:r>
+      <w:r>
+        <w:rPr>
+          <w:rFonts w:ascii="Courier New" w:hAnsi="Courier New" w:cs="Courier New" w:hint="eastAsia"/>
+          <w:kern w:val="0"/>
+          <w:szCs w:val="20"/>
+        </w:rPr>
+        <w:t>.</w:t>
+      </w:r>
+    </w:p>
+    <w:p>
+      <w:pPr>
+        <w:rPr>
+          <w:rFonts w:ascii="Courier New" w:hAnsi="Courier New" w:cs="Courier New"/>
+          <w:kern w:val="0"/>
+          <w:szCs w:val="20"/>
+        </w:rPr>
+      </w:pPr>
+    </w:p>
+    <w:p>
+      <w:pPr>
+        <w:rPr>
+          <w:rFonts w:ascii="Courier New" w:hAnsi="Courier New" w:cs="Courier New"/>
+          <w:kern w:val="0"/>
+          <w:szCs w:val="20"/>
+        </w:rPr>
+      </w:pPr>
+      <w:r>
+        <w:rPr>
+          <w:rFonts w:ascii="Courier New" w:hAnsi="Courier New" w:cs="Courier New"/>
+          <w:kern w:val="0"/>
+          <w:szCs w:val="20"/>
+        </w:rPr>
+        <w:t>dynamic loaded library :</w:t>
+      </w:r>
+    </w:p>
+    <w:p>
+      <w:pPr>
+        <w:rPr>
+          <w:rFonts w:ascii="Courier New" w:hAnsi="Courier New" w:cs="Courier New"/>
+          <w:kern w:val="0"/>
+          <w:szCs w:val="20"/>
+        </w:rPr>
+      </w:pPr>
+      <w:r>
+        <w:rPr>
+          <w:rFonts w:ascii="Courier New" w:hAnsi="Courier New" w:cs="Courier New" w:hint="eastAsia"/>
+          <w:kern w:val="0"/>
+          <w:szCs w:val="20"/>
+        </w:rPr>
+        <w:t>프로그램이</w:t>
+      </w:r>
+      <w:r>
+        <w:rPr>
+          <w:rFonts w:ascii="Courier New" w:hAnsi="Courier New" w:cs="Courier New" w:hint="eastAsia"/>
+          <w:kern w:val="0"/>
+          <w:szCs w:val="20"/>
+        </w:rPr>
+        <w:t xml:space="preserve"> </w:t>
+      </w:r>
+      <w:r>
+        <w:rPr>
+          <w:rFonts w:ascii="Courier New" w:hAnsi="Courier New" w:cs="Courier New" w:hint="eastAsia"/>
+          <w:kern w:val="0"/>
+          <w:szCs w:val="20"/>
+        </w:rPr>
+        <w:t>실행될</w:t>
+      </w:r>
+      <w:r>
+        <w:rPr>
+          <w:rFonts w:ascii="Courier New" w:hAnsi="Courier New" w:cs="Courier New" w:hint="eastAsia"/>
+          <w:kern w:val="0"/>
+          <w:szCs w:val="20"/>
+        </w:rPr>
+        <w:t xml:space="preserve"> </w:t>
+      </w:r>
+      <w:r>
+        <w:rPr>
+          <w:rFonts w:ascii="Courier New" w:hAnsi="Courier New" w:cs="Courier New" w:hint="eastAsia"/>
+          <w:kern w:val="0"/>
+          <w:szCs w:val="20"/>
+        </w:rPr>
+        <w:t>때</w:t>
+      </w:r>
+      <w:r>
+        <w:rPr>
+          <w:rFonts w:ascii="Courier New" w:hAnsi="Courier New" w:cs="Courier New" w:hint="eastAsia"/>
+          <w:kern w:val="0"/>
+          <w:szCs w:val="20"/>
+        </w:rPr>
+        <w:t xml:space="preserve"> </w:t>
+      </w:r>
+      <w:r>
+        <w:rPr>
+          <w:rFonts w:ascii="Courier New" w:hAnsi="Courier New" w:cs="Courier New" w:hint="eastAsia"/>
+          <w:kern w:val="0"/>
+          <w:szCs w:val="20"/>
+        </w:rPr>
+        <w:t>언제든지</w:t>
+      </w:r>
+      <w:r>
+        <w:rPr>
+          <w:rFonts w:ascii="Courier New" w:hAnsi="Courier New" w:cs="Courier New" w:hint="eastAsia"/>
+          <w:kern w:val="0"/>
+          <w:szCs w:val="20"/>
+        </w:rPr>
+        <w:t xml:space="preserve"> </w:t>
+      </w:r>
+      <w:r>
+        <w:rPr>
+          <w:rFonts w:ascii="Courier New" w:hAnsi="Courier New" w:cs="Courier New" w:hint="eastAsia"/>
+          <w:kern w:val="0"/>
+          <w:szCs w:val="20"/>
+        </w:rPr>
+        <w:t>적재되고</w:t>
+      </w:r>
+      <w:r>
+        <w:rPr>
+          <w:rFonts w:ascii="Courier New" w:hAnsi="Courier New" w:cs="Courier New" w:hint="eastAsia"/>
+          <w:kern w:val="0"/>
+          <w:szCs w:val="20"/>
+        </w:rPr>
+        <w:t xml:space="preserve"> </w:t>
+      </w:r>
+      <w:r>
+        <w:rPr>
+          <w:rFonts w:ascii="Courier New" w:hAnsi="Courier New" w:cs="Courier New" w:hint="eastAsia"/>
+          <w:kern w:val="0"/>
+          <w:szCs w:val="20"/>
+        </w:rPr>
+        <w:t>사용될</w:t>
+      </w:r>
+      <w:r>
+        <w:rPr>
+          <w:rFonts w:ascii="Courier New" w:hAnsi="Courier New" w:cs="Courier New" w:hint="eastAsia"/>
+          <w:kern w:val="0"/>
+          <w:szCs w:val="20"/>
+        </w:rPr>
+        <w:t xml:space="preserve"> </w:t>
+      </w:r>
+      <w:r>
+        <w:rPr>
+          <w:rFonts w:ascii="Courier New" w:hAnsi="Courier New" w:cs="Courier New" w:hint="eastAsia"/>
+          <w:kern w:val="0"/>
+          <w:szCs w:val="20"/>
+        </w:rPr>
+        <w:t>수</w:t>
+      </w:r>
+      <w:r>
+        <w:rPr>
+          <w:rFonts w:ascii="Courier New" w:hAnsi="Courier New" w:cs="Courier New" w:hint="eastAsia"/>
+          <w:kern w:val="0"/>
+          <w:szCs w:val="20"/>
+        </w:rPr>
+        <w:t xml:space="preserve"> </w:t>
+      </w:r>
+      <w:r>
+        <w:rPr>
+          <w:rFonts w:ascii="Courier New" w:hAnsi="Courier New" w:cs="Courier New" w:hint="eastAsia"/>
+          <w:kern w:val="0"/>
+          <w:szCs w:val="20"/>
+        </w:rPr>
+        <w:t>있다</w:t>
+      </w:r>
+      <w:r>
+        <w:rPr>
+          <w:rFonts w:ascii="Courier New" w:hAnsi="Courier New" w:cs="Courier New" w:hint="eastAsia"/>
+          <w:kern w:val="0"/>
+          <w:szCs w:val="20"/>
+        </w:rPr>
+        <w:t>.</w:t>
+      </w:r>
+    </w:p>
+    <w:p>
+      <w:pPr>
+        <w:rPr>
+          <w:rFonts w:ascii="Courier New" w:hAnsi="Courier New" w:cs="Courier New"/>
+          <w:kern w:val="0"/>
+          <w:szCs w:val="20"/>
+        </w:rPr>
+      </w:pPr>
+      <w:r>
+        <w:rPr>
+          <w:rFonts w:ascii="Courier New" w:hAnsi="Courier New" w:cs="Courier New" w:hint="eastAsia"/>
+          <w:kern w:val="0"/>
+          <w:szCs w:val="20"/>
+        </w:rPr>
+        <w:t>특별한</w:t>
+      </w:r>
+      <w:r>
+        <w:rPr>
+          <w:rFonts w:ascii="Courier New" w:hAnsi="Courier New" w:cs="Courier New" w:hint="eastAsia"/>
+          <w:kern w:val="0"/>
+          <w:szCs w:val="20"/>
+        </w:rPr>
+        <w:t xml:space="preserve"> </w:t>
+      </w:r>
+      <w:r>
+        <w:rPr>
+          <w:rFonts w:ascii="Courier New" w:hAnsi="Courier New" w:cs="Courier New"/>
+          <w:kern w:val="0"/>
+          <w:szCs w:val="20"/>
+        </w:rPr>
+        <w:t>API</w:t>
+      </w:r>
+      <w:r>
+        <w:rPr>
+          <w:rFonts w:ascii="Courier New" w:hAnsi="Courier New" w:cs="Courier New" w:hint="eastAsia"/>
+          <w:kern w:val="0"/>
+          <w:szCs w:val="20"/>
+        </w:rPr>
+        <w:t>를</w:t>
+      </w:r>
+      <w:r>
+        <w:rPr>
+          <w:rFonts w:ascii="Courier New" w:hAnsi="Courier New" w:cs="Courier New" w:hint="eastAsia"/>
+          <w:kern w:val="0"/>
+          <w:szCs w:val="20"/>
+        </w:rPr>
+        <w:t xml:space="preserve"> </w:t>
+      </w:r>
+      <w:r>
+        <w:rPr>
+          <w:rFonts w:ascii="Courier New" w:hAnsi="Courier New" w:cs="Courier New" w:hint="eastAsia"/>
+          <w:kern w:val="0"/>
+          <w:szCs w:val="20"/>
+        </w:rPr>
+        <w:t>사용한다</w:t>
+      </w:r>
+      <w:r>
+        <w:rPr>
+          <w:rFonts w:ascii="Courier New" w:hAnsi="Courier New" w:cs="Courier New" w:hint="eastAsia"/>
+          <w:kern w:val="0"/>
+          <w:szCs w:val="20"/>
+        </w:rPr>
+        <w:t>.</w:t>
+      </w:r>
+    </w:p>
+    <w:p>
+      <w:pPr>
+        <w:rPr>
+          <w:rFonts w:ascii="Courier New" w:hAnsi="Courier New" w:cs="Courier New"/>
+          <w:kern w:val="0"/>
+          <w:szCs w:val="20"/>
+        </w:rPr>
+      </w:pPr>
+      <w:r>
+        <w:rPr>
+          <w:rFonts w:ascii="Courier New" w:hAnsi="Courier New" w:cs="Courier New" w:hint="eastAsia"/>
+          <w:kern w:val="0"/>
+          <w:szCs w:val="20"/>
+        </w:rPr>
         <w:t>정적</w:t>
       </w:r>
       <w:r>
@@ -5030,6 +6468,7 @@
           <w:rFonts w:ascii="Courier New" w:hAnsi="Courier New" w:cs="Courier New" w:hint="eastAsia"/>
           <w:kern w:val="0"/>
         </w:rPr>
+        <w:lastRenderedPageBreak/>
         <w:t>b</w:t>
       </w:r>
       <w:r>
@@ -5542,14 +6981,7 @@
           <w:rFonts w:ascii="Courier New" w:hAnsi="Courier New" w:cs="Courier New" w:hint="eastAsia"/>
           <w:kern w:val="0"/>
         </w:rPr>
-        <w:t xml:space="preserve"> </w:t>
-      </w:r>
-      <w:r>
-        <w:rPr>
-          <w:rFonts w:ascii="Courier New" w:hAnsi="Courier New" w:cs="Courier New" w:hint="eastAsia"/>
-          <w:kern w:val="0"/>
-        </w:rPr>
-        <w:t>실행을</w:t>
+        <w:t>을</w:t>
       </w:r>
       <w:r>
         <w:rPr>
@@ -5577,7 +7009,14 @@
           <w:rFonts w:ascii="Courier New" w:hAnsi="Courier New" w:cs="Courier New" w:hint="eastAsia"/>
           <w:kern w:val="0"/>
         </w:rPr>
-        <w:t>시작합니다</w:t>
+        <w:t>실행</w:t>
+      </w:r>
+      <w:r>
+        <w:rPr>
+          <w:rFonts w:ascii="Courier New" w:hAnsi="Courier New" w:cs="Courier New" w:hint="eastAsia"/>
+          <w:kern w:val="0"/>
+        </w:rPr>
+        <w:t>합니다</w:t>
       </w:r>
       <w:r>
         <w:rPr>
@@ -5626,34 +7065,6 @@
           <w:rFonts w:ascii="Courier New" w:hAnsi="Courier New" w:cs="Courier New" w:hint="eastAsia"/>
           <w:kern w:val="0"/>
         </w:rPr>
-        <w:t>라인당</w:t>
-      </w:r>
-      <w:r>
-        <w:rPr>
-          <w:rFonts w:ascii="Courier New" w:hAnsi="Courier New" w:cs="Courier New" w:hint="eastAsia"/>
-          <w:kern w:val="0"/>
-        </w:rPr>
-        <w:t xml:space="preserve"> </w:t>
-      </w:r>
-      <w:r>
-        <w:rPr>
-          <w:rFonts w:ascii="Courier New" w:hAnsi="Courier New" w:cs="Courier New" w:hint="eastAsia"/>
-          <w:kern w:val="0"/>
-        </w:rPr>
-        <w:t>하나의</w:t>
-      </w:r>
-      <w:r>
-        <w:rPr>
-          <w:rFonts w:ascii="Courier New" w:hAnsi="Courier New" w:cs="Courier New" w:hint="eastAsia"/>
-          <w:kern w:val="0"/>
-        </w:rPr>
-        <w:t xml:space="preserve"> </w:t>
-      </w:r>
-      <w:r>
-        <w:rPr>
-          <w:rFonts w:ascii="Courier New" w:hAnsi="Courier New" w:cs="Courier New" w:hint="eastAsia"/>
-          <w:kern w:val="0"/>
-        </w:rPr>
         <w:t>스택</w:t>
       </w:r>
       <w:r>
@@ -5668,7 +7079,21 @@
           <w:rFonts w:ascii="Courier New" w:hAnsi="Courier New" w:cs="Courier New" w:hint="eastAsia"/>
           <w:kern w:val="0"/>
         </w:rPr>
-        <w:t>프레임을</w:t>
+        <w:t>프레임의</w:t>
+      </w:r>
+      <w:r>
+        <w:rPr>
+          <w:rFonts w:ascii="Courier New" w:hAnsi="Courier New" w:cs="Courier New" w:hint="eastAsia"/>
+          <w:kern w:val="0"/>
+        </w:rPr>
+        <w:t xml:space="preserve"> </w:t>
+      </w:r>
+      <w:r>
+        <w:rPr>
+          <w:rFonts w:ascii="Courier New" w:hAnsi="Courier New" w:cs="Courier New" w:hint="eastAsia"/>
+          <w:kern w:val="0"/>
+        </w:rPr>
+        <w:t>정보를</w:t>
       </w:r>
       <w:r>
         <w:rPr>
@@ -7655,7 +9080,6 @@
         <w:rPr>
           <w:noProof/>
         </w:rPr>
-        <w:lastRenderedPageBreak/>
         <w:drawing>
           <wp:inline distT="0" distB="0" distL="0" distR="0" wp14:anchorId="5F0613D3" wp14:editId="48F14F03">
             <wp:extent cx="3682721" cy="1803501"/>
@@ -8874,6 +10298,7 @@
         <w:rPr>
           <w:noProof/>
         </w:rPr>
+        <w:lastRenderedPageBreak/>
         <w:drawing>
           <wp:inline distT="0" distB="0" distL="0" distR="0" wp14:anchorId="54E2E1C9" wp14:editId="737D0F2F">
             <wp:extent cx="4793064" cy="876197"/>
@@ -9037,7 +10462,6 @@
         <w:rPr>
           <w:noProof/>
         </w:rPr>
-        <w:lastRenderedPageBreak/>
         <w:drawing>
           <wp:inline distT="0" distB="0" distL="0" distR="0" wp14:anchorId="1FCDDE40" wp14:editId="269CC758">
             <wp:extent cx="5731510" cy="1266825"/>
